--- a/Program to implement a Stack as a Linked List.docx
+++ b/Program to implement a Stack as a Linked List.docx
@@ -75,24 +75,39 @@
         <w:spacing w:after="0" w:line="240" w:lineRule="atLeast"/>
       </w:pPr>
       <w:r>
-        <w:t xml:space="preserve">    int info;</w:t>
-      </w:r>
-    </w:p>
-    <w:p>
-      <w:pPr>
-        <w:spacing w:after="0" w:line="240" w:lineRule="atLeast"/>
-      </w:pPr>
-      <w:r>
-        <w:t xml:space="preserve">    struct node *next;</w:t>
-      </w:r>
-    </w:p>
-    <w:p>
-      <w:pPr>
-        <w:spacing w:after="0" w:line="240" w:lineRule="atLeast"/>
-      </w:pPr>
-      <w:r>
-        <w:t>} Node;</w:t>
-      </w:r>
+        <w:t xml:space="preserve">    int </w:t>
+      </w:r>
+      <w:proofErr w:type="gramStart"/>
+      <w:r>
+        <w:t>info;</w:t>
+      </w:r>
+      <w:proofErr w:type="gramEnd"/>
+    </w:p>
+    <w:p>
+      <w:pPr>
+        <w:spacing w:after="0" w:line="240" w:lineRule="atLeast"/>
+      </w:pPr>
+      <w:r>
+        <w:t xml:space="preserve">    struct node *</w:t>
+      </w:r>
+      <w:proofErr w:type="gramStart"/>
+      <w:r>
+        <w:t>next;</w:t>
+      </w:r>
+      <w:proofErr w:type="gramEnd"/>
+    </w:p>
+    <w:p>
+      <w:pPr>
+        <w:spacing w:after="0" w:line="240" w:lineRule="atLeast"/>
+      </w:pPr>
+      <w:r>
+        <w:t xml:space="preserve">} </w:t>
+      </w:r>
+      <w:proofErr w:type="gramStart"/>
+      <w:r>
+        <w:t>Node;</w:t>
+      </w:r>
+      <w:proofErr w:type="gramEnd"/>
     </w:p>
     <w:p>
       <w:pPr>
@@ -107,40 +122,77 @@
         <w:spacing w:after="0" w:line="240" w:lineRule="atLeast"/>
       </w:pPr>
       <w:r>
-        <w:t>void push(Node **);</w:t>
-      </w:r>
-    </w:p>
-    <w:p>
-      <w:pPr>
-        <w:spacing w:after="0" w:line="240" w:lineRule="atLeast"/>
-      </w:pPr>
-      <w:r>
-        <w:t>void pop(Node **);</w:t>
-      </w:r>
-    </w:p>
-    <w:p>
-      <w:pPr>
-        <w:spacing w:after="0" w:line="240" w:lineRule="atLeast"/>
-      </w:pPr>
-      <w:r>
-        <w:t>void display(Node *);</w:t>
-      </w:r>
-    </w:p>
-    <w:p>
-      <w:pPr>
-        <w:spacing w:after="0" w:line="240" w:lineRule="atLeast"/>
-      </w:pPr>
-      <w:r>
-        <w:t>int main() {</w:t>
-      </w:r>
-    </w:p>
-    <w:p>
-      <w:pPr>
-        <w:spacing w:after="0" w:line="240" w:lineRule="atLeast"/>
-      </w:pPr>
-      <w:r>
-        <w:t xml:space="preserve">    int choice;</w:t>
-      </w:r>
+        <w:t xml:space="preserve">void </w:t>
+      </w:r>
+      <w:proofErr w:type="gramStart"/>
+      <w:r>
+        <w:t>push(</w:t>
+      </w:r>
+      <w:proofErr w:type="gramEnd"/>
+      <w:r>
+        <w:t>Node **);</w:t>
+      </w:r>
+    </w:p>
+    <w:p>
+      <w:pPr>
+        <w:spacing w:after="0" w:line="240" w:lineRule="atLeast"/>
+      </w:pPr>
+      <w:r>
+        <w:t xml:space="preserve">void </w:t>
+      </w:r>
+      <w:proofErr w:type="gramStart"/>
+      <w:r>
+        <w:t>pop(</w:t>
+      </w:r>
+      <w:proofErr w:type="gramEnd"/>
+      <w:r>
+        <w:t>Node **);</w:t>
+      </w:r>
+    </w:p>
+    <w:p>
+      <w:pPr>
+        <w:spacing w:after="0" w:line="240" w:lineRule="atLeast"/>
+      </w:pPr>
+      <w:r>
+        <w:t xml:space="preserve">void </w:t>
+      </w:r>
+      <w:proofErr w:type="gramStart"/>
+      <w:r>
+        <w:t>display(</w:t>
+      </w:r>
+      <w:proofErr w:type="gramEnd"/>
+      <w:r>
+        <w:t>Node *);</w:t>
+      </w:r>
+    </w:p>
+    <w:p>
+      <w:pPr>
+        <w:spacing w:after="0" w:line="240" w:lineRule="atLeast"/>
+      </w:pPr>
+      <w:r>
+        <w:t xml:space="preserve">int </w:t>
+      </w:r>
+      <w:proofErr w:type="gramStart"/>
+      <w:r>
+        <w:t>main(</w:t>
+      </w:r>
+      <w:proofErr w:type="gramEnd"/>
+      <w:r>
+        <w:t>) {</w:t>
+      </w:r>
+    </w:p>
+    <w:p>
+      <w:pPr>
+        <w:spacing w:after="0" w:line="240" w:lineRule="atLeast"/>
+      </w:pPr>
+      <w:r>
+        <w:t xml:space="preserve">    int </w:t>
+      </w:r>
+      <w:proofErr w:type="gramStart"/>
+      <w:r>
+        <w:t>choice;</w:t>
+      </w:r>
+      <w:proofErr w:type="gramEnd"/>
     </w:p>
     <w:p>
       <w:pPr>
@@ -166,12 +218,17 @@
         <w:t xml:space="preserve">        </w:t>
       </w:r>
       <w:proofErr w:type="spellStart"/>
+      <w:proofErr w:type="gramStart"/>
       <w:r>
         <w:t>printf</w:t>
       </w:r>
       <w:proofErr w:type="spellEnd"/>
       <w:r>
-        <w:t>("\n Main Menu");</w:t>
+        <w:t>(</w:t>
+      </w:r>
+      <w:proofErr w:type="gramEnd"/>
+      <w:r>
+        <w:t>"\n Main Menu");</w:t>
       </w:r>
     </w:p>
     <w:p>
@@ -182,13 +239,23 @@
         <w:t xml:space="preserve">        </w:t>
       </w:r>
       <w:proofErr w:type="spellStart"/>
+      <w:proofErr w:type="gramStart"/>
       <w:r>
         <w:t>printf</w:t>
       </w:r>
       <w:proofErr w:type="spellEnd"/>
       <w:r>
-        <w:t>("\n1. Push");</w:t>
-      </w:r>
+        <w:t>(</w:t>
+      </w:r>
+      <w:proofErr w:type="gramEnd"/>
+      <w:r>
+        <w:t>"\n1. Push"</w:t>
+      </w:r>
+      <w:proofErr w:type="gramStart"/>
+      <w:r>
+        <w:t>);</w:t>
+      </w:r>
+      <w:proofErr w:type="gramEnd"/>
     </w:p>
     <w:p>
       <w:pPr>
@@ -198,13 +265,23 @@
         <w:t xml:space="preserve">        </w:t>
       </w:r>
       <w:proofErr w:type="spellStart"/>
+      <w:proofErr w:type="gramStart"/>
       <w:r>
         <w:t>printf</w:t>
       </w:r>
       <w:proofErr w:type="spellEnd"/>
       <w:r>
-        <w:t>("\n2. Pop");</w:t>
-      </w:r>
+        <w:t>(</w:t>
+      </w:r>
+      <w:proofErr w:type="gramEnd"/>
+      <w:r>
+        <w:t>"\n2. Pop"</w:t>
+      </w:r>
+      <w:proofErr w:type="gramStart"/>
+      <w:r>
+        <w:t>);</w:t>
+      </w:r>
+      <w:proofErr w:type="gramEnd"/>
     </w:p>
     <w:p>
       <w:pPr>
@@ -214,13 +291,23 @@
         <w:t xml:space="preserve">        </w:t>
       </w:r>
       <w:proofErr w:type="spellStart"/>
+      <w:proofErr w:type="gramStart"/>
       <w:r>
         <w:t>printf</w:t>
       </w:r>
       <w:proofErr w:type="spellEnd"/>
       <w:r>
-        <w:t>("\n3. Exit");</w:t>
-      </w:r>
+        <w:t>(</w:t>
+      </w:r>
+      <w:proofErr w:type="gramEnd"/>
+      <w:r>
+        <w:t>"\n3. Exit"</w:t>
+      </w:r>
+      <w:proofErr w:type="gramStart"/>
+      <w:r>
+        <w:t>);</w:t>
+      </w:r>
+      <w:proofErr w:type="gramEnd"/>
     </w:p>
     <w:p>
       <w:pPr>
@@ -230,12 +317,17 @@
         <w:t xml:space="preserve">        </w:t>
       </w:r>
       <w:proofErr w:type="spellStart"/>
+      <w:proofErr w:type="gramStart"/>
       <w:r>
         <w:t>printf</w:t>
       </w:r>
       <w:proofErr w:type="spellEnd"/>
       <w:r>
-        <w:t>("\n Enter your choice: ");</w:t>
+        <w:t>(</w:t>
+      </w:r>
+      <w:proofErr w:type="gramEnd"/>
+      <w:r>
+        <w:t>"\n Enter your choice: ");</w:t>
       </w:r>
     </w:p>
     <w:p>
@@ -246,12 +338,17 @@
         <w:t xml:space="preserve">        </w:t>
       </w:r>
       <w:proofErr w:type="spellStart"/>
+      <w:proofErr w:type="gramStart"/>
       <w:r>
         <w:t>scanf</w:t>
       </w:r>
       <w:proofErr w:type="spellEnd"/>
       <w:r>
-        <w:t>("%d", &amp;choice);</w:t>
+        <w:t>(</w:t>
+      </w:r>
+      <w:proofErr w:type="gramEnd"/>
+      <w:r>
+        <w:t>"%d", &amp;choice);</w:t>
       </w:r>
     </w:p>
     <w:p>
@@ -275,16 +372,26 @@
         <w:spacing w:after="0" w:line="240" w:lineRule="atLeast"/>
       </w:pPr>
       <w:r>
-        <w:t xml:space="preserve">                push(&amp;Top);</w:t>
-      </w:r>
-    </w:p>
-    <w:p>
-      <w:pPr>
-        <w:spacing w:after="0" w:line="240" w:lineRule="atLeast"/>
-      </w:pPr>
-      <w:r>
-        <w:t xml:space="preserve">                break;</w:t>
-      </w:r>
+        <w:t xml:space="preserve">                push(&amp;Top</w:t>
+      </w:r>
+      <w:proofErr w:type="gramStart"/>
+      <w:r>
+        <w:t>);</w:t>
+      </w:r>
+      <w:proofErr w:type="gramEnd"/>
+    </w:p>
+    <w:p>
+      <w:pPr>
+        <w:spacing w:after="0" w:line="240" w:lineRule="atLeast"/>
+      </w:pPr>
+      <w:r>
+        <w:t xml:space="preserve">                </w:t>
+      </w:r>
+      <w:proofErr w:type="gramStart"/>
+      <w:r>
+        <w:t>break;</w:t>
+      </w:r>
+      <w:proofErr w:type="gramEnd"/>
     </w:p>
     <w:p>
       <w:pPr>
@@ -299,16 +406,26 @@
         <w:spacing w:after="0" w:line="240" w:lineRule="atLeast"/>
       </w:pPr>
       <w:r>
-        <w:t xml:space="preserve">                pop(&amp;Top);</w:t>
-      </w:r>
-    </w:p>
-    <w:p>
-      <w:pPr>
-        <w:spacing w:after="0" w:line="240" w:lineRule="atLeast"/>
-      </w:pPr>
-      <w:r>
-        <w:t xml:space="preserve">                break;</w:t>
-      </w:r>
+        <w:t xml:space="preserve">                pop(&amp;Top</w:t>
+      </w:r>
+      <w:proofErr w:type="gramStart"/>
+      <w:r>
+        <w:t>);</w:t>
+      </w:r>
+      <w:proofErr w:type="gramEnd"/>
+    </w:p>
+    <w:p>
+      <w:pPr>
+        <w:spacing w:after="0" w:line="240" w:lineRule="atLeast"/>
+      </w:pPr>
+      <w:r>
+        <w:t xml:space="preserve">                </w:t>
+      </w:r>
+      <w:proofErr w:type="gramStart"/>
+      <w:r>
+        <w:t>break;</w:t>
+      </w:r>
+      <w:proofErr w:type="gramEnd"/>
     </w:p>
     <w:p>
       <w:pPr>
@@ -323,7 +440,15 @@
         <w:spacing w:after="0" w:line="240" w:lineRule="atLeast"/>
       </w:pPr>
       <w:r>
-        <w:t xml:space="preserve">                exit(0);</w:t>
+        <w:t xml:space="preserve">                </w:t>
+      </w:r>
+      <w:proofErr w:type="gramStart"/>
+      <w:r>
+        <w:t>exit(</w:t>
+      </w:r>
+      <w:proofErr w:type="gramEnd"/>
+      <w:r>
+        <w:t>0);</w:t>
       </w:r>
     </w:p>
     <w:p>
@@ -342,12 +467,17 @@
         <w:t xml:space="preserve">                </w:t>
       </w:r>
       <w:proofErr w:type="spellStart"/>
+      <w:proofErr w:type="gramStart"/>
       <w:r>
         <w:t>printf</w:t>
       </w:r>
       <w:proofErr w:type="spellEnd"/>
       <w:r>
-        <w:t>("\n Invalid choice");</w:t>
+        <w:t>(</w:t>
+      </w:r>
+      <w:proofErr w:type="gramEnd"/>
+      <w:r>
+        <w:t>"\n Invalid choice");</w:t>
       </w:r>
     </w:p>
     <w:p>
@@ -363,8 +493,13 @@
         <w:spacing w:after="0" w:line="240" w:lineRule="atLeast"/>
       </w:pPr>
       <w:r>
-        <w:t xml:space="preserve">    } while (1);</w:t>
-      </w:r>
+        <w:t xml:space="preserve">    } while (1</w:t>
+      </w:r>
+      <w:proofErr w:type="gramStart"/>
+      <w:r>
+        <w:t>);</w:t>
+      </w:r>
+      <w:proofErr w:type="gramEnd"/>
     </w:p>
     <w:p>
       <w:pPr>
@@ -387,16 +522,29 @@
         <w:spacing w:after="0" w:line="240" w:lineRule="atLeast"/>
       </w:pPr>
       <w:r>
-        <w:t>void push(Node **Top) {</w:t>
-      </w:r>
-    </w:p>
-    <w:p>
-      <w:pPr>
-        <w:spacing w:after="0" w:line="240" w:lineRule="atLeast"/>
-      </w:pPr>
-      <w:r>
-        <w:t xml:space="preserve">    int item;</w:t>
-      </w:r>
+        <w:t xml:space="preserve">void </w:t>
+      </w:r>
+      <w:proofErr w:type="gramStart"/>
+      <w:r>
+        <w:t>push(</w:t>
+      </w:r>
+      <w:proofErr w:type="gramEnd"/>
+      <w:r>
+        <w:t>Node **Top) {</w:t>
+      </w:r>
+    </w:p>
+    <w:p>
+      <w:pPr>
+        <w:spacing w:after="0" w:line="240" w:lineRule="atLeast"/>
+      </w:pPr>
+      <w:r>
+        <w:t xml:space="preserve">    int </w:t>
+      </w:r>
+      <w:proofErr w:type="gramStart"/>
+      <w:r>
+        <w:t>item;</w:t>
+      </w:r>
+      <w:proofErr w:type="gramEnd"/>
     </w:p>
     <w:p>
       <w:pPr>
@@ -411,7 +559,15 @@
       </w:r>
       <w:proofErr w:type="spellEnd"/>
       <w:r>
-        <w:t xml:space="preserve"> = (Node *)malloc(</w:t>
+        <w:t xml:space="preserve"> = (Node </w:t>
+      </w:r>
+      <w:proofErr w:type="gramStart"/>
+      <w:r>
+        <w:t>*)malloc</w:t>
+      </w:r>
+      <w:proofErr w:type="gramEnd"/>
+      <w:r>
+        <w:t>(</w:t>
       </w:r>
       <w:proofErr w:type="spellStart"/>
       <w:r>
@@ -435,7 +591,15 @@
       </w:r>
       <w:proofErr w:type="spellEnd"/>
       <w:r>
-        <w:t xml:space="preserve"> == NULL) { // Check for memory allocation failure</w:t>
+        <w:t xml:space="preserve"> == NULL) </w:t>
+      </w:r>
+      <w:proofErr w:type="gramStart"/>
+      <w:r>
+        <w:t>{ /</w:t>
+      </w:r>
+      <w:proofErr w:type="gramEnd"/>
+      <w:r>
+        <w:t>/ Check for memory allocation failure</w:t>
       </w:r>
     </w:p>
     <w:p>
@@ -446,21 +610,31 @@
         <w:t xml:space="preserve">        </w:t>
       </w:r>
       <w:proofErr w:type="spellStart"/>
+      <w:proofErr w:type="gramStart"/>
       <w:r>
         <w:t>printf</w:t>
       </w:r>
       <w:proofErr w:type="spellEnd"/>
       <w:r>
-        <w:t>("\n Overflow");</w:t>
-      </w:r>
-    </w:p>
-    <w:p>
-      <w:pPr>
-        <w:spacing w:after="0" w:line="240" w:lineRule="atLeast"/>
-      </w:pPr>
-      <w:r>
-        <w:t xml:space="preserve">        return;</w:t>
-      </w:r>
+        <w:t>(</w:t>
+      </w:r>
+      <w:proofErr w:type="gramEnd"/>
+      <w:r>
+        <w:t>"\n Overflow");</w:t>
+      </w:r>
+    </w:p>
+    <w:p>
+      <w:pPr>
+        <w:spacing w:after="0" w:line="240" w:lineRule="atLeast"/>
+      </w:pPr>
+      <w:r>
+        <w:t xml:space="preserve">        </w:t>
+      </w:r>
+      <w:proofErr w:type="gramStart"/>
+      <w:r>
+        <w:t>return;</w:t>
+      </w:r>
+      <w:proofErr w:type="gramEnd"/>
     </w:p>
     <w:p>
       <w:pPr>
@@ -478,12 +652,17 @@
         <w:t xml:space="preserve">    </w:t>
       </w:r>
       <w:proofErr w:type="spellStart"/>
+      <w:proofErr w:type="gramStart"/>
       <w:r>
         <w:t>printf</w:t>
       </w:r>
       <w:proofErr w:type="spellEnd"/>
       <w:r>
-        <w:t>("\n Enter the item to be inserted in the stack: ");</w:t>
+        <w:t>(</w:t>
+      </w:r>
+      <w:proofErr w:type="gramEnd"/>
+      <w:r>
+        <w:t>"\n Enter the item to be inserted in the stack: ");</w:t>
       </w:r>
     </w:p>
     <w:p>
@@ -494,12 +673,17 @@
         <w:t xml:space="preserve">    </w:t>
       </w:r>
       <w:proofErr w:type="spellStart"/>
+      <w:proofErr w:type="gramStart"/>
       <w:r>
         <w:t>scanf</w:t>
       </w:r>
       <w:proofErr w:type="spellEnd"/>
       <w:r>
-        <w:t>("%d", &amp;item);</w:t>
+        <w:t>(</w:t>
+      </w:r>
+      <w:proofErr w:type="gramEnd"/>
+      <w:r>
+        <w:t>"%d", &amp;item);</w:t>
       </w:r>
     </w:p>
     <w:p>
@@ -515,7 +699,15 @@
       </w:r>
       <w:proofErr w:type="spellEnd"/>
       <w:r>
-        <w:t>-&gt;info = item;     // Store the value in the new node</w:t>
+        <w:t xml:space="preserve">-&gt;info = </w:t>
+      </w:r>
+      <w:proofErr w:type="gramStart"/>
+      <w:r>
+        <w:t xml:space="preserve">item;   </w:t>
+      </w:r>
+      <w:proofErr w:type="gramEnd"/>
+      <w:r>
+        <w:t xml:space="preserve">  // Store the value in the new node</w:t>
       </w:r>
     </w:p>
     <w:p>
@@ -532,7 +724,15 @@
       </w:r>
       <w:proofErr w:type="spellEnd"/>
       <w:r>
-        <w:t>-&gt;next = *Top;     // Link the new node to the current top node</w:t>
+        <w:t>-&gt;next = *</w:t>
+      </w:r>
+      <w:proofErr w:type="gramStart"/>
+      <w:r>
+        <w:t xml:space="preserve">Top;   </w:t>
+      </w:r>
+      <w:proofErr w:type="gramEnd"/>
+      <w:r>
+        <w:t xml:space="preserve">  // Link the new node to the current top node</w:t>
       </w:r>
     </w:p>
     <w:p>
@@ -543,20 +743,33 @@
         <w:t xml:space="preserve">    *Top = </w:t>
       </w:r>
       <w:proofErr w:type="spellStart"/>
+      <w:proofErr w:type="gramStart"/>
       <w:r>
         <w:t>nptr</w:t>
       </w:r>
       <w:proofErr w:type="spellEnd"/>
       <w:r>
-        <w:t>;           // Update the top pointer to the new node</w:t>
-      </w:r>
-    </w:p>
-    <w:p>
-      <w:pPr>
-        <w:spacing w:after="0" w:line="240" w:lineRule="atLeast"/>
-      </w:pPr>
-      <w:r>
-        <w:t xml:space="preserve">    display(*Top);         // Display the updated stack</w:t>
+        <w:t xml:space="preserve">;   </w:t>
+      </w:r>
+      <w:proofErr w:type="gramEnd"/>
+      <w:r>
+        <w:t xml:space="preserve">        // Update the top pointer to the new node</w:t>
+      </w:r>
+    </w:p>
+    <w:p>
+      <w:pPr>
+        <w:spacing w:after="0" w:line="240" w:lineRule="atLeast"/>
+      </w:pPr>
+      <w:r>
+        <w:t xml:space="preserve">    display(*Top</w:t>
+      </w:r>
+      <w:proofErr w:type="gramStart"/>
+      <w:r>
+        <w:t xml:space="preserve">);   </w:t>
+      </w:r>
+      <w:proofErr w:type="gramEnd"/>
+      <w:r>
+        <w:t xml:space="preserve">      // Display the updated stack</w:t>
       </w:r>
     </w:p>
     <w:p>
@@ -580,31 +793,57 @@
         <w:spacing w:after="0" w:line="240" w:lineRule="atLeast"/>
       </w:pPr>
       <w:r>
-        <w:t>void pop(Node **Top) {</w:t>
-      </w:r>
-    </w:p>
-    <w:p>
-      <w:pPr>
-        <w:spacing w:after="0" w:line="240" w:lineRule="atLeast"/>
-      </w:pPr>
-      <w:r>
-        <w:t xml:space="preserve">    int popped;</w:t>
-      </w:r>
-    </w:p>
-    <w:p>
-      <w:pPr>
-        <w:spacing w:after="0" w:line="240" w:lineRule="atLeast"/>
-      </w:pPr>
-      <w:r>
-        <w:t xml:space="preserve">    Node *temp;</w:t>
-      </w:r>
-    </w:p>
-    <w:p>
-      <w:pPr>
-        <w:spacing w:after="0" w:line="240" w:lineRule="atLeast"/>
-      </w:pPr>
-      <w:r>
-        <w:t xml:space="preserve">    if (*Top == NULL) { // Check if the stack is empty</w:t>
+        <w:t xml:space="preserve">void </w:t>
+      </w:r>
+      <w:proofErr w:type="gramStart"/>
+      <w:r>
+        <w:t>pop(</w:t>
+      </w:r>
+      <w:proofErr w:type="gramEnd"/>
+      <w:r>
+        <w:t>Node **Top) {</w:t>
+      </w:r>
+    </w:p>
+    <w:p>
+      <w:pPr>
+        <w:spacing w:after="0" w:line="240" w:lineRule="atLeast"/>
+      </w:pPr>
+      <w:r>
+        <w:t xml:space="preserve">    int </w:t>
+      </w:r>
+      <w:proofErr w:type="gramStart"/>
+      <w:r>
+        <w:t>popped;</w:t>
+      </w:r>
+      <w:proofErr w:type="gramEnd"/>
+    </w:p>
+    <w:p>
+      <w:pPr>
+        <w:spacing w:after="0" w:line="240" w:lineRule="atLeast"/>
+      </w:pPr>
+      <w:r>
+        <w:t xml:space="preserve">    Node *</w:t>
+      </w:r>
+      <w:proofErr w:type="gramStart"/>
+      <w:r>
+        <w:t>temp;</w:t>
+      </w:r>
+      <w:proofErr w:type="gramEnd"/>
+    </w:p>
+    <w:p>
+      <w:pPr>
+        <w:spacing w:after="0" w:line="240" w:lineRule="atLeast"/>
+      </w:pPr>
+      <w:r>
+        <w:t xml:space="preserve">    if (*Top == NULL) </w:t>
+      </w:r>
+      <w:proofErr w:type="gramStart"/>
+      <w:r>
+        <w:t>{ /</w:t>
+      </w:r>
+      <w:proofErr w:type="gramEnd"/>
+      <w:r>
+        <w:t>/ Check if the stack is empty</w:t>
       </w:r>
     </w:p>
     <w:p>
@@ -615,20 +854,33 @@
         <w:t xml:space="preserve">        </w:t>
       </w:r>
       <w:proofErr w:type="spellStart"/>
+      <w:proofErr w:type="gramStart"/>
       <w:r>
         <w:t>printf</w:t>
       </w:r>
       <w:proofErr w:type="spellEnd"/>
       <w:r>
-        <w:t>("\n Underflow");</w:t>
-      </w:r>
-    </w:p>
-    <w:p>
-      <w:pPr>
-        <w:spacing w:after="0" w:line="240" w:lineRule="atLeast"/>
-      </w:pPr>
-      <w:r>
-        <w:t xml:space="preserve">        return;  </w:t>
+        <w:t>(</w:t>
+      </w:r>
+      <w:proofErr w:type="gramEnd"/>
+      <w:r>
+        <w:t>"\n Underflow");</w:t>
+      </w:r>
+    </w:p>
+    <w:p>
+      <w:pPr>
+        <w:spacing w:after="0" w:line="240" w:lineRule="atLeast"/>
+      </w:pPr>
+      <w:r>
+        <w:t xml:space="preserve">        </w:t>
+      </w:r>
+      <w:proofErr w:type="gramStart"/>
+      <w:r>
+        <w:t>return;</w:t>
+      </w:r>
+      <w:proofErr w:type="gramEnd"/>
+      <w:r>
+        <w:t xml:space="preserve">  </w:t>
       </w:r>
     </w:p>
     <w:p>
@@ -644,23 +896,47 @@
         <w:spacing w:after="0" w:line="240" w:lineRule="atLeast"/>
       </w:pPr>
       <w:r>
-        <w:t xml:space="preserve">    temp = *Top;           // Temporarily store the top node</w:t>
-      </w:r>
-    </w:p>
-    <w:p>
-      <w:pPr>
-        <w:spacing w:after="0" w:line="240" w:lineRule="atLeast"/>
-      </w:pPr>
-      <w:r>
-        <w:t xml:space="preserve">    *Top = (*Top)-&gt;next;   // Update the top pointer to the next node</w:t>
-      </w:r>
-    </w:p>
-    <w:p>
-      <w:pPr>
-        <w:spacing w:after="0" w:line="240" w:lineRule="atLeast"/>
-      </w:pPr>
-      <w:r>
-        <w:t xml:space="preserve">    free(temp);            // Free the memory of the removed node   </w:t>
+        <w:t xml:space="preserve">    temp = *</w:t>
+      </w:r>
+      <w:proofErr w:type="gramStart"/>
+      <w:r>
+        <w:t xml:space="preserve">Top;   </w:t>
+      </w:r>
+      <w:proofErr w:type="gramEnd"/>
+      <w:r>
+        <w:t xml:space="preserve">        // Temporarily store the top node</w:t>
+      </w:r>
+    </w:p>
+    <w:p>
+      <w:pPr>
+        <w:spacing w:after="0" w:line="240" w:lineRule="atLeast"/>
+      </w:pPr>
+      <w:r>
+        <w:t xml:space="preserve">    *Top = (*Top)-&gt;</w:t>
+      </w:r>
+      <w:proofErr w:type="gramStart"/>
+      <w:r>
+        <w:t xml:space="preserve">next;   </w:t>
+      </w:r>
+      <w:proofErr w:type="gramEnd"/>
+      <w:r>
+        <w:t>// Update the top pointer to the next node</w:t>
+      </w:r>
+    </w:p>
+    <w:p>
+      <w:pPr>
+        <w:spacing w:after="0" w:line="240" w:lineRule="atLeast"/>
+      </w:pPr>
+      <w:r>
+        <w:t xml:space="preserve">    free(temp</w:t>
+      </w:r>
+      <w:proofErr w:type="gramStart"/>
+      <w:r>
+        <w:t xml:space="preserve">);   </w:t>
+      </w:r>
+      <w:proofErr w:type="gramEnd"/>
+      <w:r>
+        <w:t xml:space="preserve">         // Free the memory of the removed node   </w:t>
       </w:r>
     </w:p>
     <w:p>
@@ -671,20 +947,33 @@
         <w:t xml:space="preserve">    </w:t>
       </w:r>
       <w:proofErr w:type="spellStart"/>
+      <w:proofErr w:type="gramStart"/>
       <w:r>
         <w:t>printf</w:t>
       </w:r>
       <w:proofErr w:type="spellEnd"/>
       <w:r>
-        <w:t>("\n Popped element is: %d", popped);</w:t>
-      </w:r>
-    </w:p>
-    <w:p>
-      <w:pPr>
-        <w:spacing w:after="0" w:line="240" w:lineRule="atLeast"/>
-      </w:pPr>
-      <w:r>
-        <w:t xml:space="preserve">    display(*Top);         // Display the updated stack</w:t>
+        <w:t>(</w:t>
+      </w:r>
+      <w:proofErr w:type="gramEnd"/>
+      <w:r>
+        <w:t>"\n Popped element is: %d", popped);</w:t>
+      </w:r>
+    </w:p>
+    <w:p>
+      <w:pPr>
+        <w:spacing w:after="0" w:line="240" w:lineRule="atLeast"/>
+      </w:pPr>
+      <w:r>
+        <w:t xml:space="preserve">    display(*Top</w:t>
+      </w:r>
+      <w:proofErr w:type="gramStart"/>
+      <w:r>
+        <w:t xml:space="preserve">);   </w:t>
+      </w:r>
+      <w:proofErr w:type="gramEnd"/>
+      <w:r>
+        <w:t xml:space="preserve">      // Display the updated stack</w:t>
       </w:r>
     </w:p>
     <w:p>
@@ -708,23 +997,47 @@
         <w:spacing w:after="0" w:line="240" w:lineRule="atLeast"/>
       </w:pPr>
       <w:r>
-        <w:t>void display(Node *Top) {</w:t>
-      </w:r>
-    </w:p>
-    <w:p>
-      <w:pPr>
-        <w:spacing w:after="0" w:line="240" w:lineRule="atLeast"/>
-      </w:pPr>
-      <w:r>
-        <w:t xml:space="preserve">    Node *temp;    </w:t>
-      </w:r>
-    </w:p>
-    <w:p>
-      <w:pPr>
-        <w:spacing w:after="0" w:line="240" w:lineRule="atLeast"/>
-      </w:pPr>
-      <w:r>
-        <w:t xml:space="preserve">    if (Top == NULL) { // Check if the stack is empty</w:t>
+        <w:t xml:space="preserve">void </w:t>
+      </w:r>
+      <w:proofErr w:type="gramStart"/>
+      <w:r>
+        <w:t>display(</w:t>
+      </w:r>
+      <w:proofErr w:type="gramEnd"/>
+      <w:r>
+        <w:t>Node *Top) {</w:t>
+      </w:r>
+    </w:p>
+    <w:p>
+      <w:pPr>
+        <w:spacing w:after="0" w:line="240" w:lineRule="atLeast"/>
+      </w:pPr>
+      <w:r>
+        <w:t xml:space="preserve">    Node *</w:t>
+      </w:r>
+      <w:proofErr w:type="gramStart"/>
+      <w:r>
+        <w:t>temp;</w:t>
+      </w:r>
+      <w:proofErr w:type="gramEnd"/>
+      <w:r>
+        <w:t xml:space="preserve">    </w:t>
+      </w:r>
+    </w:p>
+    <w:p>
+      <w:pPr>
+        <w:spacing w:after="0" w:line="240" w:lineRule="atLeast"/>
+      </w:pPr>
+      <w:r>
+        <w:t xml:space="preserve">    if (Top == NULL) </w:t>
+      </w:r>
+      <w:proofErr w:type="gramStart"/>
+      <w:r>
+        <w:t>{ /</w:t>
+      </w:r>
+      <w:proofErr w:type="gramEnd"/>
+      <w:r>
+        <w:t>/ Check if the stack is empty</w:t>
       </w:r>
     </w:p>
     <w:p>
@@ -735,21 +1048,31 @@
         <w:t xml:space="preserve">        </w:t>
       </w:r>
       <w:proofErr w:type="spellStart"/>
+      <w:proofErr w:type="gramStart"/>
       <w:r>
         <w:t>printf</w:t>
       </w:r>
       <w:proofErr w:type="spellEnd"/>
       <w:r>
-        <w:t>("\n Stack is empty!!");</w:t>
-      </w:r>
-    </w:p>
-    <w:p>
-      <w:pPr>
-        <w:spacing w:after="0" w:line="240" w:lineRule="atLeast"/>
-      </w:pPr>
-      <w:r>
-        <w:t xml:space="preserve">        return;</w:t>
-      </w:r>
+        <w:t>(</w:t>
+      </w:r>
+      <w:proofErr w:type="gramEnd"/>
+      <w:r>
+        <w:t>"\n Stack is empty!!");</w:t>
+      </w:r>
+    </w:p>
+    <w:p>
+      <w:pPr>
+        <w:spacing w:after="0" w:line="240" w:lineRule="atLeast"/>
+      </w:pPr>
+      <w:r>
+        <w:t xml:space="preserve">        </w:t>
+      </w:r>
+      <w:proofErr w:type="gramStart"/>
+      <w:r>
+        <w:t>return;</w:t>
+      </w:r>
+      <w:proofErr w:type="gramEnd"/>
     </w:p>
     <w:p>
       <w:pPr>
@@ -767,20 +1090,33 @@
         <w:t xml:space="preserve">    </w:t>
       </w:r>
       <w:proofErr w:type="spellStart"/>
+      <w:proofErr w:type="gramStart"/>
       <w:r>
         <w:t>printf</w:t>
       </w:r>
       <w:proofErr w:type="spellEnd"/>
       <w:r>
-        <w:t>("\n The Stack is: ");</w:t>
-      </w:r>
-    </w:p>
-    <w:p>
-      <w:pPr>
-        <w:spacing w:after="0" w:line="240" w:lineRule="atLeast"/>
-      </w:pPr>
-      <w:r>
-        <w:t xml:space="preserve">    for (temp = Top; temp != NULL; temp = temp-&gt;next) { // Traverse the stack</w:t>
+        <w:t>(</w:t>
+      </w:r>
+      <w:proofErr w:type="gramEnd"/>
+      <w:r>
+        <w:t>"\n The Stack is: ");</w:t>
+      </w:r>
+    </w:p>
+    <w:p>
+      <w:pPr>
+        <w:spacing w:after="0" w:line="240" w:lineRule="atLeast"/>
+      </w:pPr>
+      <w:r>
+        <w:t xml:space="preserve">    for (temp = Top; </w:t>
+      </w:r>
+      <w:proofErr w:type="gramStart"/>
+      <w:r>
+        <w:t>temp !</w:t>
+      </w:r>
+      <w:proofErr w:type="gramEnd"/>
+      <w:r>
+        <w:t>= NULL; temp = temp-&gt;next) { // Traverse the stack</w:t>
       </w:r>
     </w:p>
     <w:p>
@@ -791,12 +1127,17 @@
         <w:t xml:space="preserve">        </w:t>
       </w:r>
       <w:proofErr w:type="spellStart"/>
+      <w:proofErr w:type="gramStart"/>
       <w:r>
         <w:t>printf</w:t>
       </w:r>
       <w:proofErr w:type="spellEnd"/>
       <w:r>
-        <w:t>("%d ", temp-&gt;info);</w:t>
+        <w:t>(</w:t>
+      </w:r>
+      <w:proofErr w:type="gramEnd"/>
+      <w:r>
+        <w:t>"%d ", temp-&gt;info);</w:t>
       </w:r>
     </w:p>
     <w:p>
@@ -820,8 +1161,13 @@
       </w:r>
       <w:proofErr w:type="spellEnd"/>
       <w:r>
-        <w:t>("\n");</w:t>
-      </w:r>
+        <w:t>("\n"</w:t>
+      </w:r>
+      <w:proofErr w:type="gramStart"/>
+      <w:r>
+        <w:t>);</w:t>
+      </w:r>
+      <w:proofErr w:type="gramEnd"/>
     </w:p>
     <w:p>
       <w:pPr>
@@ -1067,24 +1413,39 @@
         <w:spacing w:after="0" w:line="240" w:lineRule="atLeast"/>
       </w:pPr>
       <w:r>
-        <w:t xml:space="preserve">    int info;</w:t>
-      </w:r>
-    </w:p>
-    <w:p>
-      <w:pPr>
-        <w:spacing w:after="0" w:line="240" w:lineRule="atLeast"/>
-      </w:pPr>
-      <w:r>
-        <w:t xml:space="preserve">    struct node *next;</w:t>
-      </w:r>
-    </w:p>
-    <w:p>
-      <w:pPr>
-        <w:spacing w:after="0" w:line="240" w:lineRule="atLeast"/>
-      </w:pPr>
-      <w:r>
-        <w:t>} Node;</w:t>
-      </w:r>
+        <w:t xml:space="preserve">    int </w:t>
+      </w:r>
+      <w:proofErr w:type="gramStart"/>
+      <w:r>
+        <w:t>info;</w:t>
+      </w:r>
+      <w:proofErr w:type="gramEnd"/>
+    </w:p>
+    <w:p>
+      <w:pPr>
+        <w:spacing w:after="0" w:line="240" w:lineRule="atLeast"/>
+      </w:pPr>
+      <w:r>
+        <w:t xml:space="preserve">    struct node *</w:t>
+      </w:r>
+      <w:proofErr w:type="gramStart"/>
+      <w:r>
+        <w:t>next;</w:t>
+      </w:r>
+      <w:proofErr w:type="gramEnd"/>
+    </w:p>
+    <w:p>
+      <w:pPr>
+        <w:spacing w:after="0" w:line="240" w:lineRule="atLeast"/>
+      </w:pPr>
+      <w:r>
+        <w:t xml:space="preserve">} </w:t>
+      </w:r>
+      <w:proofErr w:type="gramStart"/>
+      <w:r>
+        <w:t>Node;</w:t>
+      </w:r>
+      <w:proofErr w:type="gramEnd"/>
     </w:p>
     <w:p>
       <w:pPr>
@@ -1099,24 +1460,39 @@
         <w:spacing w:after="0" w:line="240" w:lineRule="atLeast"/>
       </w:pPr>
       <w:r>
-        <w:t xml:space="preserve">    Node *Front;</w:t>
-      </w:r>
-    </w:p>
-    <w:p>
-      <w:pPr>
-        <w:spacing w:after="0" w:line="240" w:lineRule="atLeast"/>
-      </w:pPr>
-      <w:r>
-        <w:t xml:space="preserve">    Node *Rear;</w:t>
-      </w:r>
-    </w:p>
-    <w:p>
-      <w:pPr>
-        <w:spacing w:after="0" w:line="240" w:lineRule="atLeast"/>
-      </w:pPr>
-      <w:r>
-        <w:t>} que;</w:t>
-      </w:r>
+        <w:t xml:space="preserve">    Node *</w:t>
+      </w:r>
+      <w:proofErr w:type="gramStart"/>
+      <w:r>
+        <w:t>Front;</w:t>
+      </w:r>
+      <w:proofErr w:type="gramEnd"/>
+    </w:p>
+    <w:p>
+      <w:pPr>
+        <w:spacing w:after="0" w:line="240" w:lineRule="atLeast"/>
+      </w:pPr>
+      <w:r>
+        <w:t xml:space="preserve">    Node *</w:t>
+      </w:r>
+      <w:proofErr w:type="gramStart"/>
+      <w:r>
+        <w:t>Rear;</w:t>
+      </w:r>
+      <w:proofErr w:type="gramEnd"/>
+    </w:p>
+    <w:p>
+      <w:pPr>
+        <w:spacing w:after="0" w:line="240" w:lineRule="atLeast"/>
+      </w:pPr>
+      <w:r>
+        <w:t xml:space="preserve">} </w:t>
+      </w:r>
+      <w:proofErr w:type="gramStart"/>
+      <w:r>
+        <w:t>que;</w:t>
+      </w:r>
+      <w:proofErr w:type="gramEnd"/>
     </w:p>
     <w:p>
       <w:pPr>
@@ -1126,12 +1502,17 @@
         <w:t xml:space="preserve">void </w:t>
       </w:r>
       <w:proofErr w:type="spellStart"/>
+      <w:proofErr w:type="gramStart"/>
       <w:r>
         <w:t>createqueue</w:t>
       </w:r>
       <w:proofErr w:type="spellEnd"/>
       <w:r>
-        <w:t>(que *);</w:t>
+        <w:t>(</w:t>
+      </w:r>
+      <w:proofErr w:type="gramEnd"/>
+      <w:r>
+        <w:t>que *);</w:t>
       </w:r>
     </w:p>
     <w:p>
@@ -1142,12 +1523,17 @@
         <w:t xml:space="preserve">int </w:t>
       </w:r>
       <w:proofErr w:type="spellStart"/>
+      <w:proofErr w:type="gramStart"/>
       <w:r>
         <w:t>isempty</w:t>
       </w:r>
       <w:proofErr w:type="spellEnd"/>
       <w:r>
-        <w:t>(que *);</w:t>
+        <w:t>(</w:t>
+      </w:r>
+      <w:proofErr w:type="gramEnd"/>
+      <w:r>
+        <w:t>que *);</w:t>
       </w:r>
     </w:p>
     <w:p>
@@ -1158,12 +1544,17 @@
         <w:t xml:space="preserve">void </w:t>
       </w:r>
       <w:proofErr w:type="spellStart"/>
+      <w:proofErr w:type="gramStart"/>
       <w:r>
         <w:t>qinsert</w:t>
       </w:r>
       <w:proofErr w:type="spellEnd"/>
       <w:r>
-        <w:t>(que *, int);</w:t>
+        <w:t>(</w:t>
+      </w:r>
+      <w:proofErr w:type="gramEnd"/>
+      <w:r>
+        <w:t>que *, int);</w:t>
       </w:r>
     </w:p>
     <w:p>
@@ -1174,29 +1565,47 @@
         <w:t xml:space="preserve">int </w:t>
       </w:r>
       <w:proofErr w:type="spellStart"/>
+      <w:proofErr w:type="gramStart"/>
       <w:r>
         <w:t>qdelete</w:t>
       </w:r>
       <w:proofErr w:type="spellEnd"/>
       <w:r>
-        <w:t>(que *);</w:t>
-      </w:r>
-    </w:p>
-    <w:p>
-      <w:pPr>
-        <w:spacing w:after="0" w:line="240" w:lineRule="atLeast"/>
-      </w:pPr>
-      <w:r>
-        <w:t>int main() {</w:t>
-      </w:r>
-    </w:p>
-    <w:p>
-      <w:pPr>
-        <w:spacing w:after="0" w:line="240" w:lineRule="atLeast"/>
-      </w:pPr>
-      <w:r>
-        <w:t xml:space="preserve">    que q;</w:t>
-      </w:r>
+        <w:t>(</w:t>
+      </w:r>
+      <w:proofErr w:type="gramEnd"/>
+      <w:r>
+        <w:t>que *);</w:t>
+      </w:r>
+    </w:p>
+    <w:p>
+      <w:pPr>
+        <w:spacing w:after="0" w:line="240" w:lineRule="atLeast"/>
+      </w:pPr>
+      <w:r>
+        <w:t xml:space="preserve">int </w:t>
+      </w:r>
+      <w:proofErr w:type="gramStart"/>
+      <w:r>
+        <w:t>main(</w:t>
+      </w:r>
+      <w:proofErr w:type="gramEnd"/>
+      <w:r>
+        <w:t>) {</w:t>
+      </w:r>
+    </w:p>
+    <w:p>
+      <w:pPr>
+        <w:spacing w:after="0" w:line="240" w:lineRule="atLeast"/>
+      </w:pPr>
+      <w:r>
+        <w:t xml:space="preserve">    que </w:t>
+      </w:r>
+      <w:proofErr w:type="gramStart"/>
+      <w:r>
+        <w:t>q;</w:t>
+      </w:r>
+      <w:proofErr w:type="gramEnd"/>
     </w:p>
     <w:p>
       <w:pPr>
@@ -1211,8 +1620,13 @@
       </w:r>
       <w:proofErr w:type="spellEnd"/>
       <w:r>
-        <w:t>, element;</w:t>
-      </w:r>
+        <w:t xml:space="preserve">, </w:t>
+      </w:r>
+      <w:proofErr w:type="gramStart"/>
+      <w:r>
+        <w:t>element;</w:t>
+      </w:r>
+      <w:proofErr w:type="gramEnd"/>
     </w:p>
     <w:p>
       <w:pPr>
@@ -1227,8 +1641,13 @@
       </w:r>
       <w:proofErr w:type="spellEnd"/>
       <w:r>
-        <w:t>(&amp;q);</w:t>
-      </w:r>
+        <w:t>(&amp;q</w:t>
+      </w:r>
+      <w:proofErr w:type="gramStart"/>
+      <w:r>
+        <w:t>);</w:t>
+      </w:r>
+      <w:proofErr w:type="gramEnd"/>
     </w:p>
     <w:p>
       <w:pPr>
@@ -1246,12 +1665,17 @@
         <w:t xml:space="preserve">        </w:t>
       </w:r>
       <w:proofErr w:type="spellStart"/>
+      <w:proofErr w:type="gramStart"/>
       <w:r>
         <w:t>printf</w:t>
       </w:r>
       <w:proofErr w:type="spellEnd"/>
       <w:r>
-        <w:t>("\n\n\t Main Menu");</w:t>
+        <w:t>(</w:t>
+      </w:r>
+      <w:proofErr w:type="gramEnd"/>
+      <w:r>
+        <w:t>"\n\n\t Main Menu");</w:t>
       </w:r>
     </w:p>
     <w:p>
@@ -1262,13 +1686,23 @@
         <w:t xml:space="preserve">        </w:t>
       </w:r>
       <w:proofErr w:type="spellStart"/>
+      <w:proofErr w:type="gramStart"/>
       <w:r>
         <w:t>printf</w:t>
       </w:r>
       <w:proofErr w:type="spellEnd"/>
       <w:r>
-        <w:t>("\n1. Insert");</w:t>
-      </w:r>
+        <w:t>(</w:t>
+      </w:r>
+      <w:proofErr w:type="gramEnd"/>
+      <w:r>
+        <w:t>"\n1. Insert"</w:t>
+      </w:r>
+      <w:proofErr w:type="gramStart"/>
+      <w:r>
+        <w:t>);</w:t>
+      </w:r>
+      <w:proofErr w:type="gramEnd"/>
     </w:p>
     <w:p>
       <w:pPr>
@@ -1278,13 +1712,23 @@
         <w:t xml:space="preserve">        </w:t>
       </w:r>
       <w:proofErr w:type="spellStart"/>
+      <w:proofErr w:type="gramStart"/>
       <w:r>
         <w:t>printf</w:t>
       </w:r>
       <w:proofErr w:type="spellEnd"/>
       <w:r>
-        <w:t>("\n2. Delete");</w:t>
-      </w:r>
+        <w:t>(</w:t>
+      </w:r>
+      <w:proofErr w:type="gramEnd"/>
+      <w:r>
+        <w:t>"\n2. Delete"</w:t>
+      </w:r>
+      <w:proofErr w:type="gramStart"/>
+      <w:r>
+        <w:t>);</w:t>
+      </w:r>
+      <w:proofErr w:type="gramEnd"/>
     </w:p>
     <w:p>
       <w:pPr>
@@ -1294,13 +1738,23 @@
         <w:t xml:space="preserve">        </w:t>
       </w:r>
       <w:proofErr w:type="spellStart"/>
+      <w:proofErr w:type="gramStart"/>
       <w:r>
         <w:t>printf</w:t>
       </w:r>
       <w:proofErr w:type="spellEnd"/>
       <w:r>
-        <w:t>("\n3. Exit");</w:t>
-      </w:r>
+        <w:t>(</w:t>
+      </w:r>
+      <w:proofErr w:type="gramEnd"/>
+      <w:r>
+        <w:t>"\n3. Exit"</w:t>
+      </w:r>
+      <w:proofErr w:type="gramStart"/>
+      <w:r>
+        <w:t>);</w:t>
+      </w:r>
+      <w:proofErr w:type="gramEnd"/>
     </w:p>
     <w:p>
       <w:pPr>
@@ -1310,12 +1764,17 @@
         <w:t xml:space="preserve">        </w:t>
       </w:r>
       <w:proofErr w:type="spellStart"/>
+      <w:proofErr w:type="gramStart"/>
       <w:r>
         <w:t>printf</w:t>
       </w:r>
       <w:proofErr w:type="spellEnd"/>
       <w:r>
-        <w:t>("\n Enter your choice: ");</w:t>
+        <w:t>(</w:t>
+      </w:r>
+      <w:proofErr w:type="gramEnd"/>
+      <w:r>
+        <w:t>"\n Enter your choice: ");</w:t>
       </w:r>
     </w:p>
     <w:p>
@@ -1326,12 +1785,17 @@
         <w:t xml:space="preserve">        </w:t>
       </w:r>
       <w:proofErr w:type="spellStart"/>
+      <w:proofErr w:type="gramStart"/>
       <w:r>
         <w:t>scanf</w:t>
       </w:r>
       <w:proofErr w:type="spellEnd"/>
       <w:r>
-        <w:t>("%d", &amp;choice);</w:t>
+        <w:t>(</w:t>
+      </w:r>
+      <w:proofErr w:type="gramEnd"/>
+      <w:r>
+        <w:t>"%d", &amp;choice);</w:t>
       </w:r>
     </w:p>
     <w:p>
@@ -1358,12 +1822,17 @@
         <w:t xml:space="preserve">                </w:t>
       </w:r>
       <w:proofErr w:type="spellStart"/>
+      <w:proofErr w:type="gramStart"/>
       <w:r>
         <w:t>printf</w:t>
       </w:r>
       <w:proofErr w:type="spellEnd"/>
       <w:r>
-        <w:t>("\n Enter the value to be inserted: ");</w:t>
+        <w:t>(</w:t>
+      </w:r>
+      <w:proofErr w:type="gramEnd"/>
+      <w:r>
+        <w:t>"\n Enter the value to be inserted: ");</w:t>
       </w:r>
     </w:p>
     <w:p>
@@ -1374,12 +1843,17 @@
         <w:t xml:space="preserve">                </w:t>
       </w:r>
       <w:proofErr w:type="spellStart"/>
+      <w:proofErr w:type="gramStart"/>
       <w:r>
         <w:t>scanf</w:t>
       </w:r>
       <w:proofErr w:type="spellEnd"/>
       <w:r>
-        <w:t>("%d", &amp;element);</w:t>
+        <w:t>(</w:t>
+      </w:r>
+      <w:proofErr w:type="gramEnd"/>
+      <w:r>
+        <w:t>"%d", &amp;element);</w:t>
       </w:r>
     </w:p>
     <w:p>
@@ -1390,21 +1864,31 @@
         <w:t xml:space="preserve">                </w:t>
       </w:r>
       <w:proofErr w:type="spellStart"/>
+      <w:proofErr w:type="gramStart"/>
       <w:r>
         <w:t>qinsert</w:t>
       </w:r>
       <w:proofErr w:type="spellEnd"/>
       <w:r>
-        <w:t>(&amp;q, element);</w:t>
-      </w:r>
-    </w:p>
-    <w:p>
-      <w:pPr>
-        <w:spacing w:after="0" w:line="240" w:lineRule="atLeast"/>
-      </w:pPr>
-      <w:r>
-        <w:t xml:space="preserve">                break;</w:t>
-      </w:r>
+        <w:t>(</w:t>
+      </w:r>
+      <w:proofErr w:type="gramEnd"/>
+      <w:r>
+        <w:t>&amp;q, element);</w:t>
+      </w:r>
+    </w:p>
+    <w:p>
+      <w:pPr>
+        <w:spacing w:after="0" w:line="240" w:lineRule="atLeast"/>
+      </w:pPr>
+      <w:r>
+        <w:t xml:space="preserve">                </w:t>
+      </w:r>
+      <w:proofErr w:type="gramStart"/>
+      <w:r>
+        <w:t>break;</w:t>
+      </w:r>
+      <w:proofErr w:type="gramEnd"/>
     </w:p>
     <w:p>
       <w:pPr>
@@ -1435,8 +1919,13 @@
       </w:r>
       <w:proofErr w:type="spellEnd"/>
       <w:r>
-        <w:t>(&amp;q);</w:t>
-      </w:r>
+        <w:t>(&amp;q</w:t>
+      </w:r>
+      <w:proofErr w:type="gramStart"/>
+      <w:r>
+        <w:t>);</w:t>
+      </w:r>
+      <w:proofErr w:type="gramEnd"/>
     </w:p>
     <w:p>
       <w:pPr>
@@ -1462,12 +1951,17 @@
         <w:t xml:space="preserve">                    </w:t>
       </w:r>
       <w:proofErr w:type="spellStart"/>
+      <w:proofErr w:type="gramStart"/>
       <w:r>
         <w:t>printf</w:t>
       </w:r>
       <w:proofErr w:type="spellEnd"/>
       <w:r>
-        <w:t>("\n Underflow - Queue is empty");</w:t>
+        <w:t>(</w:t>
+      </w:r>
+      <w:proofErr w:type="gramEnd"/>
+      <w:r>
+        <w:t>"\n Underflow - Queue is empty");</w:t>
       </w:r>
     </w:p>
     <w:p>
@@ -1486,12 +1980,17 @@
         <w:t xml:space="preserve">                    </w:t>
       </w:r>
       <w:proofErr w:type="spellStart"/>
+      <w:proofErr w:type="gramStart"/>
       <w:r>
         <w:t>printf</w:t>
       </w:r>
       <w:proofErr w:type="spellEnd"/>
       <w:r>
-        <w:t xml:space="preserve">("\n Deleted item is: %d", </w:t>
+        <w:t>(</w:t>
+      </w:r>
+      <w:proofErr w:type="gramEnd"/>
+      <w:r>
+        <w:t xml:space="preserve">"\n Deleted item is: %d", </w:t>
       </w:r>
       <w:proofErr w:type="spellStart"/>
       <w:r>
@@ -1507,8 +2006,13 @@
         <w:spacing w:after="0" w:line="240" w:lineRule="atLeast"/>
       </w:pPr>
       <w:r>
-        <w:t xml:space="preserve">                break;</w:t>
-      </w:r>
+        <w:t xml:space="preserve">                </w:t>
+      </w:r>
+      <w:proofErr w:type="gramStart"/>
+      <w:r>
+        <w:t>break;</w:t>
+      </w:r>
+      <w:proofErr w:type="gramEnd"/>
     </w:p>
     <w:p>
       <w:pPr>
@@ -1523,7 +2027,15 @@
         <w:spacing w:after="0" w:line="240" w:lineRule="atLeast"/>
       </w:pPr>
       <w:r>
-        <w:t xml:space="preserve">                exit(0);</w:t>
+        <w:t xml:space="preserve">                </w:t>
+      </w:r>
+      <w:proofErr w:type="gramStart"/>
+      <w:r>
+        <w:t>exit(</w:t>
+      </w:r>
+      <w:proofErr w:type="gramEnd"/>
+      <w:r>
+        <w:t>0);</w:t>
       </w:r>
     </w:p>
     <w:p>
@@ -1542,12 +2054,17 @@
         <w:t xml:space="preserve">                </w:t>
       </w:r>
       <w:proofErr w:type="spellStart"/>
+      <w:proofErr w:type="gramStart"/>
       <w:r>
         <w:t>printf</w:t>
       </w:r>
       <w:proofErr w:type="spellEnd"/>
       <w:r>
-        <w:t>("\n Invalid choice");</w:t>
+        <w:t>(</w:t>
+      </w:r>
+      <w:proofErr w:type="gramEnd"/>
+      <w:r>
+        <w:t>"\n Invalid choice");</w:t>
       </w:r>
     </w:p>
     <w:p>
@@ -1563,8 +2080,13 @@
         <w:spacing w:after="0" w:line="240" w:lineRule="atLeast"/>
       </w:pPr>
       <w:r>
-        <w:t xml:space="preserve">    } while (1);</w:t>
-      </w:r>
+        <w:t xml:space="preserve">    } while (1</w:t>
+      </w:r>
+      <w:proofErr w:type="gramStart"/>
+      <w:r>
+        <w:t>);</w:t>
+      </w:r>
+      <w:proofErr w:type="gramEnd"/>
     </w:p>
     <w:p>
       <w:pPr>
@@ -1572,8 +2094,13 @@
       </w:pPr>
       <w:r>
         <w:lastRenderedPageBreak/>
-        <w:t xml:space="preserve">    return 0;</w:t>
-      </w:r>
+        <w:t xml:space="preserve">    return </w:t>
+      </w:r>
+      <w:proofErr w:type="gramStart"/>
+      <w:r>
+        <w:t>0;</w:t>
+      </w:r>
+      <w:proofErr w:type="gramEnd"/>
     </w:p>
     <w:p>
       <w:pPr>
@@ -1599,29 +2126,44 @@
         <w:t xml:space="preserve">void </w:t>
       </w:r>
       <w:proofErr w:type="spellStart"/>
+      <w:proofErr w:type="gramStart"/>
       <w:r>
         <w:t>createqueue</w:t>
       </w:r>
       <w:proofErr w:type="spellEnd"/>
       <w:r>
-        <w:t>(que *q) {</w:t>
-      </w:r>
-    </w:p>
-    <w:p>
-      <w:pPr>
-        <w:spacing w:after="0" w:line="240" w:lineRule="atLeast"/>
-      </w:pPr>
-      <w:r>
-        <w:t xml:space="preserve">    q-&gt;Front = NULL;</w:t>
-      </w:r>
-    </w:p>
-    <w:p>
-      <w:pPr>
-        <w:spacing w:after="0" w:line="240" w:lineRule="atLeast"/>
-      </w:pPr>
-      <w:r>
-        <w:t xml:space="preserve">    q-&gt;Rear = NULL;</w:t>
-      </w:r>
+        <w:t>(</w:t>
+      </w:r>
+      <w:proofErr w:type="gramEnd"/>
+      <w:r>
+        <w:t>que *q) {</w:t>
+      </w:r>
+    </w:p>
+    <w:p>
+      <w:pPr>
+        <w:spacing w:after="0" w:line="240" w:lineRule="atLeast"/>
+      </w:pPr>
+      <w:r>
+        <w:t xml:space="preserve">    q-&gt;Front = </w:t>
+      </w:r>
+      <w:proofErr w:type="gramStart"/>
+      <w:r>
+        <w:t>NULL;</w:t>
+      </w:r>
+      <w:proofErr w:type="gramEnd"/>
+    </w:p>
+    <w:p>
+      <w:pPr>
+        <w:spacing w:after="0" w:line="240" w:lineRule="atLeast"/>
+      </w:pPr>
+      <w:r>
+        <w:t xml:space="preserve">    q-&gt;Rear = </w:t>
+      </w:r>
+      <w:proofErr w:type="gramStart"/>
+      <w:r>
+        <w:t>NULL;</w:t>
+      </w:r>
+      <w:proofErr w:type="gramEnd"/>
     </w:p>
     <w:p>
       <w:pPr>
@@ -1647,12 +2189,17 @@
         <w:t xml:space="preserve">int </w:t>
       </w:r>
       <w:proofErr w:type="spellStart"/>
+      <w:proofErr w:type="gramStart"/>
       <w:r>
         <w:t>isempty</w:t>
       </w:r>
       <w:proofErr w:type="spellEnd"/>
       <w:r>
-        <w:t>(que *q) {</w:t>
+        <w:t>(</w:t>
+      </w:r>
+      <w:proofErr w:type="gramEnd"/>
+      <w:r>
+        <w:t>que *q) {</w:t>
       </w:r>
     </w:p>
     <w:p>
@@ -1668,8 +2215,13 @@
         <w:spacing w:after="0" w:line="240" w:lineRule="atLeast"/>
       </w:pPr>
       <w:r>
-        <w:t xml:space="preserve">        return True;</w:t>
-      </w:r>
+        <w:t xml:space="preserve">        return </w:t>
+      </w:r>
+      <w:proofErr w:type="gramStart"/>
+      <w:r>
+        <w:t>True;</w:t>
+      </w:r>
+      <w:proofErr w:type="gramEnd"/>
     </w:p>
     <w:p>
       <w:pPr>
@@ -1684,8 +2236,13 @@
         <w:spacing w:after="0" w:line="240" w:lineRule="atLeast"/>
       </w:pPr>
       <w:r>
-        <w:t xml:space="preserve">        return False;</w:t>
-      </w:r>
+        <w:t xml:space="preserve">        return </w:t>
+      </w:r>
+      <w:proofErr w:type="gramStart"/>
+      <w:r>
+        <w:t>False;</w:t>
+      </w:r>
+      <w:proofErr w:type="gramEnd"/>
     </w:p>
     <w:p>
       <w:pPr>
@@ -1729,12 +2286,17 @@
         <w:t xml:space="preserve">void </w:t>
       </w:r>
       <w:proofErr w:type="spellStart"/>
+      <w:proofErr w:type="gramStart"/>
       <w:r>
         <w:t>qinsert</w:t>
       </w:r>
       <w:proofErr w:type="spellEnd"/>
       <w:r>
-        <w:t xml:space="preserve">(que *q, int </w:t>
+        <w:t>(</w:t>
+      </w:r>
+      <w:proofErr w:type="gramEnd"/>
+      <w:r>
+        <w:t xml:space="preserve">que *q, int </w:t>
       </w:r>
       <w:proofErr w:type="spellStart"/>
       <w:r>
@@ -1758,7 +2320,15 @@
       </w:r>
       <w:proofErr w:type="spellEnd"/>
       <w:r>
-        <w:t xml:space="preserve"> = (Node *)malloc(</w:t>
+        <w:t xml:space="preserve"> = (Node </w:t>
+      </w:r>
+      <w:proofErr w:type="gramStart"/>
+      <w:r>
+        <w:t>*)malloc</w:t>
+      </w:r>
+      <w:proofErr w:type="gramEnd"/>
+      <w:r>
+        <w:t>(</w:t>
       </w:r>
       <w:proofErr w:type="spellStart"/>
       <w:r>
@@ -1793,21 +2363,31 @@
         <w:t xml:space="preserve">        </w:t>
       </w:r>
       <w:proofErr w:type="spellStart"/>
+      <w:proofErr w:type="gramStart"/>
       <w:r>
         <w:t>printf</w:t>
       </w:r>
       <w:proofErr w:type="spellEnd"/>
       <w:r>
-        <w:t>("\n Overflow - Unable to allocate memory");</w:t>
-      </w:r>
-    </w:p>
-    <w:p>
-      <w:pPr>
-        <w:spacing w:after="0" w:line="240" w:lineRule="atLeast"/>
-      </w:pPr>
-      <w:r>
-        <w:t xml:space="preserve">        return;</w:t>
-      </w:r>
+        <w:t>(</w:t>
+      </w:r>
+      <w:proofErr w:type="gramEnd"/>
+      <w:r>
+        <w:t>"\n Overflow - Unable to allocate memory");</w:t>
+      </w:r>
+    </w:p>
+    <w:p>
+      <w:pPr>
+        <w:spacing w:after="0" w:line="240" w:lineRule="atLeast"/>
+      </w:pPr>
+      <w:r>
+        <w:t xml:space="preserve">        </w:t>
+      </w:r>
+      <w:proofErr w:type="gramStart"/>
+      <w:r>
+        <w:t>return;</w:t>
+      </w:r>
+      <w:proofErr w:type="gramEnd"/>
     </w:p>
     <w:p>
       <w:pPr>
@@ -1838,6 +2418,7 @@
         <w:t xml:space="preserve">-&gt;info = </w:t>
       </w:r>
       <w:proofErr w:type="spellStart"/>
+      <w:proofErr w:type="gramStart"/>
       <w:r>
         <w:t>val</w:t>
       </w:r>
@@ -1845,6 +2426,7 @@
       <w:r>
         <w:t>;</w:t>
       </w:r>
+      <w:proofErr w:type="gramEnd"/>
     </w:p>
     <w:p>
       <w:pPr>
@@ -1859,8 +2441,13 @@
       </w:r>
       <w:proofErr w:type="spellEnd"/>
       <w:r>
-        <w:t>-&gt;next = NULL;</w:t>
-      </w:r>
+        <w:t xml:space="preserve">-&gt;next = </w:t>
+      </w:r>
+      <w:proofErr w:type="gramStart"/>
+      <w:r>
+        <w:t>NULL;</w:t>
+      </w:r>
+      <w:proofErr w:type="gramEnd"/>
     </w:p>
     <w:p>
       <w:pPr>
@@ -1891,6 +2478,7 @@
         <w:t xml:space="preserve">        q-&gt;Front = q-&gt;Rear = </w:t>
       </w:r>
       <w:proofErr w:type="spellStart"/>
+      <w:proofErr w:type="gramStart"/>
       <w:r>
         <w:t>nptr</w:t>
       </w:r>
@@ -1898,6 +2486,7 @@
       <w:r>
         <w:t>;</w:t>
       </w:r>
+      <w:proofErr w:type="gramEnd"/>
     </w:p>
     <w:p>
       <w:pPr>
@@ -1915,6 +2504,7 @@
         <w:t xml:space="preserve">        q-&gt;Rear-&gt;next = </w:t>
       </w:r>
       <w:proofErr w:type="spellStart"/>
+      <w:proofErr w:type="gramStart"/>
       <w:r>
         <w:t>nptr</w:t>
       </w:r>
@@ -1922,6 +2512,7 @@
       <w:r>
         <w:t>;</w:t>
       </w:r>
+      <w:proofErr w:type="gramEnd"/>
     </w:p>
     <w:p>
       <w:pPr>
@@ -1931,6 +2522,7 @@
         <w:t xml:space="preserve">        q-&gt;Rear = </w:t>
       </w:r>
       <w:proofErr w:type="spellStart"/>
+      <w:proofErr w:type="gramStart"/>
       <w:r>
         <w:t>nptr</w:t>
       </w:r>
@@ -1938,6 +2530,7 @@
       <w:r>
         <w:t>;</w:t>
       </w:r>
+      <w:proofErr w:type="gramEnd"/>
     </w:p>
     <w:p>
       <w:pPr>
@@ -1960,12 +2553,17 @@
         <w:t xml:space="preserve">    </w:t>
       </w:r>
       <w:proofErr w:type="spellStart"/>
+      <w:proofErr w:type="gramStart"/>
       <w:r>
         <w:t>printf</w:t>
       </w:r>
       <w:proofErr w:type="spellEnd"/>
       <w:r>
-        <w:t xml:space="preserve">("\n Value inserted in queue: %d", </w:t>
+        <w:t>(</w:t>
+      </w:r>
+      <w:proofErr w:type="gramEnd"/>
+      <w:r>
+        <w:t xml:space="preserve">"\n Value inserted in queue: %d", </w:t>
       </w:r>
       <w:proofErr w:type="spellStart"/>
       <w:r>
@@ -2005,12 +2603,17 @@
         <w:t xml:space="preserve">int </w:t>
       </w:r>
       <w:proofErr w:type="spellStart"/>
+      <w:proofErr w:type="gramStart"/>
       <w:r>
         <w:t>qdelete</w:t>
       </w:r>
       <w:proofErr w:type="spellEnd"/>
       <w:r>
-        <w:t>(que *q) {</w:t>
+        <w:t>(</w:t>
+      </w:r>
+      <w:proofErr w:type="gramEnd"/>
+      <w:r>
+        <w:t>que *q) {</w:t>
       </w:r>
     </w:p>
     <w:p>
@@ -2059,20 +2662,30 @@
       </w:r>
       <w:proofErr w:type="spellStart"/>
       <w:r>
-        <w:t>del_val</w:t>
+        <w:t>del_</w:t>
+      </w:r>
+      <w:proofErr w:type="gramStart"/>
+      <w:r>
+        <w:t>val</w:t>
       </w:r>
       <w:proofErr w:type="spellEnd"/>
       <w:r>
         <w:t>;</w:t>
       </w:r>
-    </w:p>
-    <w:p>
-      <w:pPr>
-        <w:spacing w:after="0" w:line="240" w:lineRule="atLeast"/>
-      </w:pPr>
-      <w:r>
-        <w:t xml:space="preserve">    Node *temp;</w:t>
-      </w:r>
+      <w:proofErr w:type="gramEnd"/>
+    </w:p>
+    <w:p>
+      <w:pPr>
+        <w:spacing w:after="0" w:line="240" w:lineRule="atLeast"/>
+      </w:pPr>
+      <w:r>
+        <w:t xml:space="preserve">    Node *</w:t>
+      </w:r>
+      <w:proofErr w:type="gramStart"/>
+      <w:r>
+        <w:t>temp;</w:t>
+      </w:r>
+      <w:proofErr w:type="gramEnd"/>
     </w:p>
     <w:p>
       <w:pPr>
@@ -2093,16 +2706,26 @@
       </w:r>
       <w:proofErr w:type="spellEnd"/>
       <w:r>
-        <w:t xml:space="preserve"> = q-&gt;Front-&gt;info;</w:t>
-      </w:r>
-    </w:p>
-    <w:p>
-      <w:pPr>
-        <w:spacing w:after="0" w:line="240" w:lineRule="atLeast"/>
-      </w:pPr>
-      <w:r>
-        <w:t xml:space="preserve">    temp = q-&gt;Front;</w:t>
-      </w:r>
+        <w:t xml:space="preserve"> = q-&gt;Front-&gt;</w:t>
+      </w:r>
+      <w:proofErr w:type="gramStart"/>
+      <w:r>
+        <w:t>info;</w:t>
+      </w:r>
+      <w:proofErr w:type="gramEnd"/>
+    </w:p>
+    <w:p>
+      <w:pPr>
+        <w:spacing w:after="0" w:line="240" w:lineRule="atLeast"/>
+      </w:pPr>
+      <w:r>
+        <w:t xml:space="preserve">    temp = q-&gt;</w:t>
+      </w:r>
+      <w:proofErr w:type="gramStart"/>
+      <w:r>
+        <w:t>Front;</w:t>
+      </w:r>
+      <w:proofErr w:type="gramEnd"/>
     </w:p>
     <w:p>
       <w:pPr>
@@ -2138,8 +2761,13 @@
         <w:spacing w:after="0" w:line="240" w:lineRule="atLeast"/>
       </w:pPr>
       <w:r>
-        <w:t xml:space="preserve">        q-&gt;Front = q-&gt;Front-&gt;next;</w:t>
-      </w:r>
+        <w:t xml:space="preserve">        q-&gt;Front = q-&gt;Front-&gt;</w:t>
+      </w:r>
+      <w:proofErr w:type="gramStart"/>
+      <w:r>
+        <w:t>next;</w:t>
+      </w:r>
+      <w:proofErr w:type="gramEnd"/>
     </w:p>
     <w:p>
       <w:pPr>
@@ -2171,12 +2799,17 @@
       </w:r>
       <w:proofErr w:type="spellStart"/>
       <w:r>
-        <w:t>del_val</w:t>
+        <w:t>del_</w:t>
+      </w:r>
+      <w:proofErr w:type="gramStart"/>
+      <w:r>
+        <w:t>val</w:t>
       </w:r>
       <w:proofErr w:type="spellEnd"/>
       <w:r>
         <w:t>;</w:t>
       </w:r>
+      <w:proofErr w:type="gramEnd"/>
     </w:p>
     <w:p>
       <w:pPr>
@@ -2242,24 +2875,39 @@
         <w:spacing w:after="0" w:line="240" w:lineRule="atLeast"/>
       </w:pPr>
       <w:r>
-        <w:t xml:space="preserve">    int info;</w:t>
-      </w:r>
-    </w:p>
-    <w:p>
-      <w:pPr>
-        <w:spacing w:after="0" w:line="240" w:lineRule="atLeast"/>
-      </w:pPr>
-      <w:r>
-        <w:t xml:space="preserve">    struct node *next;</w:t>
-      </w:r>
-    </w:p>
-    <w:p>
-      <w:pPr>
-        <w:spacing w:after="0" w:line="240" w:lineRule="atLeast"/>
-      </w:pPr>
-      <w:r>
-        <w:t>} Node;</w:t>
-      </w:r>
+        <w:t xml:space="preserve">    int </w:t>
+      </w:r>
+      <w:proofErr w:type="gramStart"/>
+      <w:r>
+        <w:t>info;</w:t>
+      </w:r>
+      <w:proofErr w:type="gramEnd"/>
+    </w:p>
+    <w:p>
+      <w:pPr>
+        <w:spacing w:after="0" w:line="240" w:lineRule="atLeast"/>
+      </w:pPr>
+      <w:r>
+        <w:t xml:space="preserve">    struct node *</w:t>
+      </w:r>
+      <w:proofErr w:type="gramStart"/>
+      <w:r>
+        <w:t>next;</w:t>
+      </w:r>
+      <w:proofErr w:type="gramEnd"/>
+    </w:p>
+    <w:p>
+      <w:pPr>
+        <w:spacing w:after="0" w:line="240" w:lineRule="atLeast"/>
+      </w:pPr>
+      <w:r>
+        <w:t xml:space="preserve">} </w:t>
+      </w:r>
+      <w:proofErr w:type="gramStart"/>
+      <w:r>
+        <w:t>Node;</w:t>
+      </w:r>
+      <w:proofErr w:type="gramEnd"/>
     </w:p>
     <w:p>
       <w:pPr>
@@ -2278,11 +2926,19 @@
       </w:r>
       <w:proofErr w:type="spellStart"/>
       <w:r>
-        <w:t>create_node</w:t>
-      </w:r>
-      <w:proofErr w:type="spellEnd"/>
-      <w:r>
-        <w:t>();</w:t>
+        <w:t>create_</w:t>
+      </w:r>
+      <w:proofErr w:type="gramStart"/>
+      <w:r>
+        <w:t>node</w:t>
+      </w:r>
+      <w:proofErr w:type="spellEnd"/>
+      <w:r>
+        <w:t>(</w:t>
+      </w:r>
+      <w:proofErr w:type="gramEnd"/>
+      <w:r>
+        <w:t>);</w:t>
       </w:r>
     </w:p>
     <w:p>
@@ -2294,19 +2950,610 @@
       </w:r>
       <w:proofErr w:type="spellStart"/>
       <w:r>
+        <w:t>insert_</w:t>
+      </w:r>
+      <w:proofErr w:type="gramStart"/>
+      <w:r>
+        <w:t>beg</w:t>
+      </w:r>
+      <w:proofErr w:type="spellEnd"/>
+      <w:r>
+        <w:t>(</w:t>
+      </w:r>
+      <w:proofErr w:type="gramEnd"/>
+      <w:r>
+        <w:t>Node **);</w:t>
+      </w:r>
+    </w:p>
+    <w:p>
+      <w:pPr>
+        <w:spacing w:after="0" w:line="240" w:lineRule="atLeast"/>
+      </w:pPr>
+      <w:r>
+        <w:t xml:space="preserve">void </w:t>
+      </w:r>
+      <w:proofErr w:type="spellStart"/>
+      <w:r>
+        <w:t>insert_</w:t>
+      </w:r>
+      <w:proofErr w:type="gramStart"/>
+      <w:r>
+        <w:t>end</w:t>
+      </w:r>
+      <w:proofErr w:type="spellEnd"/>
+      <w:r>
+        <w:t>(</w:t>
+      </w:r>
+      <w:proofErr w:type="gramEnd"/>
+      <w:r>
+        <w:t>Node **);</w:t>
+      </w:r>
+    </w:p>
+    <w:p>
+      <w:pPr>
+        <w:spacing w:after="0" w:line="240" w:lineRule="atLeast"/>
+      </w:pPr>
+      <w:r>
+        <w:t xml:space="preserve">void </w:t>
+      </w:r>
+      <w:proofErr w:type="spellStart"/>
+      <w:r>
+        <w:t>insert_</w:t>
+      </w:r>
+      <w:proofErr w:type="gramStart"/>
+      <w:r>
+        <w:t>pos</w:t>
+      </w:r>
+      <w:proofErr w:type="spellEnd"/>
+      <w:r>
+        <w:t>(</w:t>
+      </w:r>
+      <w:proofErr w:type="gramEnd"/>
+      <w:r>
+        <w:t>Node **);</w:t>
+      </w:r>
+    </w:p>
+    <w:p>
+      <w:pPr>
+        <w:spacing w:after="0" w:line="240" w:lineRule="atLeast"/>
+      </w:pPr>
+      <w:r>
+        <w:t xml:space="preserve">void </w:t>
+      </w:r>
+      <w:proofErr w:type="spellStart"/>
+      <w:r>
+        <w:t>delete_</w:t>
+      </w:r>
+      <w:proofErr w:type="gramStart"/>
+      <w:r>
+        <w:t>beg</w:t>
+      </w:r>
+      <w:proofErr w:type="spellEnd"/>
+      <w:r>
+        <w:t>(</w:t>
+      </w:r>
+      <w:proofErr w:type="gramEnd"/>
+      <w:r>
+        <w:t>Node **);</w:t>
+      </w:r>
+    </w:p>
+    <w:p>
+      <w:pPr>
+        <w:spacing w:after="0" w:line="240" w:lineRule="atLeast"/>
+      </w:pPr>
+      <w:r>
+        <w:t xml:space="preserve">void </w:t>
+      </w:r>
+      <w:proofErr w:type="spellStart"/>
+      <w:r>
+        <w:t>delete_</w:t>
+      </w:r>
+      <w:proofErr w:type="gramStart"/>
+      <w:r>
+        <w:t>end</w:t>
+      </w:r>
+      <w:proofErr w:type="spellEnd"/>
+      <w:r>
+        <w:t>(</w:t>
+      </w:r>
+      <w:proofErr w:type="gramEnd"/>
+      <w:r>
+        <w:t>Node **);</w:t>
+      </w:r>
+    </w:p>
+    <w:p>
+      <w:pPr>
+        <w:spacing w:after="0" w:line="240" w:lineRule="atLeast"/>
+      </w:pPr>
+      <w:r>
+        <w:t xml:space="preserve">void </w:t>
+      </w:r>
+      <w:proofErr w:type="spellStart"/>
+      <w:r>
+        <w:t>delete_</w:t>
+      </w:r>
+      <w:proofErr w:type="gramStart"/>
+      <w:r>
+        <w:t>pos</w:t>
+      </w:r>
+      <w:proofErr w:type="spellEnd"/>
+      <w:r>
+        <w:t>(</w:t>
+      </w:r>
+      <w:proofErr w:type="gramEnd"/>
+      <w:r>
+        <w:t>Node **);</w:t>
+      </w:r>
+    </w:p>
+    <w:p>
+      <w:pPr>
+        <w:spacing w:after="0" w:line="240" w:lineRule="atLeast"/>
+      </w:pPr>
+      <w:r>
+        <w:t xml:space="preserve">void </w:t>
+      </w:r>
+      <w:proofErr w:type="gramStart"/>
+      <w:r>
+        <w:t>display(</w:t>
+      </w:r>
+      <w:proofErr w:type="gramEnd"/>
+      <w:r>
+        <w:t>Node *);</w:t>
+      </w:r>
+    </w:p>
+    <w:p>
+      <w:pPr>
+        <w:spacing w:after="0" w:line="240" w:lineRule="atLeast"/>
+      </w:pPr>
+      <w:r>
+        <w:t xml:space="preserve">int </w:t>
+      </w:r>
+      <w:proofErr w:type="spellStart"/>
+      <w:r>
+        <w:t>count_</w:t>
+      </w:r>
+      <w:proofErr w:type="gramStart"/>
+      <w:r>
+        <w:t>node</w:t>
+      </w:r>
+      <w:proofErr w:type="spellEnd"/>
+      <w:r>
+        <w:t>(</w:t>
+      </w:r>
+      <w:proofErr w:type="gramEnd"/>
+      <w:r>
+        <w:t>Node *);</w:t>
+      </w:r>
+    </w:p>
+    <w:p>
+      <w:pPr>
+        <w:spacing w:after="0" w:line="240" w:lineRule="atLeast"/>
+      </w:pPr>
+      <w:r>
+        <w:t>/* Main function */</w:t>
+      </w:r>
+    </w:p>
+    <w:p>
+      <w:pPr>
+        <w:spacing w:after="0" w:line="240" w:lineRule="atLeast"/>
+      </w:pPr>
+      <w:r>
+        <w:t xml:space="preserve">void </w:t>
+      </w:r>
+      <w:proofErr w:type="gramStart"/>
+      <w:r>
+        <w:t>main(</w:t>
+      </w:r>
+      <w:proofErr w:type="gramEnd"/>
+      <w:r>
+        <w:t>) {</w:t>
+      </w:r>
+    </w:p>
+    <w:p>
+      <w:pPr>
+        <w:spacing w:after="0" w:line="240" w:lineRule="atLeast"/>
+      </w:pPr>
+      <w:r>
+        <w:t xml:space="preserve">    int item, </w:t>
+      </w:r>
+      <w:proofErr w:type="spellStart"/>
+      <w:r>
+        <w:t>ch</w:t>
+      </w:r>
+      <w:proofErr w:type="spellEnd"/>
+      <w:r>
+        <w:t xml:space="preserve">, </w:t>
+      </w:r>
+      <w:proofErr w:type="gramStart"/>
+      <w:r>
+        <w:t>ch1;</w:t>
+      </w:r>
+      <w:proofErr w:type="gramEnd"/>
+    </w:p>
+    <w:p>
+      <w:pPr>
+        <w:spacing w:after="0" w:line="240" w:lineRule="atLeast"/>
+      </w:pPr>
+      <w:r>
+        <w:t xml:space="preserve">    Node *Start = </w:t>
+      </w:r>
+      <w:proofErr w:type="gramStart"/>
+      <w:r>
+        <w:t>NULL;</w:t>
+      </w:r>
+      <w:proofErr w:type="gramEnd"/>
+    </w:p>
+    <w:p>
+      <w:pPr>
+        <w:spacing w:after="0" w:line="240" w:lineRule="atLeast"/>
+      </w:pPr>
+      <w:r>
+        <w:t xml:space="preserve">    do {</w:t>
+      </w:r>
+    </w:p>
+    <w:p>
+      <w:pPr>
+        <w:spacing w:after="0" w:line="240" w:lineRule="atLeast"/>
+      </w:pPr>
+      <w:r>
+        <w:t xml:space="preserve">        </w:t>
+      </w:r>
+      <w:proofErr w:type="spellStart"/>
+      <w:proofErr w:type="gramStart"/>
+      <w:r>
+        <w:t>printf</w:t>
+      </w:r>
+      <w:proofErr w:type="spellEnd"/>
+      <w:r>
+        <w:t>(</w:t>
+      </w:r>
+      <w:proofErr w:type="gramEnd"/>
+      <w:r>
+        <w:t>"\n\t Main Menu");</w:t>
+      </w:r>
+    </w:p>
+    <w:p>
+      <w:pPr>
+        <w:spacing w:after="0" w:line="240" w:lineRule="atLeast"/>
+      </w:pPr>
+      <w:r>
+        <w:t xml:space="preserve">        </w:t>
+      </w:r>
+      <w:proofErr w:type="spellStart"/>
+      <w:proofErr w:type="gramStart"/>
+      <w:r>
+        <w:t>printf</w:t>
+      </w:r>
+      <w:proofErr w:type="spellEnd"/>
+      <w:r>
+        <w:t>(</w:t>
+      </w:r>
+      <w:proofErr w:type="gramEnd"/>
+      <w:r>
+        <w:t>"\n1 Insert");</w:t>
+      </w:r>
+    </w:p>
+    <w:p>
+      <w:pPr>
+        <w:spacing w:after="0" w:line="240" w:lineRule="atLeast"/>
+      </w:pPr>
+      <w:r>
+        <w:t xml:space="preserve">        </w:t>
+      </w:r>
+      <w:proofErr w:type="spellStart"/>
+      <w:proofErr w:type="gramStart"/>
+      <w:r>
+        <w:t>printf</w:t>
+      </w:r>
+      <w:proofErr w:type="spellEnd"/>
+      <w:r>
+        <w:t>(</w:t>
+      </w:r>
+      <w:proofErr w:type="gramEnd"/>
+      <w:r>
+        <w:t>"\n2 Delete");</w:t>
+      </w:r>
+    </w:p>
+    <w:p>
+      <w:pPr>
+        <w:spacing w:after="0" w:line="240" w:lineRule="atLeast"/>
+      </w:pPr>
+      <w:r>
+        <w:t xml:space="preserve">        </w:t>
+      </w:r>
+      <w:proofErr w:type="spellStart"/>
+      <w:proofErr w:type="gramStart"/>
+      <w:r>
+        <w:t>printf</w:t>
+      </w:r>
+      <w:proofErr w:type="spellEnd"/>
+      <w:r>
+        <w:t>(</w:t>
+      </w:r>
+      <w:proofErr w:type="gramEnd"/>
+      <w:r>
+        <w:t>"\n3 Display");</w:t>
+      </w:r>
+    </w:p>
+    <w:p>
+      <w:pPr>
+        <w:spacing w:after="0" w:line="240" w:lineRule="atLeast"/>
+      </w:pPr>
+      <w:r>
+        <w:t xml:space="preserve">        </w:t>
+      </w:r>
+      <w:proofErr w:type="spellStart"/>
+      <w:proofErr w:type="gramStart"/>
+      <w:r>
+        <w:t>printf</w:t>
+      </w:r>
+      <w:proofErr w:type="spellEnd"/>
+      <w:r>
+        <w:t>(</w:t>
+      </w:r>
+      <w:proofErr w:type="gramEnd"/>
+      <w:r>
+        <w:t>"\n4 Exit");</w:t>
+      </w:r>
+    </w:p>
+    <w:p>
+      <w:pPr>
+        <w:spacing w:after="0" w:line="240" w:lineRule="atLeast"/>
+      </w:pPr>
+      <w:r>
+        <w:t xml:space="preserve">        </w:t>
+      </w:r>
+      <w:proofErr w:type="spellStart"/>
+      <w:proofErr w:type="gramStart"/>
+      <w:r>
+        <w:t>printf</w:t>
+      </w:r>
+      <w:proofErr w:type="spellEnd"/>
+      <w:r>
+        <w:t>(</w:t>
+      </w:r>
+      <w:proofErr w:type="gramEnd"/>
+      <w:r>
+        <w:t>"\n Enter your choice: ");</w:t>
+      </w:r>
+    </w:p>
+    <w:p>
+      <w:pPr>
+        <w:spacing w:after="0" w:line="240" w:lineRule="atLeast"/>
+      </w:pPr>
+      <w:r>
+        <w:t xml:space="preserve">        </w:t>
+      </w:r>
+      <w:proofErr w:type="spellStart"/>
+      <w:proofErr w:type="gramStart"/>
+      <w:r>
+        <w:t>scanf</w:t>
+      </w:r>
+      <w:proofErr w:type="spellEnd"/>
+      <w:r>
+        <w:t>(</w:t>
+      </w:r>
+      <w:proofErr w:type="gramEnd"/>
+      <w:r>
+        <w:t>"%d", &amp;</w:t>
+      </w:r>
+      <w:proofErr w:type="spellStart"/>
+      <w:r>
+        <w:t>ch</w:t>
+      </w:r>
+      <w:proofErr w:type="spellEnd"/>
+      <w:r>
+        <w:t>);</w:t>
+      </w:r>
+    </w:p>
+    <w:p>
+      <w:pPr>
+        <w:spacing w:after="0" w:line="240" w:lineRule="atLeast"/>
+      </w:pPr>
+      <w:r>
+        <w:t xml:space="preserve">        switch (</w:t>
+      </w:r>
+      <w:proofErr w:type="spellStart"/>
+      <w:r>
+        <w:t>ch</w:t>
+      </w:r>
+      <w:proofErr w:type="spellEnd"/>
+      <w:r>
+        <w:t>) {</w:t>
+      </w:r>
+    </w:p>
+    <w:p>
+      <w:pPr>
+        <w:spacing w:after="0" w:line="240" w:lineRule="atLeast"/>
+      </w:pPr>
+      <w:r>
+        <w:t xml:space="preserve">            case 1:</w:t>
+      </w:r>
+    </w:p>
+    <w:p>
+      <w:pPr>
+        <w:spacing w:after="0" w:line="240" w:lineRule="atLeast"/>
+      </w:pPr>
+      <w:r>
+        <w:t xml:space="preserve">                </w:t>
+      </w:r>
+      <w:proofErr w:type="spellStart"/>
+      <w:proofErr w:type="gramStart"/>
+      <w:r>
+        <w:t>printf</w:t>
+      </w:r>
+      <w:proofErr w:type="spellEnd"/>
+      <w:r>
+        <w:t>(</w:t>
+      </w:r>
+      <w:proofErr w:type="gramEnd"/>
+      <w:r>
+        <w:t>"\n1. Insert at the beginning"</w:t>
+      </w:r>
+      <w:proofErr w:type="gramStart"/>
+      <w:r>
+        <w:t>);</w:t>
+      </w:r>
+      <w:proofErr w:type="gramEnd"/>
+    </w:p>
+    <w:p>
+      <w:pPr>
+        <w:spacing w:after="0" w:line="240" w:lineRule="atLeast"/>
+      </w:pPr>
+      <w:r>
+        <w:t xml:space="preserve">                </w:t>
+      </w:r>
+      <w:proofErr w:type="spellStart"/>
+      <w:proofErr w:type="gramStart"/>
+      <w:r>
+        <w:t>printf</w:t>
+      </w:r>
+      <w:proofErr w:type="spellEnd"/>
+      <w:r>
+        <w:t>(</w:t>
+      </w:r>
+      <w:proofErr w:type="gramEnd"/>
+      <w:r>
+        <w:t>"\n2. Insert at the End"</w:t>
+      </w:r>
+      <w:proofErr w:type="gramStart"/>
+      <w:r>
+        <w:t>);</w:t>
+      </w:r>
+      <w:proofErr w:type="gramEnd"/>
+    </w:p>
+    <w:p>
+      <w:pPr>
+        <w:spacing w:after="0" w:line="240" w:lineRule="atLeast"/>
+      </w:pPr>
+      <w:r>
+        <w:t xml:space="preserve">                </w:t>
+      </w:r>
+      <w:proofErr w:type="spellStart"/>
+      <w:proofErr w:type="gramStart"/>
+      <w:r>
+        <w:t>printf</w:t>
+      </w:r>
+      <w:proofErr w:type="spellEnd"/>
+      <w:r>
+        <w:t>(</w:t>
+      </w:r>
+      <w:proofErr w:type="gramEnd"/>
+      <w:r>
+        <w:t>"\n3. Insert at a specific position"</w:t>
+      </w:r>
+      <w:proofErr w:type="gramStart"/>
+      <w:r>
+        <w:t>);</w:t>
+      </w:r>
+      <w:proofErr w:type="gramEnd"/>
+    </w:p>
+    <w:p>
+      <w:pPr>
+        <w:spacing w:after="0" w:line="240" w:lineRule="atLeast"/>
+      </w:pPr>
+      <w:r>
+        <w:t xml:space="preserve">                </w:t>
+      </w:r>
+      <w:proofErr w:type="spellStart"/>
+      <w:proofErr w:type="gramStart"/>
+      <w:r>
+        <w:t>printf</w:t>
+      </w:r>
+      <w:proofErr w:type="spellEnd"/>
+      <w:r>
+        <w:t>(</w:t>
+      </w:r>
+      <w:proofErr w:type="gramEnd"/>
+      <w:r>
+        <w:t>"\n4. Back to main menu"</w:t>
+      </w:r>
+      <w:proofErr w:type="gramStart"/>
+      <w:r>
+        <w:t>);</w:t>
+      </w:r>
+      <w:proofErr w:type="gramEnd"/>
+    </w:p>
+    <w:p>
+      <w:pPr>
+        <w:spacing w:after="0" w:line="240" w:lineRule="atLeast"/>
+      </w:pPr>
+      <w:r>
+        <w:t xml:space="preserve">                </w:t>
+      </w:r>
+      <w:proofErr w:type="spellStart"/>
+      <w:proofErr w:type="gramStart"/>
+      <w:r>
+        <w:t>printf</w:t>
+      </w:r>
+      <w:proofErr w:type="spellEnd"/>
+      <w:r>
+        <w:t>(</w:t>
+      </w:r>
+      <w:proofErr w:type="gramEnd"/>
+      <w:r>
+        <w:t>"\n Enter your choice: ");</w:t>
+      </w:r>
+    </w:p>
+    <w:p>
+      <w:pPr>
+        <w:spacing w:after="0" w:line="240" w:lineRule="atLeast"/>
+      </w:pPr>
+      <w:r>
+        <w:t xml:space="preserve">                </w:t>
+      </w:r>
+      <w:proofErr w:type="spellStart"/>
+      <w:proofErr w:type="gramStart"/>
+      <w:r>
+        <w:t>scanf</w:t>
+      </w:r>
+      <w:proofErr w:type="spellEnd"/>
+      <w:r>
+        <w:t>(</w:t>
+      </w:r>
+      <w:proofErr w:type="gramEnd"/>
+      <w:r>
+        <w:t>"%d", &amp;ch1);</w:t>
+      </w:r>
+    </w:p>
+    <w:p>
+      <w:pPr>
+        <w:spacing w:after="0" w:line="240" w:lineRule="atLeast"/>
+      </w:pPr>
+      <w:r>
+        <w:t xml:space="preserve">                switch (ch1) {</w:t>
+      </w:r>
+    </w:p>
+    <w:p>
+      <w:pPr>
+        <w:spacing w:after="0" w:line="240" w:lineRule="atLeast"/>
+      </w:pPr>
+      <w:r>
+        <w:t xml:space="preserve">                    case 1: </w:t>
+      </w:r>
+      <w:proofErr w:type="spellStart"/>
+      <w:r>
         <w:t>insert_beg</w:t>
       </w:r>
       <w:proofErr w:type="spellEnd"/>
       <w:r>
-        <w:t>(Node **);</w:t>
-      </w:r>
-    </w:p>
-    <w:p>
-      <w:pPr>
-        <w:spacing w:after="0" w:line="240" w:lineRule="atLeast"/>
-      </w:pPr>
-      <w:r>
-        <w:t xml:space="preserve">void </w:t>
+        <w:t>(&amp;</w:t>
+      </w:r>
+      <w:proofErr w:type="gramStart"/>
+      <w:r>
+        <w:t>Start</w:t>
+      </w:r>
+      <w:proofErr w:type="gramEnd"/>
+      <w:r>
+        <w:t>); break;</w:t>
+      </w:r>
+    </w:p>
+    <w:p>
+      <w:pPr>
+        <w:spacing w:after="0" w:line="240" w:lineRule="atLeast"/>
+      </w:pPr>
+      <w:r>
+        <w:t xml:space="preserve">                    case 2: </w:t>
       </w:r>
       <w:proofErr w:type="spellStart"/>
       <w:r>
@@ -2314,15 +3561,23 @@
       </w:r>
       <w:proofErr w:type="spellEnd"/>
       <w:r>
-        <w:t>(Node **);</w:t>
-      </w:r>
-    </w:p>
-    <w:p>
-      <w:pPr>
-        <w:spacing w:after="0" w:line="240" w:lineRule="atLeast"/>
-      </w:pPr>
-      <w:r>
-        <w:t xml:space="preserve">void </w:t>
+        <w:t>(&amp;</w:t>
+      </w:r>
+      <w:proofErr w:type="gramStart"/>
+      <w:r>
+        <w:t>Start</w:t>
+      </w:r>
+      <w:proofErr w:type="gramEnd"/>
+      <w:r>
+        <w:t>); break;</w:t>
+      </w:r>
+    </w:p>
+    <w:p>
+      <w:pPr>
+        <w:spacing w:after="0" w:line="240" w:lineRule="atLeast"/>
+      </w:pPr>
+      <w:r>
+        <w:t xml:space="preserve">                    case 3: </w:t>
       </w:r>
       <w:proofErr w:type="spellStart"/>
       <w:r>
@@ -2330,488 +3585,105 @@
       </w:r>
       <w:proofErr w:type="spellEnd"/>
       <w:r>
-        <w:t>(Node **);</w:t>
-      </w:r>
-    </w:p>
-    <w:p>
-      <w:pPr>
-        <w:spacing w:after="0" w:line="240" w:lineRule="atLeast"/>
-      </w:pPr>
-      <w:r>
-        <w:t xml:space="preserve">void </w:t>
-      </w:r>
-      <w:proofErr w:type="spellStart"/>
-      <w:r>
-        <w:t>delete_beg</w:t>
-      </w:r>
-      <w:proofErr w:type="spellEnd"/>
-      <w:r>
-        <w:t>(Node **);</w:t>
-      </w:r>
-    </w:p>
-    <w:p>
-      <w:pPr>
-        <w:spacing w:after="0" w:line="240" w:lineRule="atLeast"/>
-      </w:pPr>
-      <w:r>
-        <w:t xml:space="preserve">void </w:t>
-      </w:r>
-      <w:proofErr w:type="spellStart"/>
-      <w:r>
-        <w:t>delete_end</w:t>
-      </w:r>
-      <w:proofErr w:type="spellEnd"/>
-      <w:r>
-        <w:t>(Node **);</w:t>
-      </w:r>
-    </w:p>
-    <w:p>
-      <w:pPr>
-        <w:spacing w:after="0" w:line="240" w:lineRule="atLeast"/>
-      </w:pPr>
-      <w:r>
-        <w:t xml:space="preserve">void </w:t>
-      </w:r>
-      <w:proofErr w:type="spellStart"/>
-      <w:r>
-        <w:t>delete_pos</w:t>
-      </w:r>
-      <w:proofErr w:type="spellEnd"/>
-      <w:r>
-        <w:t>(Node **);</w:t>
-      </w:r>
-    </w:p>
-    <w:p>
-      <w:pPr>
-        <w:spacing w:after="0" w:line="240" w:lineRule="atLeast"/>
-      </w:pPr>
-      <w:r>
-        <w:t>void display(Node *);</w:t>
-      </w:r>
-    </w:p>
-    <w:p>
-      <w:pPr>
-        <w:spacing w:after="0" w:line="240" w:lineRule="atLeast"/>
-      </w:pPr>
-      <w:r>
-        <w:t xml:space="preserve">int </w:t>
-      </w:r>
-      <w:proofErr w:type="spellStart"/>
-      <w:r>
-        <w:t>count_node</w:t>
-      </w:r>
-      <w:proofErr w:type="spellEnd"/>
-      <w:r>
-        <w:t>(Node *);</w:t>
-      </w:r>
-    </w:p>
-    <w:p>
-      <w:pPr>
-        <w:spacing w:after="0" w:line="240" w:lineRule="atLeast"/>
-      </w:pPr>
-      <w:r>
-        <w:t>/* Main function */</w:t>
-      </w:r>
-    </w:p>
-    <w:p>
-      <w:pPr>
-        <w:spacing w:after="0" w:line="240" w:lineRule="atLeast"/>
-      </w:pPr>
-      <w:r>
-        <w:t>void main() {</w:t>
-      </w:r>
-    </w:p>
-    <w:p>
-      <w:pPr>
-        <w:spacing w:after="0" w:line="240" w:lineRule="atLeast"/>
-      </w:pPr>
-      <w:r>
-        <w:t xml:space="preserve">    int item, </w:t>
-      </w:r>
-      <w:proofErr w:type="spellStart"/>
-      <w:r>
-        <w:t>ch</w:t>
-      </w:r>
-      <w:proofErr w:type="spellEnd"/>
-      <w:r>
-        <w:t>, ch1;</w:t>
-      </w:r>
-    </w:p>
-    <w:p>
-      <w:pPr>
-        <w:spacing w:after="0" w:line="240" w:lineRule="atLeast"/>
-      </w:pPr>
-      <w:r>
-        <w:t xml:space="preserve">    Node *Start = NULL;</w:t>
-      </w:r>
-    </w:p>
-    <w:p>
-      <w:pPr>
-        <w:spacing w:after="0" w:line="240" w:lineRule="atLeast"/>
-      </w:pPr>
-      <w:r>
-        <w:t xml:space="preserve">    do {</w:t>
-      </w:r>
-    </w:p>
-    <w:p>
-      <w:pPr>
-        <w:spacing w:after="0" w:line="240" w:lineRule="atLeast"/>
-      </w:pPr>
-      <w:r>
-        <w:t xml:space="preserve">        </w:t>
-      </w:r>
-      <w:proofErr w:type="spellStart"/>
+        <w:t>(&amp;</w:t>
+      </w:r>
+      <w:proofErr w:type="gramStart"/>
+      <w:r>
+        <w:t>Start</w:t>
+      </w:r>
+      <w:proofErr w:type="gramEnd"/>
+      <w:r>
+        <w:t>); break;</w:t>
+      </w:r>
+    </w:p>
+    <w:p>
+      <w:pPr>
+        <w:spacing w:after="0" w:line="240" w:lineRule="atLeast"/>
+      </w:pPr>
+      <w:r>
+        <w:t xml:space="preserve">                    case 4: </w:t>
+      </w:r>
+      <w:proofErr w:type="gramStart"/>
+      <w:r>
+        <w:t>break;</w:t>
+      </w:r>
+      <w:proofErr w:type="gramEnd"/>
+    </w:p>
+    <w:p>
+      <w:pPr>
+        <w:spacing w:after="0" w:line="240" w:lineRule="atLeast"/>
+      </w:pPr>
+      <w:r>
+        <w:t xml:space="preserve">                    default: </w:t>
+      </w:r>
+      <w:proofErr w:type="spellStart"/>
+      <w:proofErr w:type="gramStart"/>
       <w:r>
         <w:t>printf</w:t>
       </w:r>
       <w:proofErr w:type="spellEnd"/>
       <w:r>
-        <w:t>("\n\t Main Menu");</w:t>
-      </w:r>
-    </w:p>
-    <w:p>
-      <w:pPr>
-        <w:spacing w:after="0" w:line="240" w:lineRule="atLeast"/>
-      </w:pPr>
-      <w:r>
-        <w:t xml:space="preserve">        </w:t>
-      </w:r>
-      <w:proofErr w:type="spellStart"/>
+        <w:t>(</w:t>
+      </w:r>
+      <w:proofErr w:type="gramEnd"/>
+      <w:r>
+        <w:t>"\n Invalid choice");</w:t>
+      </w:r>
+    </w:p>
+    <w:p>
+      <w:pPr>
+        <w:spacing w:after="0" w:line="240" w:lineRule="atLeast"/>
+      </w:pPr>
+      <w:r>
+        <w:t xml:space="preserve">                }</w:t>
+      </w:r>
+    </w:p>
+    <w:p>
+      <w:pPr>
+        <w:spacing w:after="0" w:line="240" w:lineRule="atLeast"/>
+      </w:pPr>
+      <w:r>
+        <w:t xml:space="preserve">                </w:t>
+      </w:r>
+      <w:proofErr w:type="gramStart"/>
+      <w:r>
+        <w:t>break;</w:t>
+      </w:r>
+      <w:proofErr w:type="gramEnd"/>
+    </w:p>
+    <w:p>
+      <w:pPr>
+        <w:spacing w:after="0" w:line="240" w:lineRule="atLeast"/>
+      </w:pPr>
+      <w:r>
+        <w:t xml:space="preserve">            case 2:</w:t>
+      </w:r>
+    </w:p>
+    <w:p>
+      <w:pPr>
+        <w:spacing w:after="0" w:line="240" w:lineRule="atLeast"/>
+      </w:pPr>
+      <w:r>
+        <w:t xml:space="preserve">                </w:t>
+      </w:r>
+      <w:proofErr w:type="spellStart"/>
+      <w:proofErr w:type="gramStart"/>
       <w:r>
         <w:t>printf</w:t>
       </w:r>
       <w:proofErr w:type="spellEnd"/>
       <w:r>
-        <w:t>("\n1 Insert");</w:t>
-      </w:r>
-    </w:p>
-    <w:p>
-      <w:pPr>
-        <w:spacing w:after="0" w:line="240" w:lineRule="atLeast"/>
-      </w:pPr>
-      <w:r>
-        <w:t xml:space="preserve">        </w:t>
-      </w:r>
-      <w:proofErr w:type="spellStart"/>
-      <w:r>
-        <w:t>printf</w:t>
-      </w:r>
-      <w:proofErr w:type="spellEnd"/>
-      <w:r>
-        <w:t>("\n2 Delete");</w:t>
-      </w:r>
-    </w:p>
-    <w:p>
-      <w:pPr>
-        <w:spacing w:after="0" w:line="240" w:lineRule="atLeast"/>
-      </w:pPr>
-      <w:r>
-        <w:t xml:space="preserve">        </w:t>
-      </w:r>
-      <w:proofErr w:type="spellStart"/>
-      <w:r>
-        <w:t>printf</w:t>
-      </w:r>
-      <w:proofErr w:type="spellEnd"/>
-      <w:r>
-        <w:t>("\n3 Display");</w:t>
-      </w:r>
-    </w:p>
-    <w:p>
-      <w:pPr>
-        <w:spacing w:after="0" w:line="240" w:lineRule="atLeast"/>
-      </w:pPr>
-      <w:r>
-        <w:t xml:space="preserve">        </w:t>
-      </w:r>
-      <w:proofErr w:type="spellStart"/>
-      <w:r>
-        <w:t>printf</w:t>
-      </w:r>
-      <w:proofErr w:type="spellEnd"/>
-      <w:r>
-        <w:t>("\n4 Exit");</w:t>
-      </w:r>
-    </w:p>
-    <w:p>
-      <w:pPr>
-        <w:spacing w:after="0" w:line="240" w:lineRule="atLeast"/>
-      </w:pPr>
-      <w:r>
-        <w:t xml:space="preserve">        </w:t>
-      </w:r>
-      <w:proofErr w:type="spellStart"/>
-      <w:r>
-        <w:t>printf</w:t>
-      </w:r>
-      <w:proofErr w:type="spellEnd"/>
-      <w:r>
-        <w:t>("\n Enter your choice: ");</w:t>
-      </w:r>
-    </w:p>
-    <w:p>
-      <w:pPr>
-        <w:spacing w:after="0" w:line="240" w:lineRule="atLeast"/>
-      </w:pPr>
-      <w:r>
-        <w:t xml:space="preserve">        </w:t>
-      </w:r>
-      <w:proofErr w:type="spellStart"/>
-      <w:r>
-        <w:t>scanf</w:t>
-      </w:r>
-      <w:proofErr w:type="spellEnd"/>
-      <w:r>
-        <w:t>("%d", &amp;</w:t>
-      </w:r>
-      <w:proofErr w:type="spellStart"/>
-      <w:r>
-        <w:t>ch</w:t>
-      </w:r>
-      <w:proofErr w:type="spellEnd"/>
+        <w:t>(</w:t>
+      </w:r>
+      <w:proofErr w:type="gramEnd"/>
+      <w:r>
+        <w:t>"\n1. Delete from the beginning"</w:t>
+      </w:r>
+      <w:proofErr w:type="gramStart"/>
       <w:r>
         <w:t>);</w:t>
       </w:r>
-    </w:p>
-    <w:p>
-      <w:pPr>
-        <w:spacing w:after="0" w:line="240" w:lineRule="atLeast"/>
-      </w:pPr>
-      <w:r>
-        <w:t xml:space="preserve">        switch (</w:t>
-      </w:r>
-      <w:proofErr w:type="spellStart"/>
-      <w:r>
-        <w:t>ch</w:t>
-      </w:r>
-      <w:proofErr w:type="spellEnd"/>
-      <w:r>
-        <w:t>) {</w:t>
-      </w:r>
-    </w:p>
-    <w:p>
-      <w:pPr>
-        <w:spacing w:after="0" w:line="240" w:lineRule="atLeast"/>
-      </w:pPr>
-      <w:r>
-        <w:t xml:space="preserve">            case 1:</w:t>
-      </w:r>
-    </w:p>
-    <w:p>
-      <w:pPr>
-        <w:spacing w:after="0" w:line="240" w:lineRule="atLeast"/>
-      </w:pPr>
-      <w:r>
-        <w:t xml:space="preserve">                </w:t>
-      </w:r>
-      <w:proofErr w:type="spellStart"/>
-      <w:r>
-        <w:t>printf</w:t>
-      </w:r>
-      <w:proofErr w:type="spellEnd"/>
-      <w:r>
-        <w:t>("\n1. Insert at the beginning");</w:t>
-      </w:r>
-    </w:p>
-    <w:p>
-      <w:pPr>
-        <w:spacing w:after="0" w:line="240" w:lineRule="atLeast"/>
-      </w:pPr>
-      <w:r>
-        <w:t xml:space="preserve">                </w:t>
-      </w:r>
-      <w:proofErr w:type="spellStart"/>
-      <w:r>
-        <w:t>printf</w:t>
-      </w:r>
-      <w:proofErr w:type="spellEnd"/>
-      <w:r>
-        <w:t>("\n2. Insert at the End");</w:t>
-      </w:r>
-    </w:p>
-    <w:p>
-      <w:pPr>
-        <w:spacing w:after="0" w:line="240" w:lineRule="atLeast"/>
-      </w:pPr>
-      <w:r>
-        <w:t xml:space="preserve">                </w:t>
-      </w:r>
-      <w:proofErr w:type="spellStart"/>
-      <w:r>
-        <w:t>printf</w:t>
-      </w:r>
-      <w:proofErr w:type="spellEnd"/>
-      <w:r>
-        <w:t>("\n3. Insert at a specific position");</w:t>
-      </w:r>
-    </w:p>
-    <w:p>
-      <w:pPr>
-        <w:spacing w:after="0" w:line="240" w:lineRule="atLeast"/>
-      </w:pPr>
-      <w:r>
-        <w:t xml:space="preserve">                </w:t>
-      </w:r>
-      <w:proofErr w:type="spellStart"/>
-      <w:r>
-        <w:t>printf</w:t>
-      </w:r>
-      <w:proofErr w:type="spellEnd"/>
-      <w:r>
-        <w:t>("\n4. Back to main menu");</w:t>
-      </w:r>
-    </w:p>
-    <w:p>
-      <w:pPr>
-        <w:spacing w:after="0" w:line="240" w:lineRule="atLeast"/>
-      </w:pPr>
-      <w:r>
-        <w:t xml:space="preserve">                </w:t>
-      </w:r>
-      <w:proofErr w:type="spellStart"/>
-      <w:r>
-        <w:t>printf</w:t>
-      </w:r>
-      <w:proofErr w:type="spellEnd"/>
-      <w:r>
-        <w:t>("\n Enter your choice: ");</w:t>
-      </w:r>
-    </w:p>
-    <w:p>
-      <w:pPr>
-        <w:spacing w:after="0" w:line="240" w:lineRule="atLeast"/>
-      </w:pPr>
-      <w:r>
-        <w:t xml:space="preserve">                </w:t>
-      </w:r>
-      <w:proofErr w:type="spellStart"/>
-      <w:r>
-        <w:t>scanf</w:t>
-      </w:r>
-      <w:proofErr w:type="spellEnd"/>
-      <w:r>
-        <w:t>("%d", &amp;ch1);</w:t>
-      </w:r>
-    </w:p>
-    <w:p>
-      <w:pPr>
-        <w:spacing w:after="0" w:line="240" w:lineRule="atLeast"/>
-      </w:pPr>
-      <w:r>
-        <w:t xml:space="preserve">                switch (ch1) {</w:t>
-      </w:r>
-    </w:p>
-    <w:p>
-      <w:pPr>
-        <w:spacing w:after="0" w:line="240" w:lineRule="atLeast"/>
-      </w:pPr>
-      <w:r>
-        <w:t xml:space="preserve">                    case 1: </w:t>
-      </w:r>
-      <w:proofErr w:type="spellStart"/>
-      <w:r>
-        <w:t>insert_beg</w:t>
-      </w:r>
-      <w:proofErr w:type="spellEnd"/>
-      <w:r>
-        <w:t>(&amp;Start); break;</w:t>
-      </w:r>
-    </w:p>
-    <w:p>
-      <w:pPr>
-        <w:spacing w:after="0" w:line="240" w:lineRule="atLeast"/>
-      </w:pPr>
-      <w:r>
-        <w:t xml:space="preserve">                    case 2: </w:t>
-      </w:r>
-      <w:proofErr w:type="spellStart"/>
-      <w:r>
-        <w:t>insert_end</w:t>
-      </w:r>
-      <w:proofErr w:type="spellEnd"/>
-      <w:r>
-        <w:t>(&amp;Start); break;</w:t>
-      </w:r>
-    </w:p>
-    <w:p>
-      <w:pPr>
-        <w:spacing w:after="0" w:line="240" w:lineRule="atLeast"/>
-      </w:pPr>
-      <w:r>
-        <w:t xml:space="preserve">                    case 3: </w:t>
-      </w:r>
-      <w:proofErr w:type="spellStart"/>
-      <w:r>
-        <w:t>insert_pos</w:t>
-      </w:r>
-      <w:proofErr w:type="spellEnd"/>
-      <w:r>
-        <w:t>(&amp;Start); break;</w:t>
-      </w:r>
-    </w:p>
-    <w:p>
-      <w:pPr>
-        <w:spacing w:after="0" w:line="240" w:lineRule="atLeast"/>
-      </w:pPr>
-      <w:r>
-        <w:t xml:space="preserve">                    case 4: break;</w:t>
-      </w:r>
-    </w:p>
-    <w:p>
-      <w:pPr>
-        <w:spacing w:after="0" w:line="240" w:lineRule="atLeast"/>
-      </w:pPr>
-      <w:r>
-        <w:t xml:space="preserve">                    default: </w:t>
-      </w:r>
-      <w:proofErr w:type="spellStart"/>
-      <w:r>
-        <w:t>printf</w:t>
-      </w:r>
-      <w:proofErr w:type="spellEnd"/>
-      <w:r>
-        <w:t>("\n Invalid choice");</w:t>
-      </w:r>
-    </w:p>
-    <w:p>
-      <w:pPr>
-        <w:spacing w:after="0" w:line="240" w:lineRule="atLeast"/>
-      </w:pPr>
-      <w:r>
-        <w:t xml:space="preserve">                }</w:t>
-      </w:r>
-    </w:p>
-    <w:p>
-      <w:pPr>
-        <w:spacing w:after="0" w:line="240" w:lineRule="atLeast"/>
-      </w:pPr>
-      <w:r>
-        <w:t xml:space="preserve">                break;</w:t>
-      </w:r>
-    </w:p>
-    <w:p>
-      <w:pPr>
-        <w:spacing w:after="0" w:line="240" w:lineRule="atLeast"/>
-      </w:pPr>
-      <w:r>
-        <w:t xml:space="preserve">            case 2:</w:t>
-      </w:r>
-    </w:p>
-    <w:p>
-      <w:pPr>
-        <w:spacing w:after="0" w:line="240" w:lineRule="atLeast"/>
-      </w:pPr>
-      <w:r>
-        <w:t xml:space="preserve">                </w:t>
-      </w:r>
-      <w:proofErr w:type="spellStart"/>
-      <w:r>
-        <w:t>printf</w:t>
-      </w:r>
-      <w:proofErr w:type="spellEnd"/>
-      <w:r>
-        <w:t>("\n1. Delete from the beginning");</w:t>
-      </w:r>
+      <w:proofErr w:type="gramEnd"/>
     </w:p>
     <w:p>
       <w:pPr>
@@ -2822,13 +3694,23 @@
         <w:t xml:space="preserve">                </w:t>
       </w:r>
       <w:proofErr w:type="spellStart"/>
+      <w:proofErr w:type="gramStart"/>
       <w:r>
         <w:t>printf</w:t>
       </w:r>
       <w:proofErr w:type="spellEnd"/>
       <w:r>
-        <w:t>("\n2. Delete at the end");</w:t>
-      </w:r>
+        <w:t>(</w:t>
+      </w:r>
+      <w:proofErr w:type="gramEnd"/>
+      <w:r>
+        <w:t>"\n2. Delete at the end"</w:t>
+      </w:r>
+      <w:proofErr w:type="gramStart"/>
+      <w:r>
+        <w:t>);</w:t>
+      </w:r>
+      <w:proofErr w:type="gramEnd"/>
     </w:p>
     <w:p>
       <w:pPr>
@@ -2838,13 +3720,23 @@
         <w:t xml:space="preserve">                </w:t>
       </w:r>
       <w:proofErr w:type="spellStart"/>
+      <w:proofErr w:type="gramStart"/>
       <w:r>
         <w:t>printf</w:t>
       </w:r>
       <w:proofErr w:type="spellEnd"/>
       <w:r>
-        <w:t>("\n3. Delete from a specific position");</w:t>
-      </w:r>
+        <w:t>(</w:t>
+      </w:r>
+      <w:proofErr w:type="gramEnd"/>
+      <w:r>
+        <w:t>"\n3. Delete from a specific position"</w:t>
+      </w:r>
+      <w:proofErr w:type="gramStart"/>
+      <w:r>
+        <w:t>);</w:t>
+      </w:r>
+      <w:proofErr w:type="gramEnd"/>
     </w:p>
     <w:p>
       <w:pPr>
@@ -2854,13 +3746,23 @@
         <w:t xml:space="preserve">                </w:t>
       </w:r>
       <w:proofErr w:type="spellStart"/>
+      <w:proofErr w:type="gramStart"/>
       <w:r>
         <w:t>printf</w:t>
       </w:r>
       <w:proofErr w:type="spellEnd"/>
       <w:r>
-        <w:t>("\n4. Back to main menu");</w:t>
-      </w:r>
+        <w:t>(</w:t>
+      </w:r>
+      <w:proofErr w:type="gramEnd"/>
+      <w:r>
+        <w:t>"\n4. Back to main menu"</w:t>
+      </w:r>
+      <w:proofErr w:type="gramStart"/>
+      <w:r>
+        <w:t>);</w:t>
+      </w:r>
+      <w:proofErr w:type="gramEnd"/>
     </w:p>
     <w:p>
       <w:pPr>
@@ -2870,12 +3772,17 @@
         <w:t xml:space="preserve">                </w:t>
       </w:r>
       <w:proofErr w:type="spellStart"/>
+      <w:proofErr w:type="gramStart"/>
       <w:r>
         <w:t>printf</w:t>
       </w:r>
       <w:proofErr w:type="spellEnd"/>
       <w:r>
-        <w:t>("\n Enter your choice: ");</w:t>
+        <w:t>(</w:t>
+      </w:r>
+      <w:proofErr w:type="gramEnd"/>
+      <w:r>
+        <w:t>"\n Enter your choice: ");</w:t>
       </w:r>
     </w:p>
     <w:p>
@@ -2886,12 +3793,17 @@
         <w:t xml:space="preserve">                </w:t>
       </w:r>
       <w:proofErr w:type="spellStart"/>
+      <w:proofErr w:type="gramStart"/>
       <w:r>
         <w:t>scanf</w:t>
       </w:r>
       <w:proofErr w:type="spellEnd"/>
       <w:r>
-        <w:t>("%d", &amp;ch1);</w:t>
+        <w:t>(</w:t>
+      </w:r>
+      <w:proofErr w:type="gramEnd"/>
+      <w:r>
+        <w:t>"%d", &amp;ch1);</w:t>
       </w:r>
     </w:p>
     <w:p>
@@ -2915,7 +3827,15 @@
       </w:r>
       <w:proofErr w:type="spellEnd"/>
       <w:r>
-        <w:t>(&amp;Start); break;</w:t>
+        <w:t>(&amp;</w:t>
+      </w:r>
+      <w:proofErr w:type="gramStart"/>
+      <w:r>
+        <w:t>Start</w:t>
+      </w:r>
+      <w:proofErr w:type="gramEnd"/>
+      <w:r>
+        <w:t>); break;</w:t>
       </w:r>
     </w:p>
     <w:p>
@@ -2931,7 +3851,15 @@
       </w:r>
       <w:proofErr w:type="spellEnd"/>
       <w:r>
-        <w:t>(&amp;Start); break;</w:t>
+        <w:t>(&amp;</w:t>
+      </w:r>
+      <w:proofErr w:type="gramStart"/>
+      <w:r>
+        <w:t>Start</w:t>
+      </w:r>
+      <w:proofErr w:type="gramEnd"/>
+      <w:r>
+        <w:t>); break;</w:t>
       </w:r>
     </w:p>
     <w:p>
@@ -2947,16 +3875,29 @@
       </w:r>
       <w:proofErr w:type="spellEnd"/>
       <w:r>
-        <w:t>(&amp;Start); break;</w:t>
-      </w:r>
-    </w:p>
-    <w:p>
-      <w:pPr>
-        <w:spacing w:after="0" w:line="240" w:lineRule="atLeast"/>
-      </w:pPr>
-      <w:r>
-        <w:t xml:space="preserve">                    case 4: break;</w:t>
-      </w:r>
+        <w:t>(&amp;</w:t>
+      </w:r>
+      <w:proofErr w:type="gramStart"/>
+      <w:r>
+        <w:t>Start</w:t>
+      </w:r>
+      <w:proofErr w:type="gramEnd"/>
+      <w:r>
+        <w:t>); break;</w:t>
+      </w:r>
+    </w:p>
+    <w:p>
+      <w:pPr>
+        <w:spacing w:after="0" w:line="240" w:lineRule="atLeast"/>
+      </w:pPr>
+      <w:r>
+        <w:t xml:space="preserve">                    case 4: </w:t>
+      </w:r>
+      <w:proofErr w:type="gramStart"/>
+      <w:r>
+        <w:t>break;</w:t>
+      </w:r>
+      <w:proofErr w:type="gramEnd"/>
     </w:p>
     <w:p>
       <w:pPr>
@@ -2966,12 +3907,17 @@
         <w:t xml:space="preserve">                    default: </w:t>
       </w:r>
       <w:proofErr w:type="spellStart"/>
+      <w:proofErr w:type="gramStart"/>
       <w:r>
         <w:t>printf</w:t>
       </w:r>
       <w:proofErr w:type="spellEnd"/>
       <w:r>
-        <w:t>("\n Invalid choice");</w:t>
+        <w:t>(</w:t>
+      </w:r>
+      <w:proofErr w:type="gramEnd"/>
+      <w:r>
+        <w:t>"\n Invalid choice");</w:t>
       </w:r>
     </w:p>
     <w:p>
@@ -2987,8 +3933,13 @@
         <w:spacing w:after="0" w:line="240" w:lineRule="atLeast"/>
       </w:pPr>
       <w:r>
-        <w:t xml:space="preserve">                break;</w:t>
-      </w:r>
+        <w:t xml:space="preserve">                </w:t>
+      </w:r>
+      <w:proofErr w:type="gramStart"/>
+      <w:r>
+        <w:t>break;</w:t>
+      </w:r>
+      <w:proofErr w:type="gramEnd"/>
     </w:p>
     <w:p>
       <w:pPr>
@@ -3003,16 +3954,29 @@
         <w:spacing w:after="0" w:line="240" w:lineRule="atLeast"/>
       </w:pPr>
       <w:r>
-        <w:t xml:space="preserve">                display(Start);</w:t>
-      </w:r>
-    </w:p>
-    <w:p>
-      <w:pPr>
-        <w:spacing w:after="0" w:line="240" w:lineRule="atLeast"/>
-      </w:pPr>
-      <w:r>
-        <w:t xml:space="preserve">                break;</w:t>
-      </w:r>
+        <w:t xml:space="preserve">                </w:t>
+      </w:r>
+      <w:proofErr w:type="gramStart"/>
+      <w:r>
+        <w:t>display(</w:t>
+      </w:r>
+      <w:proofErr w:type="gramEnd"/>
+      <w:r>
+        <w:t>Start);</w:t>
+      </w:r>
+    </w:p>
+    <w:p>
+      <w:pPr>
+        <w:spacing w:after="0" w:line="240" w:lineRule="atLeast"/>
+      </w:pPr>
+      <w:r>
+        <w:t xml:space="preserve">                </w:t>
+      </w:r>
+      <w:proofErr w:type="gramStart"/>
+      <w:r>
+        <w:t>break;</w:t>
+      </w:r>
+      <w:proofErr w:type="gramEnd"/>
     </w:p>
     <w:p>
       <w:pPr>
@@ -3027,7 +3991,15 @@
         <w:spacing w:after="0" w:line="240" w:lineRule="atLeast"/>
       </w:pPr>
       <w:r>
-        <w:t xml:space="preserve">                exit(0);</w:t>
+        <w:t xml:space="preserve">                </w:t>
+      </w:r>
+      <w:proofErr w:type="gramStart"/>
+      <w:r>
+        <w:t>exit(</w:t>
+      </w:r>
+      <w:proofErr w:type="gramEnd"/>
+      <w:r>
+        <w:t>0);</w:t>
       </w:r>
     </w:p>
     <w:p>
@@ -3046,12 +4018,17 @@
         <w:t xml:space="preserve">                </w:t>
       </w:r>
       <w:proofErr w:type="spellStart"/>
+      <w:proofErr w:type="gramStart"/>
       <w:r>
         <w:t>printf</w:t>
       </w:r>
       <w:proofErr w:type="spellEnd"/>
       <w:r>
-        <w:t>("\n Invalid choice");</w:t>
+        <w:t>(</w:t>
+      </w:r>
+      <w:proofErr w:type="gramEnd"/>
+      <w:r>
+        <w:t>"\n Invalid choice");</w:t>
       </w:r>
     </w:p>
     <w:p>
@@ -3067,8 +4044,13 @@
         <w:spacing w:after="0" w:line="240" w:lineRule="atLeast"/>
       </w:pPr>
       <w:r>
-        <w:t xml:space="preserve">    } while (1);</w:t>
-      </w:r>
+        <w:t xml:space="preserve">    } while (1</w:t>
+      </w:r>
+      <w:proofErr w:type="gramStart"/>
+      <w:r>
+        <w:t>);</w:t>
+      </w:r>
+      <w:proofErr w:type="gramEnd"/>
     </w:p>
     <w:p>
       <w:pPr>
@@ -3095,11 +4077,19 @@
       </w:r>
       <w:proofErr w:type="spellStart"/>
       <w:r>
-        <w:t>create_node</w:t>
-      </w:r>
-      <w:proofErr w:type="spellEnd"/>
-      <w:r>
-        <w:t>() {</w:t>
+        <w:t>create_</w:t>
+      </w:r>
+      <w:proofErr w:type="gramStart"/>
+      <w:r>
+        <w:t>node</w:t>
+      </w:r>
+      <w:proofErr w:type="spellEnd"/>
+      <w:r>
+        <w:t>(</w:t>
+      </w:r>
+      <w:proofErr w:type="gramEnd"/>
+      <w:r>
+        <w:t>) {</w:t>
       </w:r>
     </w:p>
     <w:p>
@@ -3110,6 +4100,7 @@
         <w:t xml:space="preserve">    Node *</w:t>
       </w:r>
       <w:proofErr w:type="spellStart"/>
+      <w:proofErr w:type="gramStart"/>
       <w:r>
         <w:t>nptr</w:t>
       </w:r>
@@ -3117,14 +4108,20 @@
       <w:r>
         <w:t>;</w:t>
       </w:r>
-    </w:p>
-    <w:p>
-      <w:pPr>
-        <w:spacing w:after="0" w:line="240" w:lineRule="atLeast"/>
-      </w:pPr>
-      <w:r>
-        <w:t xml:space="preserve">    int item;</w:t>
-      </w:r>
+      <w:proofErr w:type="gramEnd"/>
+    </w:p>
+    <w:p>
+      <w:pPr>
+        <w:spacing w:after="0" w:line="240" w:lineRule="atLeast"/>
+      </w:pPr>
+      <w:r>
+        <w:t xml:space="preserve">    int </w:t>
+      </w:r>
+      <w:proofErr w:type="gramStart"/>
+      <w:r>
+        <w:t>item;</w:t>
+      </w:r>
+      <w:proofErr w:type="gramEnd"/>
     </w:p>
     <w:p>
       <w:pPr>
@@ -3139,7 +4136,15 @@
       </w:r>
       <w:proofErr w:type="spellEnd"/>
       <w:r>
-        <w:t xml:space="preserve"> = (Node *)malloc(</w:t>
+        <w:t xml:space="preserve"> = (Node </w:t>
+      </w:r>
+      <w:proofErr w:type="gramStart"/>
+      <w:r>
+        <w:t>*)malloc</w:t>
+      </w:r>
+      <w:proofErr w:type="gramEnd"/>
+      <w:r>
+        <w:t>(</w:t>
       </w:r>
       <w:proofErr w:type="spellStart"/>
       <w:r>
@@ -3174,20 +4179,33 @@
         <w:t xml:space="preserve">        </w:t>
       </w:r>
       <w:proofErr w:type="spellStart"/>
+      <w:proofErr w:type="gramStart"/>
       <w:r>
         <w:t>printf</w:t>
       </w:r>
       <w:proofErr w:type="spellEnd"/>
       <w:r>
-        <w:t>("\n Overflow");</w:t>
-      </w:r>
-    </w:p>
-    <w:p>
-      <w:pPr>
-        <w:spacing w:after="0" w:line="240" w:lineRule="atLeast"/>
-      </w:pPr>
-      <w:r>
-        <w:t xml:space="preserve">        exit(1);</w:t>
+        <w:t>(</w:t>
+      </w:r>
+      <w:proofErr w:type="gramEnd"/>
+      <w:r>
+        <w:t>"\n Overflow");</w:t>
+      </w:r>
+    </w:p>
+    <w:p>
+      <w:pPr>
+        <w:spacing w:after="0" w:line="240" w:lineRule="atLeast"/>
+      </w:pPr>
+      <w:r>
+        <w:t xml:space="preserve">        </w:t>
+      </w:r>
+      <w:proofErr w:type="gramStart"/>
+      <w:r>
+        <w:t>exit(</w:t>
+      </w:r>
+      <w:proofErr w:type="gramEnd"/>
+      <w:r>
+        <w:t>1);</w:t>
       </w:r>
     </w:p>
     <w:p>
@@ -3206,12 +4224,17 @@
         <w:t xml:space="preserve">    </w:t>
       </w:r>
       <w:proofErr w:type="spellStart"/>
+      <w:proofErr w:type="gramStart"/>
       <w:r>
         <w:t>printf</w:t>
       </w:r>
       <w:proofErr w:type="spellEnd"/>
       <w:r>
-        <w:t>("\n Enter the value to be inserted: ");</w:t>
+        <w:t>(</w:t>
+      </w:r>
+      <w:proofErr w:type="gramEnd"/>
+      <w:r>
+        <w:t>"\n Enter the value to be inserted: ");</w:t>
       </w:r>
     </w:p>
     <w:p>
@@ -3222,12 +4245,17 @@
         <w:t xml:space="preserve">    </w:t>
       </w:r>
       <w:proofErr w:type="spellStart"/>
+      <w:proofErr w:type="gramStart"/>
       <w:r>
         <w:t>scanf</w:t>
       </w:r>
       <w:proofErr w:type="spellEnd"/>
       <w:r>
-        <w:t>("%d", &amp;item);</w:t>
+        <w:t>(</w:t>
+      </w:r>
+      <w:proofErr w:type="gramEnd"/>
+      <w:r>
+        <w:t>"%d", &amp;item);</w:t>
       </w:r>
     </w:p>
     <w:p>
@@ -3243,8 +4271,13 @@
       </w:r>
       <w:proofErr w:type="spellEnd"/>
       <w:r>
-        <w:t>-&gt;info = item;</w:t>
-      </w:r>
+        <w:t xml:space="preserve">-&gt;info = </w:t>
+      </w:r>
+      <w:proofErr w:type="gramStart"/>
+      <w:r>
+        <w:t>item;</w:t>
+      </w:r>
+      <w:proofErr w:type="gramEnd"/>
     </w:p>
     <w:p>
       <w:pPr>
@@ -3259,8 +4292,13 @@
       </w:r>
       <w:proofErr w:type="spellEnd"/>
       <w:r>
-        <w:t>-&gt;next = NULL;</w:t>
-      </w:r>
+        <w:t xml:space="preserve">-&gt;next = </w:t>
+      </w:r>
+      <w:proofErr w:type="gramStart"/>
+      <w:r>
+        <w:t>NULL;</w:t>
+      </w:r>
+      <w:proofErr w:type="gramEnd"/>
     </w:p>
     <w:p>
       <w:pPr>
@@ -3270,6 +4308,7 @@
         <w:t xml:space="preserve">    return </w:t>
       </w:r>
       <w:proofErr w:type="spellStart"/>
+      <w:proofErr w:type="gramStart"/>
       <w:r>
         <w:t>nptr</w:t>
       </w:r>
@@ -3277,6 +4316,7 @@
       <w:r>
         <w:t>;</w:t>
       </w:r>
+      <w:proofErr w:type="gramEnd"/>
     </w:p>
     <w:p>
       <w:pPr>
@@ -3303,11 +4343,19 @@
       </w:r>
       <w:proofErr w:type="spellStart"/>
       <w:r>
-        <w:t>insert_beg</w:t>
-      </w:r>
-      <w:proofErr w:type="spellEnd"/>
-      <w:r>
-        <w:t>(Node **Start) {</w:t>
+        <w:t>insert_</w:t>
+      </w:r>
+      <w:proofErr w:type="gramStart"/>
+      <w:r>
+        <w:t>beg</w:t>
+      </w:r>
+      <w:proofErr w:type="spellEnd"/>
+      <w:r>
+        <w:t>(</w:t>
+      </w:r>
+      <w:proofErr w:type="gramEnd"/>
+      <w:r>
+        <w:t>Node **Start) {</w:t>
       </w:r>
     </w:p>
     <w:p>
@@ -3327,19 +4375,35 @@
       </w:r>
       <w:proofErr w:type="spellStart"/>
       <w:r>
-        <w:t>create_node</w:t>
-      </w:r>
-      <w:proofErr w:type="spellEnd"/>
-      <w:r>
-        <w:t>();</w:t>
-      </w:r>
-    </w:p>
-    <w:p>
-      <w:pPr>
-        <w:spacing w:after="0" w:line="240" w:lineRule="atLeast"/>
-      </w:pPr>
-      <w:r>
-        <w:t xml:space="preserve">    if (*Start != NULL)</w:t>
+        <w:t>create_</w:t>
+      </w:r>
+      <w:proofErr w:type="gramStart"/>
+      <w:r>
+        <w:t>node</w:t>
+      </w:r>
+      <w:proofErr w:type="spellEnd"/>
+      <w:r>
+        <w:t>(</w:t>
+      </w:r>
+      <w:proofErr w:type="gramEnd"/>
+      <w:r>
+        <w:t>);</w:t>
+      </w:r>
+    </w:p>
+    <w:p>
+      <w:pPr>
+        <w:spacing w:after="0" w:line="240" w:lineRule="atLeast"/>
+      </w:pPr>
+      <w:r>
+        <w:t xml:space="preserve">    if (*</w:t>
+      </w:r>
+      <w:proofErr w:type="gramStart"/>
+      <w:r>
+        <w:t>Start !</w:t>
+      </w:r>
+      <w:proofErr w:type="gramEnd"/>
+      <w:r>
+        <w:t>= NULL)</w:t>
       </w:r>
     </w:p>
     <w:p>
@@ -3355,8 +4419,13 @@
       </w:r>
       <w:proofErr w:type="spellEnd"/>
       <w:r>
-        <w:t>-&gt;next = *Start;</w:t>
-      </w:r>
+        <w:t>-&gt;next = *</w:t>
+      </w:r>
+      <w:proofErr w:type="gramStart"/>
+      <w:r>
+        <w:t>Start;</w:t>
+      </w:r>
+      <w:proofErr w:type="gramEnd"/>
     </w:p>
     <w:p>
       <w:pPr>
@@ -3366,6 +4435,7 @@
         <w:t xml:space="preserve">    *Start = </w:t>
       </w:r>
       <w:proofErr w:type="spellStart"/>
+      <w:proofErr w:type="gramStart"/>
       <w:r>
         <w:t>nptr</w:t>
       </w:r>
@@ -3373,6 +4443,7 @@
       <w:r>
         <w:t>;</w:t>
       </w:r>
+      <w:proofErr w:type="gramEnd"/>
     </w:p>
     <w:p>
       <w:pPr>
@@ -3382,12 +4453,17 @@
         <w:t xml:space="preserve">    </w:t>
       </w:r>
       <w:proofErr w:type="spellStart"/>
+      <w:proofErr w:type="gramStart"/>
       <w:r>
         <w:t>printf</w:t>
       </w:r>
       <w:proofErr w:type="spellEnd"/>
       <w:r>
-        <w:t>("\n Node inserted at the beginning");</w:t>
+        <w:t>(</w:t>
+      </w:r>
+      <w:proofErr w:type="gramEnd"/>
+      <w:r>
+        <w:t>"\n Node inserted at the beginning");</w:t>
       </w:r>
     </w:p>
     <w:p>
@@ -3421,19 +4497,19 @@
       </w:r>
       <w:proofErr w:type="spellStart"/>
       <w:r>
-        <w:t>insert_end</w:t>
-      </w:r>
-      <w:proofErr w:type="spellEnd"/>
-      <w:r>
-        <w:t>(Node **Start) {</w:t>
-      </w:r>
-    </w:p>
-    <w:p>
-      <w:pPr>
-        <w:spacing w:after="0" w:line="240" w:lineRule="atLeast"/>
-      </w:pPr>
-      <w:r>
-        <w:t xml:space="preserve">    Node *temp;</w:t>
+        <w:t>insert_</w:t>
+      </w:r>
+      <w:proofErr w:type="gramStart"/>
+      <w:r>
+        <w:t>end</w:t>
+      </w:r>
+      <w:proofErr w:type="spellEnd"/>
+      <w:r>
+        <w:t>(</w:t>
+      </w:r>
+      <w:proofErr w:type="gramEnd"/>
+      <w:r>
+        <w:t>Node **Start) {</w:t>
       </w:r>
     </w:p>
     <w:p>
@@ -3443,6 +4519,19 @@
       <w:r>
         <w:t xml:space="preserve">    Node *</w:t>
       </w:r>
+      <w:proofErr w:type="gramStart"/>
+      <w:r>
+        <w:t>temp;</w:t>
+      </w:r>
+      <w:proofErr w:type="gramEnd"/>
+    </w:p>
+    <w:p>
+      <w:pPr>
+        <w:spacing w:after="0" w:line="240" w:lineRule="atLeast"/>
+      </w:pPr>
+      <w:r>
+        <w:t xml:space="preserve">    Node *</w:t>
+      </w:r>
       <w:proofErr w:type="spellStart"/>
       <w:r>
         <w:t>nptr</w:t>
@@ -3453,11 +4542,19 @@
       </w:r>
       <w:proofErr w:type="spellStart"/>
       <w:r>
-        <w:t>create_node</w:t>
-      </w:r>
-      <w:proofErr w:type="spellEnd"/>
-      <w:r>
-        <w:t>();</w:t>
+        <w:t>create_</w:t>
+      </w:r>
+      <w:proofErr w:type="gramStart"/>
+      <w:r>
+        <w:t>node</w:t>
+      </w:r>
+      <w:proofErr w:type="spellEnd"/>
+      <w:r>
+        <w:t>(</w:t>
+      </w:r>
+      <w:proofErr w:type="gramEnd"/>
+      <w:r>
+        <w:t>);</w:t>
       </w:r>
     </w:p>
     <w:p>
@@ -3476,6 +4573,7 @@
         <w:t xml:space="preserve">        *Start = </w:t>
       </w:r>
       <w:proofErr w:type="spellStart"/>
+      <w:proofErr w:type="gramStart"/>
       <w:r>
         <w:t>nptr</w:t>
       </w:r>
@@ -3483,6 +4581,7 @@
       <w:r>
         <w:t>;</w:t>
       </w:r>
+      <w:proofErr w:type="gramEnd"/>
     </w:p>
     <w:p>
       <w:pPr>
@@ -3497,24 +4596,42 @@
         <w:spacing w:after="0" w:line="240" w:lineRule="atLeast"/>
       </w:pPr>
       <w:r>
-        <w:t xml:space="preserve">        temp = *Start;</w:t>
-      </w:r>
-    </w:p>
-    <w:p>
-      <w:pPr>
-        <w:spacing w:after="0" w:line="240" w:lineRule="atLeast"/>
-      </w:pPr>
-      <w:r>
-        <w:t xml:space="preserve">        while (temp-&gt;next != NULL)</w:t>
-      </w:r>
-    </w:p>
-    <w:p>
-      <w:pPr>
-        <w:spacing w:after="0" w:line="240" w:lineRule="atLeast"/>
-      </w:pPr>
-      <w:r>
-        <w:t xml:space="preserve">            temp = temp-&gt;next;</w:t>
-      </w:r>
+        <w:t xml:space="preserve">        temp = *</w:t>
+      </w:r>
+      <w:proofErr w:type="gramStart"/>
+      <w:r>
+        <w:t>Start;</w:t>
+      </w:r>
+      <w:proofErr w:type="gramEnd"/>
+    </w:p>
+    <w:p>
+      <w:pPr>
+        <w:spacing w:after="0" w:line="240" w:lineRule="atLeast"/>
+      </w:pPr>
+      <w:r>
+        <w:t xml:space="preserve">        while (temp-&gt;</w:t>
+      </w:r>
+      <w:proofErr w:type="gramStart"/>
+      <w:r>
+        <w:t>next !</w:t>
+      </w:r>
+      <w:proofErr w:type="gramEnd"/>
+      <w:r>
+        <w:t>= NULL)</w:t>
+      </w:r>
+    </w:p>
+    <w:p>
+      <w:pPr>
+        <w:spacing w:after="0" w:line="240" w:lineRule="atLeast"/>
+      </w:pPr>
+      <w:r>
+        <w:t xml:space="preserve">            temp = temp-&gt;</w:t>
+      </w:r>
+      <w:proofErr w:type="gramStart"/>
+      <w:r>
+        <w:t>next;</w:t>
+      </w:r>
+      <w:proofErr w:type="gramEnd"/>
     </w:p>
     <w:p>
       <w:pPr>
@@ -3524,6 +4641,7 @@
         <w:t xml:space="preserve">        temp-&gt;next = </w:t>
       </w:r>
       <w:proofErr w:type="spellStart"/>
+      <w:proofErr w:type="gramStart"/>
       <w:r>
         <w:t>nptr</w:t>
       </w:r>
@@ -3531,6 +4649,7 @@
       <w:r>
         <w:t>;</w:t>
       </w:r>
+      <w:proofErr w:type="gramEnd"/>
     </w:p>
     <w:p>
       <w:pPr>
@@ -3548,12 +4667,17 @@
         <w:t xml:space="preserve">    </w:t>
       </w:r>
       <w:proofErr w:type="spellStart"/>
+      <w:proofErr w:type="gramStart"/>
       <w:r>
         <w:t>printf</w:t>
       </w:r>
       <w:proofErr w:type="spellEnd"/>
       <w:r>
-        <w:t>("\n Node inserted at the end");</w:t>
+        <w:t>(</w:t>
+      </w:r>
+      <w:proofErr w:type="gramEnd"/>
+      <w:r>
+        <w:t>"\n Node inserted at the end");</w:t>
       </w:r>
     </w:p>
     <w:p>
@@ -3581,11 +4705,19 @@
       </w:r>
       <w:proofErr w:type="spellStart"/>
       <w:r>
-        <w:t>insert_pos</w:t>
-      </w:r>
-      <w:proofErr w:type="spellEnd"/>
-      <w:r>
-        <w:t>(Node **Start) {</w:t>
+        <w:t>insert_</w:t>
+      </w:r>
+      <w:proofErr w:type="gramStart"/>
+      <w:r>
+        <w:t>pos</w:t>
+      </w:r>
+      <w:proofErr w:type="spellEnd"/>
+      <w:r>
+        <w:t>(</w:t>
+      </w:r>
+      <w:proofErr w:type="gramEnd"/>
+      <w:r>
+        <w:t>Node **Start) {</w:t>
       </w:r>
     </w:p>
     <w:p>
@@ -3609,8 +4741,13 @@
       </w:r>
       <w:proofErr w:type="spellEnd"/>
       <w:r>
-        <w:t>, count;</w:t>
-      </w:r>
+        <w:t xml:space="preserve">, </w:t>
+      </w:r>
+      <w:proofErr w:type="gramStart"/>
+      <w:r>
+        <w:t>count;</w:t>
+      </w:r>
+      <w:proofErr w:type="gramEnd"/>
     </w:p>
     <w:p>
       <w:pPr>
@@ -3629,20 +4766,33 @@
       </w:r>
       <w:proofErr w:type="spellStart"/>
       <w:r>
-        <w:t>create_node</w:t>
-      </w:r>
-      <w:proofErr w:type="spellEnd"/>
-      <w:r>
-        <w:t>();</w:t>
-      </w:r>
-    </w:p>
-    <w:p>
-      <w:pPr>
-        <w:spacing w:after="0" w:line="240" w:lineRule="atLeast"/>
-      </w:pPr>
-      <w:r>
-        <w:t xml:space="preserve">    Node *temp = *Start;</w:t>
-      </w:r>
+        <w:t>create_</w:t>
+      </w:r>
+      <w:proofErr w:type="gramStart"/>
+      <w:r>
+        <w:t>node</w:t>
+      </w:r>
+      <w:proofErr w:type="spellEnd"/>
+      <w:r>
+        <w:t>(</w:t>
+      </w:r>
+      <w:proofErr w:type="gramEnd"/>
+      <w:r>
+        <w:t>);</w:t>
+      </w:r>
+    </w:p>
+    <w:p>
+      <w:pPr>
+        <w:spacing w:after="0" w:line="240" w:lineRule="atLeast"/>
+      </w:pPr>
+      <w:r>
+        <w:t xml:space="preserve">    Node *temp = *</w:t>
+      </w:r>
+      <w:proofErr w:type="gramStart"/>
+      <w:r>
+        <w:t>Start;</w:t>
+      </w:r>
+      <w:proofErr w:type="gramEnd"/>
     </w:p>
     <w:p>
       <w:pPr>
@@ -3652,12 +4802,17 @@
         <w:t xml:space="preserve">    </w:t>
       </w:r>
       <w:proofErr w:type="spellStart"/>
+      <w:proofErr w:type="gramStart"/>
       <w:r>
         <w:t>printf</w:t>
       </w:r>
       <w:proofErr w:type="spellEnd"/>
       <w:r>
-        <w:t>("\n Enter the position: ");</w:t>
+        <w:t>(</w:t>
+      </w:r>
+      <w:proofErr w:type="gramEnd"/>
+      <w:r>
+        <w:t>"\n Enter the position: ");</w:t>
       </w:r>
     </w:p>
     <w:p>
@@ -3668,12 +4823,17 @@
         <w:t xml:space="preserve">    </w:t>
       </w:r>
       <w:proofErr w:type="spellStart"/>
+      <w:proofErr w:type="gramStart"/>
       <w:r>
         <w:t>scanf</w:t>
       </w:r>
       <w:proofErr w:type="spellEnd"/>
       <w:r>
-        <w:t>("%d", &amp;</w:t>
+        <w:t>(</w:t>
+      </w:r>
+      <w:proofErr w:type="gramEnd"/>
+      <w:r>
+        <w:t>"%d", &amp;</w:t>
       </w:r>
       <w:proofErr w:type="spellStart"/>
       <w:r>
@@ -3697,8 +4857,13 @@
       </w:r>
       <w:proofErr w:type="spellEnd"/>
       <w:r>
-        <w:t>(temp);</w:t>
-      </w:r>
+        <w:t>(temp</w:t>
+      </w:r>
+      <w:proofErr w:type="gramStart"/>
+      <w:r>
+        <w:t>);</w:t>
+      </w:r>
+      <w:proofErr w:type="gramEnd"/>
     </w:p>
     <w:p>
       <w:pPr>
@@ -3732,21 +4897,31 @@
         <w:t xml:space="preserve">        </w:t>
       </w:r>
       <w:proofErr w:type="spellStart"/>
+      <w:proofErr w:type="gramStart"/>
       <w:r>
         <w:t>printf</w:t>
       </w:r>
       <w:proofErr w:type="spellEnd"/>
       <w:r>
-        <w:t>("\n Invalid position");</w:t>
-      </w:r>
-    </w:p>
-    <w:p>
-      <w:pPr>
-        <w:spacing w:after="0" w:line="240" w:lineRule="atLeast"/>
-      </w:pPr>
-      <w:r>
-        <w:t xml:space="preserve">        return;</w:t>
-      </w:r>
+        <w:t>(</w:t>
+      </w:r>
+      <w:proofErr w:type="gramEnd"/>
+      <w:r>
+        <w:t>"\n Invalid position");</w:t>
+      </w:r>
+    </w:p>
+    <w:p>
+      <w:pPr>
+        <w:spacing w:after="0" w:line="240" w:lineRule="atLeast"/>
+      </w:pPr>
+      <w:r>
+        <w:t xml:space="preserve">        </w:t>
+      </w:r>
+      <w:proofErr w:type="gramStart"/>
+      <w:r>
+        <w:t>return;</w:t>
+      </w:r>
+      <w:proofErr w:type="gramEnd"/>
     </w:p>
     <w:p>
       <w:pPr>
@@ -3785,8 +4960,13 @@
       </w:r>
       <w:proofErr w:type="spellEnd"/>
       <w:r>
-        <w:t>-&gt;next = *Start;</w:t>
-      </w:r>
+        <w:t>-&gt;next = *</w:t>
+      </w:r>
+      <w:proofErr w:type="gramStart"/>
+      <w:r>
+        <w:t>Start;</w:t>
+      </w:r>
+      <w:proofErr w:type="gramEnd"/>
     </w:p>
     <w:p>
       <w:pPr>
@@ -3796,6 +4976,7 @@
         <w:t xml:space="preserve">        *Start = </w:t>
       </w:r>
       <w:proofErr w:type="spellStart"/>
+      <w:proofErr w:type="gramStart"/>
       <w:r>
         <w:t>nptr</w:t>
       </w:r>
@@ -3803,6 +4984,7 @@
       <w:r>
         <w:t>;</w:t>
       </w:r>
+      <w:proofErr w:type="gramEnd"/>
     </w:p>
     <w:p>
       <w:pPr>
@@ -3857,8 +5039,13 @@
         <w:spacing w:after="0" w:line="240" w:lineRule="atLeast"/>
       </w:pPr>
       <w:r>
-        <w:t xml:space="preserve">            temp = temp-&gt;next;</w:t>
-      </w:r>
+        <w:t xml:space="preserve">            temp = temp-&gt;</w:t>
+      </w:r>
+      <w:proofErr w:type="gramStart"/>
+      <w:r>
+        <w:t>next;</w:t>
+      </w:r>
+      <w:proofErr w:type="gramEnd"/>
     </w:p>
     <w:p>
       <w:pPr>
@@ -3873,8 +5060,13 @@
       </w:r>
       <w:proofErr w:type="spellEnd"/>
       <w:r>
-        <w:t>-&gt;next = temp-&gt;next;</w:t>
-      </w:r>
+        <w:t>-&gt;next = temp-&gt;</w:t>
+      </w:r>
+      <w:proofErr w:type="gramStart"/>
+      <w:r>
+        <w:t>next;</w:t>
+      </w:r>
+      <w:proofErr w:type="gramEnd"/>
     </w:p>
     <w:p>
       <w:pPr>
@@ -3884,6 +5076,7 @@
         <w:t xml:space="preserve">        temp-&gt;next = </w:t>
       </w:r>
       <w:proofErr w:type="spellStart"/>
+      <w:proofErr w:type="gramStart"/>
       <w:r>
         <w:t>nptr</w:t>
       </w:r>
@@ -3891,6 +5084,7 @@
       <w:r>
         <w:t>;</w:t>
       </w:r>
+      <w:proofErr w:type="gramEnd"/>
     </w:p>
     <w:p>
       <w:pPr>
@@ -3908,12 +5102,17 @@
         <w:t xml:space="preserve">    </w:t>
       </w:r>
       <w:proofErr w:type="spellStart"/>
+      <w:proofErr w:type="gramStart"/>
       <w:r>
         <w:t>printf</w:t>
       </w:r>
       <w:proofErr w:type="spellEnd"/>
       <w:r>
-        <w:t xml:space="preserve">("\n Node inserted at position %d", </w:t>
+        <w:t>(</w:t>
+      </w:r>
+      <w:proofErr w:type="gramEnd"/>
+      <w:r>
+        <w:t xml:space="preserve">"\n Node inserted at position %d", </w:t>
       </w:r>
       <w:proofErr w:type="spellStart"/>
       <w:r>
@@ -3949,20 +5148,33 @@
       </w:r>
       <w:proofErr w:type="spellStart"/>
       <w:r>
-        <w:t>delete_beg</w:t>
-      </w:r>
-      <w:proofErr w:type="spellEnd"/>
-      <w:r>
-        <w:t>(Node **Start) {</w:t>
-      </w:r>
-    </w:p>
-    <w:p>
-      <w:pPr>
-        <w:spacing w:after="0" w:line="240" w:lineRule="atLeast"/>
-      </w:pPr>
-      <w:r>
-        <w:t xml:space="preserve">    Node *temp = *Start;</w:t>
-      </w:r>
+        <w:t>delete_</w:t>
+      </w:r>
+      <w:proofErr w:type="gramStart"/>
+      <w:r>
+        <w:t>beg</w:t>
+      </w:r>
+      <w:proofErr w:type="spellEnd"/>
+      <w:r>
+        <w:t>(</w:t>
+      </w:r>
+      <w:proofErr w:type="gramEnd"/>
+      <w:r>
+        <w:t>Node **Start) {</w:t>
+      </w:r>
+    </w:p>
+    <w:p>
+      <w:pPr>
+        <w:spacing w:after="0" w:line="240" w:lineRule="atLeast"/>
+      </w:pPr>
+      <w:r>
+        <w:t xml:space="preserve">    Node *temp = *</w:t>
+      </w:r>
+      <w:proofErr w:type="gramStart"/>
+      <w:r>
+        <w:t>Start;</w:t>
+      </w:r>
+      <w:proofErr w:type="gramEnd"/>
     </w:p>
     <w:p>
       <w:pPr>
@@ -3985,16 +5197,26 @@
       </w:r>
       <w:proofErr w:type="spellEnd"/>
       <w:r>
-        <w:t>("Underflow");</w:t>
-      </w:r>
-    </w:p>
-    <w:p>
-      <w:pPr>
-        <w:spacing w:after="0" w:line="240" w:lineRule="atLeast"/>
-      </w:pPr>
-      <w:r>
-        <w:t xml:space="preserve">        return;</w:t>
-      </w:r>
+        <w:t>("Underflow"</w:t>
+      </w:r>
+      <w:proofErr w:type="gramStart"/>
+      <w:r>
+        <w:t>);</w:t>
+      </w:r>
+      <w:proofErr w:type="gramEnd"/>
+    </w:p>
+    <w:p>
+      <w:pPr>
+        <w:spacing w:after="0" w:line="240" w:lineRule="atLeast"/>
+      </w:pPr>
+      <w:r>
+        <w:t xml:space="preserve">        </w:t>
+      </w:r>
+      <w:proofErr w:type="gramStart"/>
+      <w:r>
+        <w:t>return;</w:t>
+      </w:r>
+      <w:proofErr w:type="gramEnd"/>
     </w:p>
     <w:p>
       <w:pPr>
@@ -4009,16 +5231,26 @@
         <w:spacing w:after="0" w:line="240" w:lineRule="atLeast"/>
       </w:pPr>
       <w:r>
-        <w:t xml:space="preserve">    *Start = temp-&gt;next;</w:t>
-      </w:r>
-    </w:p>
-    <w:p>
-      <w:pPr>
-        <w:spacing w:after="0" w:line="240" w:lineRule="atLeast"/>
-      </w:pPr>
-      <w:r>
-        <w:t xml:space="preserve">    free(temp);</w:t>
-      </w:r>
+        <w:t xml:space="preserve">    *Start = temp-&gt;</w:t>
+      </w:r>
+      <w:proofErr w:type="gramStart"/>
+      <w:r>
+        <w:t>next;</w:t>
+      </w:r>
+      <w:proofErr w:type="gramEnd"/>
+    </w:p>
+    <w:p>
+      <w:pPr>
+        <w:spacing w:after="0" w:line="240" w:lineRule="atLeast"/>
+      </w:pPr>
+      <w:r>
+        <w:t xml:space="preserve">    free(temp</w:t>
+      </w:r>
+      <w:proofErr w:type="gramStart"/>
+      <w:r>
+        <w:t>);</w:t>
+      </w:r>
+      <w:proofErr w:type="gramEnd"/>
     </w:p>
     <w:p>
       <w:pPr>
@@ -4028,12 +5260,17 @@
         <w:t xml:space="preserve">    </w:t>
       </w:r>
       <w:proofErr w:type="spellStart"/>
+      <w:proofErr w:type="gramStart"/>
       <w:r>
         <w:t>printf</w:t>
       </w:r>
       <w:proofErr w:type="spellEnd"/>
       <w:r>
-        <w:t>("\n Node deleted from the beginning");</w:t>
+        <w:t>(</w:t>
+      </w:r>
+      <w:proofErr w:type="gramEnd"/>
+      <w:r>
+        <w:t>"\n Node deleted from the beginning");</w:t>
       </w:r>
     </w:p>
     <w:p>
@@ -4067,164 +5304,2280 @@
       </w:r>
       <w:proofErr w:type="spellStart"/>
       <w:r>
+        <w:t>delete_</w:t>
+      </w:r>
+      <w:proofErr w:type="gramStart"/>
+      <w:r>
+        <w:t>end</w:t>
+      </w:r>
+      <w:proofErr w:type="spellEnd"/>
+      <w:r>
+        <w:t>(</w:t>
+      </w:r>
+      <w:proofErr w:type="gramEnd"/>
+      <w:r>
+        <w:t>Node **Start) {</w:t>
+      </w:r>
+    </w:p>
+    <w:p>
+      <w:pPr>
+        <w:spacing w:after="0" w:line="240" w:lineRule="atLeast"/>
+      </w:pPr>
+      <w:r>
+        <w:t xml:space="preserve">    Node *temp = *</w:t>
+      </w:r>
+      <w:proofErr w:type="gramStart"/>
+      <w:r>
+        <w:t>Start;</w:t>
+      </w:r>
+      <w:proofErr w:type="gramEnd"/>
+    </w:p>
+    <w:p>
+      <w:pPr>
+        <w:spacing w:after="0" w:line="240" w:lineRule="atLeast"/>
+      </w:pPr>
+      <w:r>
+        <w:t xml:space="preserve">    Node *</w:t>
+      </w:r>
+      <w:proofErr w:type="gramStart"/>
+      <w:r>
+        <w:t>save;</w:t>
+      </w:r>
+      <w:proofErr w:type="gramEnd"/>
+    </w:p>
+    <w:p>
+      <w:pPr>
+        <w:spacing w:after="0" w:line="240" w:lineRule="atLeast"/>
+      </w:pPr>
+      <w:r>
+        <w:t xml:space="preserve">    if (*Start == NULL) {</w:t>
+      </w:r>
+    </w:p>
+    <w:p>
+      <w:pPr>
+        <w:spacing w:after="0" w:line="240" w:lineRule="atLeast"/>
+      </w:pPr>
+      <w:r>
+        <w:t xml:space="preserve">        </w:t>
+      </w:r>
+      <w:proofErr w:type="spellStart"/>
+      <w:proofErr w:type="gramStart"/>
+      <w:r>
+        <w:t>printf</w:t>
+      </w:r>
+      <w:proofErr w:type="spellEnd"/>
+      <w:r>
+        <w:t>(</w:t>
+      </w:r>
+      <w:proofErr w:type="gramEnd"/>
+      <w:r>
+        <w:t>"\n Underflow");</w:t>
+      </w:r>
+    </w:p>
+    <w:p>
+      <w:pPr>
+        <w:spacing w:after="0" w:line="240" w:lineRule="atLeast"/>
+      </w:pPr>
+      <w:r>
+        <w:t xml:space="preserve">        </w:t>
+      </w:r>
+      <w:proofErr w:type="gramStart"/>
+      <w:r>
+        <w:t>return;</w:t>
+      </w:r>
+      <w:proofErr w:type="gramEnd"/>
+    </w:p>
+    <w:p>
+      <w:pPr>
+        <w:spacing w:after="0" w:line="240" w:lineRule="atLeast"/>
+      </w:pPr>
+      <w:r>
+        <w:t xml:space="preserve">    }</w:t>
+      </w:r>
+    </w:p>
+    <w:p>
+      <w:pPr>
+        <w:spacing w:after="0" w:line="240" w:lineRule="atLeast"/>
+      </w:pPr>
+      <w:r>
+        <w:t xml:space="preserve">    if (temp-&gt;next == NULL) {</w:t>
+      </w:r>
+    </w:p>
+    <w:p>
+      <w:pPr>
+        <w:spacing w:after="0" w:line="240" w:lineRule="atLeast"/>
+      </w:pPr>
+      <w:r>
+        <w:t xml:space="preserve">        *Start = </w:t>
+      </w:r>
+      <w:proofErr w:type="gramStart"/>
+      <w:r>
+        <w:t>NULL;</w:t>
+      </w:r>
+      <w:proofErr w:type="gramEnd"/>
+    </w:p>
+    <w:p>
+      <w:pPr>
+        <w:spacing w:after="0" w:line="240" w:lineRule="atLeast"/>
+      </w:pPr>
+      <w:r>
+        <w:t xml:space="preserve">    } else {</w:t>
+      </w:r>
+    </w:p>
+    <w:p>
+      <w:pPr>
+        <w:spacing w:after="0" w:line="240" w:lineRule="atLeast"/>
+      </w:pPr>
+      <w:r>
+        <w:t xml:space="preserve">        while (temp-&gt;</w:t>
+      </w:r>
+      <w:proofErr w:type="gramStart"/>
+      <w:r>
+        <w:t>next !</w:t>
+      </w:r>
+      <w:proofErr w:type="gramEnd"/>
+      <w:r>
+        <w:t>= NULL) {</w:t>
+      </w:r>
+    </w:p>
+    <w:p>
+      <w:pPr>
+        <w:spacing w:after="0" w:line="240" w:lineRule="atLeast"/>
+      </w:pPr>
+      <w:r>
+        <w:t xml:space="preserve">            save = </w:t>
+      </w:r>
+      <w:proofErr w:type="gramStart"/>
+      <w:r>
+        <w:t>temp;</w:t>
+      </w:r>
+      <w:proofErr w:type="gramEnd"/>
+    </w:p>
+    <w:p>
+      <w:pPr>
+        <w:spacing w:after="0" w:line="240" w:lineRule="atLeast"/>
+      </w:pPr>
+      <w:r>
+        <w:t xml:space="preserve">            temp = temp-&gt;</w:t>
+      </w:r>
+      <w:proofErr w:type="gramStart"/>
+      <w:r>
+        <w:t>next;</w:t>
+      </w:r>
+      <w:proofErr w:type="gramEnd"/>
+    </w:p>
+    <w:p>
+      <w:pPr>
+        <w:spacing w:after="0" w:line="240" w:lineRule="atLeast"/>
+      </w:pPr>
+      <w:r>
+        <w:t xml:space="preserve">        }</w:t>
+      </w:r>
+    </w:p>
+    <w:p>
+      <w:pPr>
+        <w:spacing w:after="0" w:line="240" w:lineRule="atLeast"/>
+      </w:pPr>
+      <w:r>
+        <w:t xml:space="preserve">        save-&gt;next = </w:t>
+      </w:r>
+      <w:proofErr w:type="gramStart"/>
+      <w:r>
+        <w:t>NULL;</w:t>
+      </w:r>
+      <w:proofErr w:type="gramEnd"/>
+    </w:p>
+    <w:p>
+      <w:pPr>
+        <w:spacing w:after="0" w:line="240" w:lineRule="atLeast"/>
+      </w:pPr>
+      <w:r>
+        <w:t xml:space="preserve">    }</w:t>
+      </w:r>
+    </w:p>
+    <w:p>
+      <w:pPr>
+        <w:spacing w:after="0" w:line="240" w:lineRule="atLeast"/>
+      </w:pPr>
+      <w:r>
+        <w:t xml:space="preserve">    free(temp</w:t>
+      </w:r>
+      <w:proofErr w:type="gramStart"/>
+      <w:r>
+        <w:t>);</w:t>
+      </w:r>
+      <w:proofErr w:type="gramEnd"/>
+    </w:p>
+    <w:p>
+      <w:pPr>
+        <w:spacing w:after="0" w:line="240" w:lineRule="atLeast"/>
+      </w:pPr>
+      <w:r>
+        <w:t xml:space="preserve">    </w:t>
+      </w:r>
+      <w:proofErr w:type="spellStart"/>
+      <w:proofErr w:type="gramStart"/>
+      <w:r>
+        <w:t>printf</w:t>
+      </w:r>
+      <w:proofErr w:type="spellEnd"/>
+      <w:r>
+        <w:t>(</w:t>
+      </w:r>
+      <w:proofErr w:type="gramEnd"/>
+      <w:r>
+        <w:t>"\n Node deleted from the end");</w:t>
+      </w:r>
+    </w:p>
+    <w:p>
+      <w:pPr>
+        <w:spacing w:after="0" w:line="240" w:lineRule="atLeast"/>
+      </w:pPr>
+      <w:r>
+        <w:t>}</w:t>
+      </w:r>
+    </w:p>
+    <w:p>
+      <w:pPr>
+        <w:spacing w:after="0" w:line="240" w:lineRule="atLeast"/>
+      </w:pPr>
+    </w:p>
+    <w:p>
+      <w:pPr>
+        <w:spacing w:after="0" w:line="240" w:lineRule="atLeast"/>
+      </w:pPr>
+      <w:r>
+        <w:t>/* Delete node from a specific position */</w:t>
+      </w:r>
+    </w:p>
+    <w:p>
+      <w:pPr>
+        <w:spacing w:after="0" w:line="240" w:lineRule="atLeast"/>
+      </w:pPr>
+      <w:r>
+        <w:t xml:space="preserve">void </w:t>
+      </w:r>
+      <w:proofErr w:type="spellStart"/>
+      <w:r>
+        <w:t>delete_</w:t>
+      </w:r>
+      <w:proofErr w:type="gramStart"/>
+      <w:r>
+        <w:t>pos</w:t>
+      </w:r>
+      <w:proofErr w:type="spellEnd"/>
+      <w:r>
+        <w:t>(</w:t>
+      </w:r>
+      <w:proofErr w:type="gramEnd"/>
+      <w:r>
+        <w:t>Node **Start) {</w:t>
+      </w:r>
+    </w:p>
+    <w:p>
+      <w:pPr>
+        <w:spacing w:after="0" w:line="240" w:lineRule="atLeast"/>
+      </w:pPr>
+      <w:r>
+        <w:t xml:space="preserve">    Node *temp = *Start, *</w:t>
+      </w:r>
+      <w:proofErr w:type="gramStart"/>
+      <w:r>
+        <w:t>save;</w:t>
+      </w:r>
+      <w:proofErr w:type="gramEnd"/>
+    </w:p>
+    <w:p>
+      <w:pPr>
+        <w:spacing w:after="0" w:line="240" w:lineRule="atLeast"/>
+      </w:pPr>
+      <w:r>
+        <w:t xml:space="preserve">    int </w:t>
+      </w:r>
+      <w:proofErr w:type="spellStart"/>
+      <w:r>
+        <w:t>i</w:t>
+      </w:r>
+      <w:proofErr w:type="spellEnd"/>
+      <w:r>
+        <w:t xml:space="preserve">, </w:t>
+      </w:r>
+      <w:proofErr w:type="spellStart"/>
+      <w:r>
+        <w:t>pos</w:t>
+      </w:r>
+      <w:proofErr w:type="spellEnd"/>
+      <w:r>
+        <w:t xml:space="preserve">, </w:t>
+      </w:r>
+      <w:proofErr w:type="gramStart"/>
+      <w:r>
+        <w:t>count;</w:t>
+      </w:r>
+      <w:proofErr w:type="gramEnd"/>
+    </w:p>
+    <w:p>
+      <w:pPr>
+        <w:spacing w:after="0" w:line="240" w:lineRule="atLeast"/>
+      </w:pPr>
+      <w:r>
+        <w:t xml:space="preserve">    if (*Start == NULL) {</w:t>
+      </w:r>
+    </w:p>
+    <w:p>
+      <w:pPr>
+        <w:spacing w:after="0" w:line="240" w:lineRule="atLeast"/>
+      </w:pPr>
+      <w:r>
+        <w:t xml:space="preserve">        </w:t>
+      </w:r>
+      <w:proofErr w:type="spellStart"/>
+      <w:proofErr w:type="gramStart"/>
+      <w:r>
+        <w:t>printf</w:t>
+      </w:r>
+      <w:proofErr w:type="spellEnd"/>
+      <w:r>
+        <w:t>(</w:t>
+      </w:r>
+      <w:proofErr w:type="gramEnd"/>
+      <w:r>
+        <w:t>"\n Underflow");</w:t>
+      </w:r>
+    </w:p>
+    <w:p>
+      <w:pPr>
+        <w:spacing w:after="0" w:line="240" w:lineRule="atLeast"/>
+      </w:pPr>
+      <w:r>
+        <w:t xml:space="preserve">        </w:t>
+      </w:r>
+      <w:proofErr w:type="gramStart"/>
+      <w:r>
+        <w:t>return;</w:t>
+      </w:r>
+      <w:proofErr w:type="gramEnd"/>
+    </w:p>
+    <w:p>
+      <w:pPr>
+        <w:spacing w:after="0" w:line="240" w:lineRule="atLeast"/>
+      </w:pPr>
+      <w:r>
+        <w:t xml:space="preserve">    }</w:t>
+      </w:r>
+    </w:p>
+    <w:p>
+      <w:pPr>
+        <w:spacing w:after="0" w:line="240" w:lineRule="atLeast"/>
+      </w:pPr>
+      <w:r>
+        <w:t xml:space="preserve">    </w:t>
+      </w:r>
+      <w:proofErr w:type="spellStart"/>
+      <w:proofErr w:type="gramStart"/>
+      <w:r>
+        <w:t>printf</w:t>
+      </w:r>
+      <w:proofErr w:type="spellEnd"/>
+      <w:r>
+        <w:t>(</w:t>
+      </w:r>
+      <w:proofErr w:type="gramEnd"/>
+      <w:r>
+        <w:t>"\n Enter position of node to be deleted: ");</w:t>
+      </w:r>
+    </w:p>
+    <w:p>
+      <w:pPr>
+        <w:spacing w:after="0" w:line="240" w:lineRule="atLeast"/>
+      </w:pPr>
+      <w:r>
+        <w:t xml:space="preserve">    </w:t>
+      </w:r>
+      <w:proofErr w:type="spellStart"/>
+      <w:proofErr w:type="gramStart"/>
+      <w:r>
+        <w:t>scanf</w:t>
+      </w:r>
+      <w:proofErr w:type="spellEnd"/>
+      <w:r>
+        <w:t>(</w:t>
+      </w:r>
+      <w:proofErr w:type="gramEnd"/>
+      <w:r>
+        <w:t>"%d", &amp;</w:t>
+      </w:r>
+      <w:proofErr w:type="spellStart"/>
+      <w:r>
+        <w:t>pos</w:t>
+      </w:r>
+      <w:proofErr w:type="spellEnd"/>
+      <w:r>
+        <w:t>);</w:t>
+      </w:r>
+    </w:p>
+    <w:p>
+      <w:pPr>
+        <w:spacing w:after="0" w:line="240" w:lineRule="atLeast"/>
+      </w:pPr>
+      <w:r>
+        <w:t xml:space="preserve">    count = </w:t>
+      </w:r>
+      <w:proofErr w:type="spellStart"/>
+      <w:r>
+        <w:t>count_node</w:t>
+      </w:r>
+      <w:proofErr w:type="spellEnd"/>
+      <w:r>
+        <w:t>(temp</w:t>
+      </w:r>
+      <w:proofErr w:type="gramStart"/>
+      <w:r>
+        <w:t>);</w:t>
+      </w:r>
+      <w:proofErr w:type="gramEnd"/>
+    </w:p>
+    <w:p>
+      <w:pPr>
+        <w:spacing w:after="0" w:line="240" w:lineRule="atLeast"/>
+      </w:pPr>
+      <w:r>
+        <w:t xml:space="preserve">    if (</w:t>
+      </w:r>
+      <w:proofErr w:type="spellStart"/>
+      <w:r>
+        <w:t>pos</w:t>
+      </w:r>
+      <w:proofErr w:type="spellEnd"/>
+      <w:r>
+        <w:t xml:space="preserve"> &gt; count || </w:t>
+      </w:r>
+      <w:proofErr w:type="spellStart"/>
+      <w:r>
+        <w:t>pos</w:t>
+      </w:r>
+      <w:proofErr w:type="spellEnd"/>
+      <w:r>
+        <w:t xml:space="preserve"> == 0) {</w:t>
+      </w:r>
+    </w:p>
+    <w:p>
+      <w:pPr>
+        <w:spacing w:after="0" w:line="240" w:lineRule="atLeast"/>
+      </w:pPr>
+      <w:r>
+        <w:t xml:space="preserve">        </w:t>
+      </w:r>
+      <w:proofErr w:type="spellStart"/>
+      <w:proofErr w:type="gramStart"/>
+      <w:r>
+        <w:t>printf</w:t>
+      </w:r>
+      <w:proofErr w:type="spellEnd"/>
+      <w:r>
+        <w:t>(</w:t>
+      </w:r>
+      <w:proofErr w:type="gramEnd"/>
+      <w:r>
+        <w:t>"\n Invalid position");</w:t>
+      </w:r>
+    </w:p>
+    <w:p>
+      <w:pPr>
+        <w:spacing w:after="0" w:line="240" w:lineRule="atLeast"/>
+      </w:pPr>
+      <w:r>
+        <w:t xml:space="preserve">        </w:t>
+      </w:r>
+      <w:proofErr w:type="gramStart"/>
+      <w:r>
+        <w:t>return;</w:t>
+      </w:r>
+      <w:proofErr w:type="gramEnd"/>
+    </w:p>
+    <w:p>
+      <w:pPr>
+        <w:spacing w:after="0" w:line="240" w:lineRule="atLeast"/>
+      </w:pPr>
+      <w:r>
+        <w:t xml:space="preserve">    }</w:t>
+      </w:r>
+    </w:p>
+    <w:p>
+      <w:pPr>
+        <w:spacing w:after="0" w:line="240" w:lineRule="atLeast"/>
+      </w:pPr>
+      <w:r>
+        <w:t xml:space="preserve">    if (</w:t>
+      </w:r>
+      <w:proofErr w:type="spellStart"/>
+      <w:r>
+        <w:t>pos</w:t>
+      </w:r>
+      <w:proofErr w:type="spellEnd"/>
+      <w:r>
+        <w:t xml:space="preserve"> == 1) {</w:t>
+      </w:r>
+    </w:p>
+    <w:p>
+      <w:pPr>
+        <w:spacing w:after="0" w:line="240" w:lineRule="atLeast"/>
+      </w:pPr>
+      <w:r>
+        <w:t xml:space="preserve">        *Start = temp-&gt;</w:t>
+      </w:r>
+      <w:proofErr w:type="gramStart"/>
+      <w:r>
+        <w:t>next;</w:t>
+      </w:r>
+      <w:proofErr w:type="gramEnd"/>
+    </w:p>
+    <w:p>
+      <w:pPr>
+        <w:spacing w:after="0" w:line="240" w:lineRule="atLeast"/>
+      </w:pPr>
+      <w:r>
+        <w:t xml:space="preserve">    } else {</w:t>
+      </w:r>
+    </w:p>
+    <w:p>
+      <w:pPr>
+        <w:spacing w:after="0" w:line="240" w:lineRule="atLeast"/>
+      </w:pPr>
+      <w:r>
+        <w:t xml:space="preserve">        for (</w:t>
+      </w:r>
+      <w:proofErr w:type="spellStart"/>
+      <w:r>
+        <w:t>i</w:t>
+      </w:r>
+      <w:proofErr w:type="spellEnd"/>
+      <w:r>
+        <w:t xml:space="preserve"> = 1; </w:t>
+      </w:r>
+      <w:proofErr w:type="spellStart"/>
+      <w:r>
+        <w:t>i</w:t>
+      </w:r>
+      <w:proofErr w:type="spellEnd"/>
+      <w:r>
+        <w:t xml:space="preserve"> &lt; </w:t>
+      </w:r>
+      <w:proofErr w:type="spellStart"/>
+      <w:r>
+        <w:t>pos</w:t>
+      </w:r>
+      <w:proofErr w:type="spellEnd"/>
+      <w:r>
+        <w:t xml:space="preserve">; </w:t>
+      </w:r>
+      <w:proofErr w:type="spellStart"/>
+      <w:r>
+        <w:t>i</w:t>
+      </w:r>
+      <w:proofErr w:type="spellEnd"/>
+      <w:r>
+        <w:t>++) {</w:t>
+      </w:r>
+    </w:p>
+    <w:p>
+      <w:pPr>
+        <w:spacing w:after="0" w:line="240" w:lineRule="atLeast"/>
+      </w:pPr>
+      <w:r>
+        <w:t xml:space="preserve">            save = </w:t>
+      </w:r>
+      <w:proofErr w:type="gramStart"/>
+      <w:r>
+        <w:t>temp;</w:t>
+      </w:r>
+      <w:proofErr w:type="gramEnd"/>
+    </w:p>
+    <w:p>
+      <w:pPr>
+        <w:spacing w:after="0" w:line="240" w:lineRule="atLeast"/>
+      </w:pPr>
+      <w:r>
+        <w:t xml:space="preserve">            temp = temp-&gt;</w:t>
+      </w:r>
+      <w:proofErr w:type="gramStart"/>
+      <w:r>
+        <w:t>next;</w:t>
+      </w:r>
+      <w:proofErr w:type="gramEnd"/>
+    </w:p>
+    <w:p>
+      <w:pPr>
+        <w:spacing w:after="0" w:line="240" w:lineRule="atLeast"/>
+      </w:pPr>
+      <w:r>
+        <w:t xml:space="preserve">        }</w:t>
+      </w:r>
+    </w:p>
+    <w:p>
+      <w:pPr>
+        <w:spacing w:after="0" w:line="240" w:lineRule="atLeast"/>
+      </w:pPr>
+      <w:r>
+        <w:t xml:space="preserve">        save-&gt;next = temp-&gt;</w:t>
+      </w:r>
+      <w:proofErr w:type="gramStart"/>
+      <w:r>
+        <w:t>next;</w:t>
+      </w:r>
+      <w:proofErr w:type="gramEnd"/>
+    </w:p>
+    <w:p>
+      <w:pPr>
+        <w:spacing w:after="0" w:line="240" w:lineRule="atLeast"/>
+      </w:pPr>
+      <w:r>
+        <w:t xml:space="preserve">    }</w:t>
+      </w:r>
+    </w:p>
+    <w:p>
+      <w:pPr>
+        <w:spacing w:after="0" w:line="240" w:lineRule="atLeast"/>
+      </w:pPr>
+      <w:r>
+        <w:lastRenderedPageBreak/>
+        <w:t xml:space="preserve">    free(temp</w:t>
+      </w:r>
+      <w:proofErr w:type="gramStart"/>
+      <w:r>
+        <w:t>);</w:t>
+      </w:r>
+      <w:proofErr w:type="gramEnd"/>
+    </w:p>
+    <w:p>
+      <w:pPr>
+        <w:spacing w:after="0" w:line="240" w:lineRule="atLeast"/>
+      </w:pPr>
+      <w:r>
+        <w:t xml:space="preserve">    </w:t>
+      </w:r>
+      <w:proofErr w:type="spellStart"/>
+      <w:proofErr w:type="gramStart"/>
+      <w:r>
+        <w:t>printf</w:t>
+      </w:r>
+      <w:proofErr w:type="spellEnd"/>
+      <w:r>
+        <w:t>(</w:t>
+      </w:r>
+      <w:proofErr w:type="gramEnd"/>
+      <w:r>
+        <w:t xml:space="preserve">"\n Node deleted from position %d", </w:t>
+      </w:r>
+      <w:proofErr w:type="spellStart"/>
+      <w:r>
+        <w:t>pos</w:t>
+      </w:r>
+      <w:proofErr w:type="spellEnd"/>
+      <w:r>
+        <w:t>);</w:t>
+      </w:r>
+    </w:p>
+    <w:p>
+      <w:pPr>
+        <w:spacing w:after="0" w:line="240" w:lineRule="atLeast"/>
+      </w:pPr>
+      <w:r>
+        <w:t>}</w:t>
+      </w:r>
+    </w:p>
+    <w:p>
+      <w:pPr>
+        <w:spacing w:after="0" w:line="240" w:lineRule="atLeast"/>
+      </w:pPr>
+      <w:r>
+        <w:t>/* Display the list */</w:t>
+      </w:r>
+    </w:p>
+    <w:p>
+      <w:pPr>
+        <w:spacing w:after="0" w:line="240" w:lineRule="atLeast"/>
+      </w:pPr>
+      <w:r>
+        <w:t xml:space="preserve">void </w:t>
+      </w:r>
+      <w:proofErr w:type="gramStart"/>
+      <w:r>
+        <w:t>display(</w:t>
+      </w:r>
+      <w:proofErr w:type="gramEnd"/>
+      <w:r>
+        <w:t>Node *Start) {</w:t>
+      </w:r>
+    </w:p>
+    <w:p>
+      <w:pPr>
+        <w:spacing w:after="0" w:line="240" w:lineRule="atLeast"/>
+      </w:pPr>
+      <w:r>
+        <w:t xml:space="preserve">    Node *temp = </w:t>
+      </w:r>
+      <w:proofErr w:type="gramStart"/>
+      <w:r>
+        <w:t>Start;</w:t>
+      </w:r>
+      <w:proofErr w:type="gramEnd"/>
+    </w:p>
+    <w:p>
+      <w:pPr>
+        <w:spacing w:after="0" w:line="240" w:lineRule="atLeast"/>
+      </w:pPr>
+      <w:r>
+        <w:t xml:space="preserve">    if (temp == NULL) {</w:t>
+      </w:r>
+    </w:p>
+    <w:p>
+      <w:pPr>
+        <w:spacing w:after="0" w:line="240" w:lineRule="atLeast"/>
+      </w:pPr>
+      <w:r>
+        <w:t xml:space="preserve">        </w:t>
+      </w:r>
+      <w:proofErr w:type="spellStart"/>
+      <w:proofErr w:type="gramStart"/>
+      <w:r>
+        <w:t>printf</w:t>
+      </w:r>
+      <w:proofErr w:type="spellEnd"/>
+      <w:r>
+        <w:t>(</w:t>
+      </w:r>
+      <w:proofErr w:type="gramEnd"/>
+      <w:r>
+        <w:t>"\n List is empty");</w:t>
+      </w:r>
+    </w:p>
+    <w:p>
+      <w:pPr>
+        <w:spacing w:after="0" w:line="240" w:lineRule="atLeast"/>
+      </w:pPr>
+      <w:r>
+        <w:t xml:space="preserve">        </w:t>
+      </w:r>
+      <w:proofErr w:type="gramStart"/>
+      <w:r>
+        <w:t>return;</w:t>
+      </w:r>
+      <w:proofErr w:type="gramEnd"/>
+    </w:p>
+    <w:p>
+      <w:pPr>
+        <w:spacing w:after="0" w:line="240" w:lineRule="atLeast"/>
+      </w:pPr>
+      <w:r>
+        <w:t xml:space="preserve">    }</w:t>
+      </w:r>
+    </w:p>
+    <w:p>
+      <w:pPr>
+        <w:spacing w:after="0" w:line="240" w:lineRule="atLeast"/>
+      </w:pPr>
+      <w:r>
+        <w:t xml:space="preserve">    </w:t>
+      </w:r>
+      <w:proofErr w:type="spellStart"/>
+      <w:proofErr w:type="gramStart"/>
+      <w:r>
+        <w:t>printf</w:t>
+      </w:r>
+      <w:proofErr w:type="spellEnd"/>
+      <w:r>
+        <w:t>(</w:t>
+      </w:r>
+      <w:proofErr w:type="gramEnd"/>
+      <w:r>
+        <w:t>"\n Linked list: ");</w:t>
+      </w:r>
+    </w:p>
+    <w:p>
+      <w:pPr>
+        <w:spacing w:after="0" w:line="240" w:lineRule="atLeast"/>
+      </w:pPr>
+      <w:r>
+        <w:t xml:space="preserve">    while (</w:t>
+      </w:r>
+      <w:proofErr w:type="gramStart"/>
+      <w:r>
+        <w:t>temp !</w:t>
+      </w:r>
+      <w:proofErr w:type="gramEnd"/>
+      <w:r>
+        <w:t>= NULL) {</w:t>
+      </w:r>
+    </w:p>
+    <w:p>
+      <w:pPr>
+        <w:spacing w:after="0" w:line="240" w:lineRule="atLeast"/>
+      </w:pPr>
+      <w:r>
+        <w:t xml:space="preserve">        </w:t>
+      </w:r>
+      <w:proofErr w:type="spellStart"/>
+      <w:proofErr w:type="gramStart"/>
+      <w:r>
+        <w:t>printf</w:t>
+      </w:r>
+      <w:proofErr w:type="spellEnd"/>
+      <w:r>
+        <w:t>(</w:t>
+      </w:r>
+      <w:proofErr w:type="gramEnd"/>
+      <w:r>
+        <w:t>"%d -&gt; ", temp-&gt;info);</w:t>
+      </w:r>
+    </w:p>
+    <w:p>
+      <w:pPr>
+        <w:spacing w:after="0" w:line="240" w:lineRule="atLeast"/>
+      </w:pPr>
+      <w:r>
+        <w:t xml:space="preserve">        temp = temp-&gt;</w:t>
+      </w:r>
+      <w:proofErr w:type="gramStart"/>
+      <w:r>
+        <w:t>next;</w:t>
+      </w:r>
+      <w:proofErr w:type="gramEnd"/>
+    </w:p>
+    <w:p>
+      <w:pPr>
+        <w:spacing w:after="0" w:line="240" w:lineRule="atLeast"/>
+      </w:pPr>
+      <w:r>
+        <w:t xml:space="preserve">    }</w:t>
+      </w:r>
+    </w:p>
+    <w:p>
+      <w:pPr>
+        <w:spacing w:after="0" w:line="240" w:lineRule="atLeast"/>
+      </w:pPr>
+      <w:r>
+        <w:t xml:space="preserve">    </w:t>
+      </w:r>
+      <w:proofErr w:type="spellStart"/>
+      <w:r>
+        <w:t>printf</w:t>
+      </w:r>
+      <w:proofErr w:type="spellEnd"/>
+      <w:r>
+        <w:t>("NULL\n"</w:t>
+      </w:r>
+      <w:proofErr w:type="gramStart"/>
+      <w:r>
+        <w:t>);</w:t>
+      </w:r>
+      <w:proofErr w:type="gramEnd"/>
+    </w:p>
+    <w:p>
+      <w:pPr>
+        <w:spacing w:after="0" w:line="240" w:lineRule="atLeast"/>
+      </w:pPr>
+      <w:r>
+        <w:t>}</w:t>
+      </w:r>
+    </w:p>
+    <w:p>
+      <w:pPr>
+        <w:spacing w:after="0" w:line="240" w:lineRule="atLeast"/>
+      </w:pPr>
+    </w:p>
+    <w:p>
+      <w:pPr>
+        <w:spacing w:after="0" w:line="240" w:lineRule="atLeast"/>
+      </w:pPr>
+      <w:r>
+        <w:t>/* Count the number of nodes */</w:t>
+      </w:r>
+    </w:p>
+    <w:p>
+      <w:pPr>
+        <w:spacing w:after="0" w:line="240" w:lineRule="atLeast"/>
+      </w:pPr>
+      <w:r>
+        <w:t xml:space="preserve">int </w:t>
+      </w:r>
+      <w:proofErr w:type="spellStart"/>
+      <w:r>
+        <w:t>count_</w:t>
+      </w:r>
+      <w:proofErr w:type="gramStart"/>
+      <w:r>
+        <w:t>node</w:t>
+      </w:r>
+      <w:proofErr w:type="spellEnd"/>
+      <w:r>
+        <w:t>(</w:t>
+      </w:r>
+      <w:proofErr w:type="gramEnd"/>
+      <w:r>
+        <w:t>Node *Start) {</w:t>
+      </w:r>
+    </w:p>
+    <w:p>
+      <w:pPr>
+        <w:spacing w:after="0" w:line="240" w:lineRule="atLeast"/>
+      </w:pPr>
+      <w:r>
+        <w:t xml:space="preserve">    Node *temp = </w:t>
+      </w:r>
+      <w:proofErr w:type="gramStart"/>
+      <w:r>
+        <w:t>Start;</w:t>
+      </w:r>
+      <w:proofErr w:type="gramEnd"/>
+    </w:p>
+    <w:p>
+      <w:pPr>
+        <w:spacing w:after="0" w:line="240" w:lineRule="atLeast"/>
+      </w:pPr>
+      <w:r>
+        <w:t xml:space="preserve">    int count = </w:t>
+      </w:r>
+      <w:proofErr w:type="gramStart"/>
+      <w:r>
+        <w:t>0;</w:t>
+      </w:r>
+      <w:proofErr w:type="gramEnd"/>
+    </w:p>
+    <w:p>
+      <w:pPr>
+        <w:spacing w:after="0" w:line="240" w:lineRule="atLeast"/>
+      </w:pPr>
+      <w:r>
+        <w:t xml:space="preserve">    while (</w:t>
+      </w:r>
+      <w:proofErr w:type="gramStart"/>
+      <w:r>
+        <w:t>temp !</w:t>
+      </w:r>
+      <w:proofErr w:type="gramEnd"/>
+      <w:r>
+        <w:t>= NULL) {</w:t>
+      </w:r>
+    </w:p>
+    <w:p>
+      <w:pPr>
+        <w:spacing w:after="0" w:line="240" w:lineRule="atLeast"/>
+      </w:pPr>
+      <w:r>
+        <w:t xml:space="preserve">        count+</w:t>
+      </w:r>
+      <w:proofErr w:type="gramStart"/>
+      <w:r>
+        <w:t>+;</w:t>
+      </w:r>
+      <w:proofErr w:type="gramEnd"/>
+    </w:p>
+    <w:p>
+      <w:pPr>
+        <w:spacing w:after="0" w:line="240" w:lineRule="atLeast"/>
+      </w:pPr>
+      <w:r>
+        <w:t xml:space="preserve">        temp = temp-&gt;</w:t>
+      </w:r>
+      <w:proofErr w:type="gramStart"/>
+      <w:r>
+        <w:t>next;</w:t>
+      </w:r>
+      <w:proofErr w:type="gramEnd"/>
+    </w:p>
+    <w:p>
+      <w:pPr>
+        <w:spacing w:after="0" w:line="240" w:lineRule="atLeast"/>
+      </w:pPr>
+      <w:r>
+        <w:t xml:space="preserve">    }</w:t>
+      </w:r>
+    </w:p>
+    <w:p>
+      <w:pPr>
+        <w:spacing w:after="0" w:line="240" w:lineRule="atLeast"/>
+      </w:pPr>
+      <w:r>
+        <w:t xml:space="preserve">    return </w:t>
+      </w:r>
+      <w:proofErr w:type="gramStart"/>
+      <w:r>
+        <w:t>count;</w:t>
+      </w:r>
+      <w:proofErr w:type="gramEnd"/>
+    </w:p>
+    <w:p>
+      <w:pPr>
+        <w:spacing w:after="0" w:line="240" w:lineRule="atLeast"/>
+      </w:pPr>
+      <w:r>
+        <w:t>}</w:t>
+      </w:r>
+    </w:p>
+    <w:p>
+      <w:pPr>
+        <w:spacing w:after="0" w:line="240" w:lineRule="atLeast"/>
+      </w:pPr>
+    </w:p>
+    <w:p>
+      <w:r>
+        <w:br w:type="page"/>
+      </w:r>
+    </w:p>
+    <w:p>
+      <w:pPr>
+        <w:spacing w:after="0" w:line="240" w:lineRule="atLeast"/>
+        <w:rPr>
+          <w:b/>
+          <w:bCs/>
+          <w:sz w:val="28"/>
+          <w:szCs w:val="28"/>
+        </w:rPr>
+      </w:pPr>
+      <w:r>
+        <w:rPr>
+          <w:b/>
+          <w:bCs/>
+          <w:sz w:val="28"/>
+          <w:szCs w:val="28"/>
+        </w:rPr>
+        <w:lastRenderedPageBreak/>
+        <w:t xml:space="preserve">//Program to perform various operations on Circular Linked </w:t>
+      </w:r>
+    </w:p>
+    <w:p>
+      <w:pPr>
+        <w:spacing w:after="0" w:line="240" w:lineRule="atLeast"/>
+      </w:pPr>
+      <w:r>
+        <w:t>#include &lt;</w:t>
+      </w:r>
+      <w:proofErr w:type="spellStart"/>
+      <w:r>
+        <w:t>stdio.h</w:t>
+      </w:r>
+      <w:proofErr w:type="spellEnd"/>
+      <w:r>
+        <w:t>&gt;</w:t>
+      </w:r>
+    </w:p>
+    <w:p>
+      <w:pPr>
+        <w:spacing w:after="0" w:line="240" w:lineRule="atLeast"/>
+      </w:pPr>
+      <w:r>
+        <w:t>#include &lt;</w:t>
+      </w:r>
+      <w:proofErr w:type="spellStart"/>
+      <w:r>
+        <w:t>stdlib.h</w:t>
+      </w:r>
+      <w:proofErr w:type="spellEnd"/>
+      <w:r>
+        <w:t>&gt;</w:t>
+      </w:r>
+    </w:p>
+    <w:p>
+      <w:pPr>
+        <w:spacing w:after="0" w:line="240" w:lineRule="atLeast"/>
+      </w:pPr>
+    </w:p>
+    <w:p>
+      <w:pPr>
+        <w:spacing w:after="0" w:line="240" w:lineRule="atLeast"/>
+      </w:pPr>
+      <w:r>
+        <w:t>typedef struct node {</w:t>
+      </w:r>
+    </w:p>
+    <w:p>
+      <w:pPr>
+        <w:spacing w:after="0" w:line="240" w:lineRule="atLeast"/>
+      </w:pPr>
+      <w:r>
+        <w:t xml:space="preserve">    int </w:t>
+      </w:r>
+      <w:proofErr w:type="gramStart"/>
+      <w:r>
+        <w:t>info;</w:t>
+      </w:r>
+      <w:proofErr w:type="gramEnd"/>
+    </w:p>
+    <w:p>
+      <w:pPr>
+        <w:spacing w:after="0" w:line="240" w:lineRule="atLeast"/>
+      </w:pPr>
+      <w:r>
+        <w:t xml:space="preserve">    struct node* </w:t>
+      </w:r>
+      <w:proofErr w:type="gramStart"/>
+      <w:r>
+        <w:t>next;</w:t>
+      </w:r>
+      <w:proofErr w:type="gramEnd"/>
+    </w:p>
+    <w:p>
+      <w:pPr>
+        <w:spacing w:after="0" w:line="240" w:lineRule="atLeast"/>
+      </w:pPr>
+      <w:r>
+        <w:t xml:space="preserve">} </w:t>
+      </w:r>
+      <w:proofErr w:type="gramStart"/>
+      <w:r>
+        <w:t>Node;</w:t>
+      </w:r>
+      <w:proofErr w:type="gramEnd"/>
+    </w:p>
+    <w:p>
+      <w:pPr>
+        <w:spacing w:after="0" w:line="240" w:lineRule="atLeast"/>
+      </w:pPr>
+    </w:p>
+    <w:p>
+      <w:pPr>
+        <w:spacing w:after="0" w:line="240" w:lineRule="atLeast"/>
+      </w:pPr>
+      <w:r>
+        <w:t>/* Function Prototypes */</w:t>
+      </w:r>
+    </w:p>
+    <w:p>
+      <w:pPr>
+        <w:spacing w:after="0" w:line="240" w:lineRule="atLeast"/>
+      </w:pPr>
+      <w:r>
+        <w:t xml:space="preserve">Node* </w:t>
+      </w:r>
+      <w:proofErr w:type="spellStart"/>
+      <w:r>
+        <w:t>create_</w:t>
+      </w:r>
+      <w:proofErr w:type="gramStart"/>
+      <w:r>
+        <w:t>node</w:t>
+      </w:r>
+      <w:proofErr w:type="spellEnd"/>
+      <w:r>
+        <w:t>(</w:t>
+      </w:r>
+      <w:proofErr w:type="gramEnd"/>
+      <w:r>
+        <w:t>);</w:t>
+      </w:r>
+    </w:p>
+    <w:p>
+      <w:pPr>
+        <w:spacing w:after="0" w:line="240" w:lineRule="atLeast"/>
+      </w:pPr>
+      <w:r>
+        <w:t xml:space="preserve">void </w:t>
+      </w:r>
+      <w:proofErr w:type="spellStart"/>
+      <w:r>
+        <w:t>insert_</w:t>
+      </w:r>
+      <w:proofErr w:type="gramStart"/>
+      <w:r>
+        <w:t>end</w:t>
+      </w:r>
+      <w:proofErr w:type="spellEnd"/>
+      <w:r>
+        <w:t>(</w:t>
+      </w:r>
+      <w:proofErr w:type="gramEnd"/>
+      <w:r>
+        <w:t>Node**);</w:t>
+      </w:r>
+    </w:p>
+    <w:p>
+      <w:pPr>
+        <w:spacing w:after="0" w:line="240" w:lineRule="atLeast"/>
+      </w:pPr>
+      <w:r>
+        <w:t xml:space="preserve">void </w:t>
+      </w:r>
+      <w:proofErr w:type="spellStart"/>
+      <w:r>
+        <w:t>insert_</w:t>
+      </w:r>
+      <w:proofErr w:type="gramStart"/>
+      <w:r>
+        <w:t>beg</w:t>
+      </w:r>
+      <w:proofErr w:type="spellEnd"/>
+      <w:r>
+        <w:t>(</w:t>
+      </w:r>
+      <w:proofErr w:type="gramEnd"/>
+      <w:r>
+        <w:t>Node**);</w:t>
+      </w:r>
+    </w:p>
+    <w:p>
+      <w:pPr>
+        <w:spacing w:after="0" w:line="240" w:lineRule="atLeast"/>
+      </w:pPr>
+      <w:r>
+        <w:t xml:space="preserve">void </w:t>
+      </w:r>
+      <w:proofErr w:type="spellStart"/>
+      <w:r>
+        <w:t>delete_</w:t>
+      </w:r>
+      <w:proofErr w:type="gramStart"/>
+      <w:r>
+        <w:t>beg</w:t>
+      </w:r>
+      <w:proofErr w:type="spellEnd"/>
+      <w:r>
+        <w:t>(</w:t>
+      </w:r>
+      <w:proofErr w:type="gramEnd"/>
+      <w:r>
+        <w:t>Node**);</w:t>
+      </w:r>
+    </w:p>
+    <w:p>
+      <w:pPr>
+        <w:spacing w:after="0" w:line="240" w:lineRule="atLeast"/>
+      </w:pPr>
+      <w:r>
+        <w:t xml:space="preserve">void </w:t>
+      </w:r>
+      <w:proofErr w:type="spellStart"/>
+      <w:r>
+        <w:t>delete_</w:t>
+      </w:r>
+      <w:proofErr w:type="gramStart"/>
+      <w:r>
+        <w:t>end</w:t>
+      </w:r>
+      <w:proofErr w:type="spellEnd"/>
+      <w:r>
+        <w:t>(</w:t>
+      </w:r>
+      <w:proofErr w:type="gramEnd"/>
+      <w:r>
+        <w:t>Node**);</w:t>
+      </w:r>
+    </w:p>
+    <w:p>
+      <w:pPr>
+        <w:spacing w:after="0" w:line="240" w:lineRule="atLeast"/>
+      </w:pPr>
+      <w:r>
+        <w:t xml:space="preserve">void </w:t>
+      </w:r>
+      <w:proofErr w:type="gramStart"/>
+      <w:r>
+        <w:t>display(</w:t>
+      </w:r>
+      <w:proofErr w:type="gramEnd"/>
+      <w:r>
+        <w:t>Node*);</w:t>
+      </w:r>
+    </w:p>
+    <w:p>
+      <w:pPr>
+        <w:spacing w:after="0" w:line="240" w:lineRule="atLeast"/>
+      </w:pPr>
+    </w:p>
+    <w:p>
+      <w:pPr>
+        <w:spacing w:after="0" w:line="240" w:lineRule="atLeast"/>
+      </w:pPr>
+      <w:r>
+        <w:t xml:space="preserve">int </w:t>
+      </w:r>
+      <w:proofErr w:type="gramStart"/>
+      <w:r>
+        <w:t>main(</w:t>
+      </w:r>
+      <w:proofErr w:type="gramEnd"/>
+      <w:r>
+        <w:t>) {</w:t>
+      </w:r>
+    </w:p>
+    <w:p>
+      <w:pPr>
+        <w:spacing w:after="0" w:line="240" w:lineRule="atLeast"/>
+      </w:pPr>
+      <w:r>
+        <w:t xml:space="preserve">    int choice, </w:t>
+      </w:r>
+      <w:proofErr w:type="spellStart"/>
+      <w:r>
+        <w:t>sub_</w:t>
+      </w:r>
+      <w:proofErr w:type="gramStart"/>
+      <w:r>
+        <w:t>choice</w:t>
+      </w:r>
+      <w:proofErr w:type="spellEnd"/>
+      <w:r>
+        <w:t>;</w:t>
+      </w:r>
+      <w:proofErr w:type="gramEnd"/>
+    </w:p>
+    <w:p>
+      <w:pPr>
+        <w:spacing w:after="0" w:line="240" w:lineRule="atLeast"/>
+      </w:pPr>
+      <w:r>
+        <w:t xml:space="preserve">    Node* start = </w:t>
+      </w:r>
+      <w:proofErr w:type="gramStart"/>
+      <w:r>
+        <w:t>NULL;</w:t>
+      </w:r>
+      <w:proofErr w:type="gramEnd"/>
+    </w:p>
+    <w:p>
+      <w:pPr>
+        <w:spacing w:after="0" w:line="240" w:lineRule="atLeast"/>
+      </w:pPr>
+    </w:p>
+    <w:p>
+      <w:pPr>
+        <w:spacing w:after="0" w:line="240" w:lineRule="atLeast"/>
+      </w:pPr>
+      <w:r>
+        <w:t>    while (1) {</w:t>
+      </w:r>
+    </w:p>
+    <w:p>
+      <w:pPr>
+        <w:spacing w:after="0" w:line="240" w:lineRule="atLeast"/>
+      </w:pPr>
+      <w:r>
+        <w:t xml:space="preserve">        </w:t>
+      </w:r>
+      <w:proofErr w:type="spellStart"/>
+      <w:proofErr w:type="gramStart"/>
+      <w:r>
+        <w:t>printf</w:t>
+      </w:r>
+      <w:proofErr w:type="spellEnd"/>
+      <w:r>
+        <w:t>(</w:t>
+      </w:r>
+      <w:proofErr w:type="gramEnd"/>
+      <w:r>
+        <w:t>"\n*** Circular Linked List Menu ***\n");</w:t>
+      </w:r>
+    </w:p>
+    <w:p>
+      <w:pPr>
+        <w:spacing w:after="0" w:line="240" w:lineRule="atLeast"/>
+      </w:pPr>
+      <w:r>
+        <w:t xml:space="preserve">        </w:t>
+      </w:r>
+      <w:proofErr w:type="spellStart"/>
+      <w:proofErr w:type="gramStart"/>
+      <w:r>
+        <w:t>printf</w:t>
+      </w:r>
+      <w:proofErr w:type="spellEnd"/>
+      <w:r>
+        <w:t>(</w:t>
+      </w:r>
+      <w:proofErr w:type="gramEnd"/>
+      <w:r>
+        <w:t>"1. Insert\n"</w:t>
+      </w:r>
+      <w:proofErr w:type="gramStart"/>
+      <w:r>
+        <w:t>);</w:t>
+      </w:r>
+      <w:proofErr w:type="gramEnd"/>
+    </w:p>
+    <w:p>
+      <w:pPr>
+        <w:spacing w:after="0" w:line="240" w:lineRule="atLeast"/>
+      </w:pPr>
+      <w:r>
+        <w:t xml:space="preserve">        </w:t>
+      </w:r>
+      <w:proofErr w:type="spellStart"/>
+      <w:proofErr w:type="gramStart"/>
+      <w:r>
+        <w:t>printf</w:t>
+      </w:r>
+      <w:proofErr w:type="spellEnd"/>
+      <w:r>
+        <w:t>(</w:t>
+      </w:r>
+      <w:proofErr w:type="gramEnd"/>
+      <w:r>
+        <w:t>"2. Delete\n"</w:t>
+      </w:r>
+      <w:proofErr w:type="gramStart"/>
+      <w:r>
+        <w:t>);</w:t>
+      </w:r>
+      <w:proofErr w:type="gramEnd"/>
+    </w:p>
+    <w:p>
+      <w:pPr>
+        <w:spacing w:after="0" w:line="240" w:lineRule="atLeast"/>
+      </w:pPr>
+      <w:r>
+        <w:t xml:space="preserve">        </w:t>
+      </w:r>
+      <w:proofErr w:type="spellStart"/>
+      <w:proofErr w:type="gramStart"/>
+      <w:r>
+        <w:t>printf</w:t>
+      </w:r>
+      <w:proofErr w:type="spellEnd"/>
+      <w:r>
+        <w:t>(</w:t>
+      </w:r>
+      <w:proofErr w:type="gramEnd"/>
+      <w:r>
+        <w:t>"3. Display\n"</w:t>
+      </w:r>
+      <w:proofErr w:type="gramStart"/>
+      <w:r>
+        <w:t>);</w:t>
+      </w:r>
+      <w:proofErr w:type="gramEnd"/>
+    </w:p>
+    <w:p>
+      <w:pPr>
+        <w:spacing w:after="0" w:line="240" w:lineRule="atLeast"/>
+      </w:pPr>
+      <w:r>
+        <w:t xml:space="preserve">        </w:t>
+      </w:r>
+      <w:proofErr w:type="spellStart"/>
+      <w:proofErr w:type="gramStart"/>
+      <w:r>
+        <w:t>printf</w:t>
+      </w:r>
+      <w:proofErr w:type="spellEnd"/>
+      <w:r>
+        <w:t>(</w:t>
+      </w:r>
+      <w:proofErr w:type="gramEnd"/>
+      <w:r>
+        <w:t>"4. Exit\n"</w:t>
+      </w:r>
+      <w:proofErr w:type="gramStart"/>
+      <w:r>
+        <w:t>);</w:t>
+      </w:r>
+      <w:proofErr w:type="gramEnd"/>
+    </w:p>
+    <w:p>
+      <w:pPr>
+        <w:spacing w:after="0" w:line="240" w:lineRule="atLeast"/>
+      </w:pPr>
+      <w:r>
+        <w:t xml:space="preserve">        </w:t>
+      </w:r>
+      <w:proofErr w:type="spellStart"/>
+      <w:proofErr w:type="gramStart"/>
+      <w:r>
+        <w:t>printf</w:t>
+      </w:r>
+      <w:proofErr w:type="spellEnd"/>
+      <w:r>
+        <w:t>(</w:t>
+      </w:r>
+      <w:proofErr w:type="gramEnd"/>
+      <w:r>
+        <w:t>"Enter your choice: ");</w:t>
+      </w:r>
+    </w:p>
+    <w:p>
+      <w:pPr>
+        <w:spacing w:after="0" w:line="240" w:lineRule="atLeast"/>
+      </w:pPr>
+      <w:r>
+        <w:t xml:space="preserve">        </w:t>
+      </w:r>
+      <w:proofErr w:type="spellStart"/>
+      <w:proofErr w:type="gramStart"/>
+      <w:r>
+        <w:t>scanf</w:t>
+      </w:r>
+      <w:proofErr w:type="spellEnd"/>
+      <w:r>
+        <w:t>(</w:t>
+      </w:r>
+      <w:proofErr w:type="gramEnd"/>
+      <w:r>
+        <w:t>"%d", &amp;choice);</w:t>
+      </w:r>
+    </w:p>
+    <w:p>
+      <w:pPr>
+        <w:spacing w:after="0" w:line="240" w:lineRule="atLeast"/>
+      </w:pPr>
+    </w:p>
+    <w:p>
+      <w:pPr>
+        <w:spacing w:after="0" w:line="240" w:lineRule="atLeast"/>
+      </w:pPr>
+      <w:r>
+        <w:t>        switch (choice) {</w:t>
+      </w:r>
+    </w:p>
+    <w:p>
+      <w:pPr>
+        <w:spacing w:after="0" w:line="240" w:lineRule="atLeast"/>
+      </w:pPr>
+      <w:r>
+        <w:t>            case 1:  // Insertion Menu</w:t>
+      </w:r>
+    </w:p>
+    <w:p>
+      <w:pPr>
+        <w:spacing w:after="0" w:line="240" w:lineRule="atLeast"/>
+      </w:pPr>
+      <w:r>
+        <w:t xml:space="preserve">                </w:t>
+      </w:r>
+      <w:proofErr w:type="spellStart"/>
+      <w:proofErr w:type="gramStart"/>
+      <w:r>
+        <w:t>printf</w:t>
+      </w:r>
+      <w:proofErr w:type="spellEnd"/>
+      <w:r>
+        <w:t>(</w:t>
+      </w:r>
+      <w:proofErr w:type="gramEnd"/>
+      <w:r>
+        <w:t>"\</w:t>
+      </w:r>
+      <w:proofErr w:type="spellStart"/>
+      <w:r>
+        <w:t>nInsertion</w:t>
+      </w:r>
+      <w:proofErr w:type="spellEnd"/>
+      <w:r>
+        <w:t xml:space="preserve"> Options:\n");</w:t>
+      </w:r>
+    </w:p>
+    <w:p>
+      <w:pPr>
+        <w:spacing w:after="0" w:line="240" w:lineRule="atLeast"/>
+      </w:pPr>
+      <w:r>
+        <w:t xml:space="preserve">                </w:t>
+      </w:r>
+      <w:proofErr w:type="spellStart"/>
+      <w:proofErr w:type="gramStart"/>
+      <w:r>
+        <w:t>printf</w:t>
+      </w:r>
+      <w:proofErr w:type="spellEnd"/>
+      <w:r>
+        <w:t>(</w:t>
+      </w:r>
+      <w:proofErr w:type="gramEnd"/>
+      <w:r>
+        <w:t>"1. Insert at the beginning\n"</w:t>
+      </w:r>
+      <w:proofErr w:type="gramStart"/>
+      <w:r>
+        <w:t>);</w:t>
+      </w:r>
+      <w:proofErr w:type="gramEnd"/>
+    </w:p>
+    <w:p>
+      <w:pPr>
+        <w:spacing w:after="0" w:line="240" w:lineRule="atLeast"/>
+      </w:pPr>
+      <w:r>
+        <w:t xml:space="preserve">                </w:t>
+      </w:r>
+      <w:proofErr w:type="spellStart"/>
+      <w:proofErr w:type="gramStart"/>
+      <w:r>
+        <w:t>printf</w:t>
+      </w:r>
+      <w:proofErr w:type="spellEnd"/>
+      <w:r>
+        <w:t>(</w:t>
+      </w:r>
+      <w:proofErr w:type="gramEnd"/>
+      <w:r>
+        <w:t>"2. Insert at the end\n"</w:t>
+      </w:r>
+      <w:proofErr w:type="gramStart"/>
+      <w:r>
+        <w:t>);</w:t>
+      </w:r>
+      <w:proofErr w:type="gramEnd"/>
+    </w:p>
+    <w:p>
+      <w:pPr>
+        <w:spacing w:after="0" w:line="240" w:lineRule="atLeast"/>
+      </w:pPr>
+      <w:r>
+        <w:t xml:space="preserve">                </w:t>
+      </w:r>
+      <w:proofErr w:type="spellStart"/>
+      <w:proofErr w:type="gramStart"/>
+      <w:r>
+        <w:t>printf</w:t>
+      </w:r>
+      <w:proofErr w:type="spellEnd"/>
+      <w:r>
+        <w:t>(</w:t>
+      </w:r>
+      <w:proofErr w:type="gramEnd"/>
+      <w:r>
+        <w:t>"3. Back to main menu\n"</w:t>
+      </w:r>
+      <w:proofErr w:type="gramStart"/>
+      <w:r>
+        <w:t>);</w:t>
+      </w:r>
+      <w:proofErr w:type="gramEnd"/>
+    </w:p>
+    <w:p>
+      <w:pPr>
+        <w:spacing w:after="0" w:line="240" w:lineRule="atLeast"/>
+      </w:pPr>
+      <w:r>
+        <w:t xml:space="preserve">                </w:t>
+      </w:r>
+      <w:proofErr w:type="spellStart"/>
+      <w:proofErr w:type="gramStart"/>
+      <w:r>
+        <w:t>printf</w:t>
+      </w:r>
+      <w:proofErr w:type="spellEnd"/>
+      <w:r>
+        <w:t>(</w:t>
+      </w:r>
+      <w:proofErr w:type="gramEnd"/>
+      <w:r>
+        <w:t>"Enter your choice: ");</w:t>
+      </w:r>
+    </w:p>
+    <w:p>
+      <w:pPr>
+        <w:spacing w:after="0" w:line="240" w:lineRule="atLeast"/>
+      </w:pPr>
+      <w:r>
+        <w:t xml:space="preserve">                </w:t>
+      </w:r>
+      <w:proofErr w:type="spellStart"/>
+      <w:proofErr w:type="gramStart"/>
+      <w:r>
+        <w:t>scanf</w:t>
+      </w:r>
+      <w:proofErr w:type="spellEnd"/>
+      <w:r>
+        <w:t>(</w:t>
+      </w:r>
+      <w:proofErr w:type="gramEnd"/>
+      <w:r>
+        <w:t>"%d", &amp;</w:t>
+      </w:r>
+      <w:proofErr w:type="spellStart"/>
+      <w:r>
+        <w:t>sub_choice</w:t>
+      </w:r>
+      <w:proofErr w:type="spellEnd"/>
+      <w:r>
+        <w:t>);</w:t>
+      </w:r>
+    </w:p>
+    <w:p>
+      <w:pPr>
+        <w:spacing w:after="0" w:line="240" w:lineRule="atLeast"/>
+      </w:pPr>
+    </w:p>
+    <w:p>
+      <w:pPr>
+        <w:spacing w:after="0" w:line="240" w:lineRule="atLeast"/>
+      </w:pPr>
+      <w:r>
+        <w:t>                switch (</w:t>
+      </w:r>
+      <w:proofErr w:type="spellStart"/>
+      <w:r>
+        <w:t>sub_choice</w:t>
+      </w:r>
+      <w:proofErr w:type="spellEnd"/>
+      <w:r>
+        <w:t>) {</w:t>
+      </w:r>
+    </w:p>
+    <w:p>
+      <w:pPr>
+        <w:spacing w:after="0" w:line="240" w:lineRule="atLeast"/>
+      </w:pPr>
+      <w:r>
+        <w:t xml:space="preserve">                    case 1: </w:t>
+      </w:r>
+      <w:proofErr w:type="spellStart"/>
+      <w:r>
+        <w:t>insert_beg</w:t>
+      </w:r>
+      <w:proofErr w:type="spellEnd"/>
+      <w:r>
+        <w:t xml:space="preserve">(&amp;start); </w:t>
+      </w:r>
+      <w:proofErr w:type="gramStart"/>
+      <w:r>
+        <w:t>break;</w:t>
+      </w:r>
+      <w:proofErr w:type="gramEnd"/>
+    </w:p>
+    <w:p>
+      <w:pPr>
+        <w:spacing w:after="0" w:line="240" w:lineRule="atLeast"/>
+      </w:pPr>
+      <w:r>
+        <w:t xml:space="preserve">                    case 2: </w:t>
+      </w:r>
+      <w:proofErr w:type="spellStart"/>
+      <w:r>
+        <w:t>insert_end</w:t>
+      </w:r>
+      <w:proofErr w:type="spellEnd"/>
+      <w:r>
+        <w:t xml:space="preserve">(&amp;start); </w:t>
+      </w:r>
+      <w:proofErr w:type="gramStart"/>
+      <w:r>
+        <w:t>break;</w:t>
+      </w:r>
+      <w:proofErr w:type="gramEnd"/>
+    </w:p>
+    <w:p>
+      <w:pPr>
+        <w:spacing w:after="0" w:line="240" w:lineRule="atLeast"/>
+      </w:pPr>
+      <w:r>
+        <w:t xml:space="preserve">                    case 3: </w:t>
+      </w:r>
+      <w:proofErr w:type="gramStart"/>
+      <w:r>
+        <w:t>break;</w:t>
+      </w:r>
+      <w:proofErr w:type="gramEnd"/>
+    </w:p>
+    <w:p>
+      <w:pPr>
+        <w:spacing w:after="0" w:line="240" w:lineRule="atLeast"/>
+      </w:pPr>
+      <w:r>
+        <w:t xml:space="preserve">                    default: </w:t>
+      </w:r>
+      <w:proofErr w:type="spellStart"/>
+      <w:proofErr w:type="gramStart"/>
+      <w:r>
+        <w:t>printf</w:t>
+      </w:r>
+      <w:proofErr w:type="spellEnd"/>
+      <w:r>
+        <w:t>(</w:t>
+      </w:r>
+      <w:proofErr w:type="gramEnd"/>
+      <w:r>
+        <w:t>"Invalid choice! Returning to main menu.\n"</w:t>
+      </w:r>
+      <w:proofErr w:type="gramStart"/>
+      <w:r>
+        <w:t>);</w:t>
+      </w:r>
+      <w:proofErr w:type="gramEnd"/>
+    </w:p>
+    <w:p>
+      <w:pPr>
+        <w:spacing w:after="0" w:line="240" w:lineRule="atLeast"/>
+      </w:pPr>
+      <w:r>
+        <w:t>                }</w:t>
+      </w:r>
+    </w:p>
+    <w:p>
+      <w:pPr>
+        <w:spacing w:after="0" w:line="240" w:lineRule="atLeast"/>
+      </w:pPr>
+      <w:r>
+        <w:t xml:space="preserve">                </w:t>
+      </w:r>
+      <w:proofErr w:type="gramStart"/>
+      <w:r>
+        <w:t>break;</w:t>
+      </w:r>
+      <w:proofErr w:type="gramEnd"/>
+    </w:p>
+    <w:p>
+      <w:pPr>
+        <w:spacing w:after="0" w:line="240" w:lineRule="atLeast"/>
+      </w:pPr>
+    </w:p>
+    <w:p>
+      <w:pPr>
+        <w:spacing w:after="0" w:line="240" w:lineRule="atLeast"/>
+      </w:pPr>
+      <w:r>
+        <w:lastRenderedPageBreak/>
+        <w:t>            case 2:  // Deletion Menu</w:t>
+      </w:r>
+    </w:p>
+    <w:p>
+      <w:pPr>
+        <w:spacing w:after="0" w:line="240" w:lineRule="atLeast"/>
+      </w:pPr>
+      <w:r>
+        <w:t xml:space="preserve">                </w:t>
+      </w:r>
+      <w:proofErr w:type="spellStart"/>
+      <w:proofErr w:type="gramStart"/>
+      <w:r>
+        <w:t>printf</w:t>
+      </w:r>
+      <w:proofErr w:type="spellEnd"/>
+      <w:r>
+        <w:t>(</w:t>
+      </w:r>
+      <w:proofErr w:type="gramEnd"/>
+      <w:r>
+        <w:t>"\</w:t>
+      </w:r>
+      <w:proofErr w:type="spellStart"/>
+      <w:r>
+        <w:t>nDeletion</w:t>
+      </w:r>
+      <w:proofErr w:type="spellEnd"/>
+      <w:r>
+        <w:t xml:space="preserve"> Options:\n");</w:t>
+      </w:r>
+    </w:p>
+    <w:p>
+      <w:pPr>
+        <w:spacing w:after="0" w:line="240" w:lineRule="atLeast"/>
+      </w:pPr>
+      <w:r>
+        <w:t xml:space="preserve">                </w:t>
+      </w:r>
+      <w:proofErr w:type="spellStart"/>
+      <w:proofErr w:type="gramStart"/>
+      <w:r>
+        <w:t>printf</w:t>
+      </w:r>
+      <w:proofErr w:type="spellEnd"/>
+      <w:r>
+        <w:t>(</w:t>
+      </w:r>
+      <w:proofErr w:type="gramEnd"/>
+      <w:r>
+        <w:t>"1. Delete from the beginning\n"</w:t>
+      </w:r>
+      <w:proofErr w:type="gramStart"/>
+      <w:r>
+        <w:t>);</w:t>
+      </w:r>
+      <w:proofErr w:type="gramEnd"/>
+    </w:p>
+    <w:p>
+      <w:pPr>
+        <w:spacing w:after="0" w:line="240" w:lineRule="atLeast"/>
+      </w:pPr>
+      <w:r>
+        <w:t xml:space="preserve">                </w:t>
+      </w:r>
+      <w:proofErr w:type="spellStart"/>
+      <w:proofErr w:type="gramStart"/>
+      <w:r>
+        <w:t>printf</w:t>
+      </w:r>
+      <w:proofErr w:type="spellEnd"/>
+      <w:r>
+        <w:t>(</w:t>
+      </w:r>
+      <w:proofErr w:type="gramEnd"/>
+      <w:r>
+        <w:t>"2. Delete from the end\n"</w:t>
+      </w:r>
+      <w:proofErr w:type="gramStart"/>
+      <w:r>
+        <w:t>);</w:t>
+      </w:r>
+      <w:proofErr w:type="gramEnd"/>
+    </w:p>
+    <w:p>
+      <w:pPr>
+        <w:spacing w:after="0" w:line="240" w:lineRule="atLeast"/>
+      </w:pPr>
+      <w:r>
+        <w:t xml:space="preserve">                </w:t>
+      </w:r>
+      <w:proofErr w:type="spellStart"/>
+      <w:proofErr w:type="gramStart"/>
+      <w:r>
+        <w:t>printf</w:t>
+      </w:r>
+      <w:proofErr w:type="spellEnd"/>
+      <w:r>
+        <w:t>(</w:t>
+      </w:r>
+      <w:proofErr w:type="gramEnd"/>
+      <w:r>
+        <w:t>"3. Back to main menu\n"</w:t>
+      </w:r>
+      <w:proofErr w:type="gramStart"/>
+      <w:r>
+        <w:t>);</w:t>
+      </w:r>
+      <w:proofErr w:type="gramEnd"/>
+    </w:p>
+    <w:p>
+      <w:pPr>
+        <w:spacing w:after="0" w:line="240" w:lineRule="atLeast"/>
+      </w:pPr>
+      <w:r>
+        <w:t xml:space="preserve">                </w:t>
+      </w:r>
+      <w:proofErr w:type="spellStart"/>
+      <w:proofErr w:type="gramStart"/>
+      <w:r>
+        <w:t>printf</w:t>
+      </w:r>
+      <w:proofErr w:type="spellEnd"/>
+      <w:r>
+        <w:t>(</w:t>
+      </w:r>
+      <w:proofErr w:type="gramEnd"/>
+      <w:r>
+        <w:t>"Enter your choice: ");</w:t>
+      </w:r>
+    </w:p>
+    <w:p>
+      <w:pPr>
+        <w:spacing w:after="0" w:line="240" w:lineRule="atLeast"/>
+      </w:pPr>
+      <w:r>
+        <w:t xml:space="preserve">                </w:t>
+      </w:r>
+      <w:proofErr w:type="spellStart"/>
+      <w:proofErr w:type="gramStart"/>
+      <w:r>
+        <w:t>scanf</w:t>
+      </w:r>
+      <w:proofErr w:type="spellEnd"/>
+      <w:r>
+        <w:t>(</w:t>
+      </w:r>
+      <w:proofErr w:type="gramEnd"/>
+      <w:r>
+        <w:t>"%d", &amp;</w:t>
+      </w:r>
+      <w:proofErr w:type="spellStart"/>
+      <w:r>
+        <w:t>sub_choice</w:t>
+      </w:r>
+      <w:proofErr w:type="spellEnd"/>
+      <w:r>
+        <w:t>);</w:t>
+      </w:r>
+    </w:p>
+    <w:p>
+      <w:pPr>
+        <w:spacing w:after="0" w:line="240" w:lineRule="atLeast"/>
+      </w:pPr>
+    </w:p>
+    <w:p>
+      <w:pPr>
+        <w:spacing w:after="0" w:line="240" w:lineRule="atLeast"/>
+      </w:pPr>
+      <w:r>
+        <w:t>                switch (</w:t>
+      </w:r>
+      <w:proofErr w:type="spellStart"/>
+      <w:r>
+        <w:t>sub_choice</w:t>
+      </w:r>
+      <w:proofErr w:type="spellEnd"/>
+      <w:r>
+        <w:t>) {</w:t>
+      </w:r>
+    </w:p>
+    <w:p>
+      <w:pPr>
+        <w:spacing w:after="0" w:line="240" w:lineRule="atLeast"/>
+      </w:pPr>
+      <w:r>
+        <w:t xml:space="preserve">                    case 1: </w:t>
+      </w:r>
+      <w:proofErr w:type="spellStart"/>
+      <w:r>
+        <w:t>delete_beg</w:t>
+      </w:r>
+      <w:proofErr w:type="spellEnd"/>
+      <w:r>
+        <w:t xml:space="preserve">(&amp;start); </w:t>
+      </w:r>
+      <w:proofErr w:type="gramStart"/>
+      <w:r>
+        <w:t>break;</w:t>
+      </w:r>
+      <w:proofErr w:type="gramEnd"/>
+    </w:p>
+    <w:p>
+      <w:pPr>
+        <w:spacing w:after="0" w:line="240" w:lineRule="atLeast"/>
+      </w:pPr>
+      <w:r>
+        <w:t xml:space="preserve">                    case 2: </w:t>
+      </w:r>
+      <w:proofErr w:type="spellStart"/>
+      <w:r>
         <w:t>delete_end</w:t>
       </w:r>
       <w:proofErr w:type="spellEnd"/>
       <w:r>
-        <w:t>(Node **Start) {</w:t>
-      </w:r>
-    </w:p>
-    <w:p>
-      <w:pPr>
-        <w:spacing w:after="0" w:line="240" w:lineRule="atLeast"/>
-      </w:pPr>
-      <w:r>
-        <w:t xml:space="preserve">    Node *temp = *Start;</w:t>
-      </w:r>
-    </w:p>
-    <w:p>
-      <w:pPr>
-        <w:spacing w:after="0" w:line="240" w:lineRule="atLeast"/>
-      </w:pPr>
-      <w:r>
-        <w:t xml:space="preserve">    Node *save;</w:t>
-      </w:r>
-    </w:p>
-    <w:p>
-      <w:pPr>
-        <w:spacing w:after="0" w:line="240" w:lineRule="atLeast"/>
-      </w:pPr>
-      <w:r>
-        <w:t xml:space="preserve">    if (*Start == NULL) {</w:t>
-      </w:r>
-    </w:p>
-    <w:p>
-      <w:pPr>
-        <w:spacing w:after="0" w:line="240" w:lineRule="atLeast"/>
-      </w:pPr>
-      <w:r>
-        <w:t xml:space="preserve">        </w:t>
-      </w:r>
-      <w:proofErr w:type="spellStart"/>
+        <w:t xml:space="preserve">(&amp;start); </w:t>
+      </w:r>
+      <w:proofErr w:type="gramStart"/>
+      <w:r>
+        <w:t>break;</w:t>
+      </w:r>
+      <w:proofErr w:type="gramEnd"/>
+    </w:p>
+    <w:p>
+      <w:pPr>
+        <w:spacing w:after="0" w:line="240" w:lineRule="atLeast"/>
+      </w:pPr>
+      <w:r>
+        <w:t xml:space="preserve">                    case 3: </w:t>
+      </w:r>
+      <w:proofErr w:type="gramStart"/>
+      <w:r>
+        <w:t>break;</w:t>
+      </w:r>
+      <w:proofErr w:type="gramEnd"/>
+    </w:p>
+    <w:p>
+      <w:pPr>
+        <w:spacing w:after="0" w:line="240" w:lineRule="atLeast"/>
+      </w:pPr>
+      <w:r>
+        <w:t xml:space="preserve">                    default: </w:t>
+      </w:r>
+      <w:proofErr w:type="spellStart"/>
+      <w:proofErr w:type="gramStart"/>
       <w:r>
         <w:t>printf</w:t>
       </w:r>
       <w:proofErr w:type="spellEnd"/>
       <w:r>
-        <w:t>("\n Underflow");</w:t>
-      </w:r>
-    </w:p>
-    <w:p>
-      <w:pPr>
-        <w:spacing w:after="0" w:line="240" w:lineRule="atLeast"/>
-      </w:pPr>
-      <w:r>
-        <w:t xml:space="preserve">        return;</w:t>
-      </w:r>
-    </w:p>
-    <w:p>
-      <w:pPr>
-        <w:spacing w:after="0" w:line="240" w:lineRule="atLeast"/>
-      </w:pPr>
-      <w:r>
-        <w:t xml:space="preserve">    }</w:t>
-      </w:r>
-    </w:p>
-    <w:p>
-      <w:pPr>
-        <w:spacing w:after="0" w:line="240" w:lineRule="atLeast"/>
-      </w:pPr>
-      <w:r>
-        <w:t xml:space="preserve">    if (temp-&gt;next == NULL) {</w:t>
-      </w:r>
-    </w:p>
-    <w:p>
-      <w:pPr>
-        <w:spacing w:after="0" w:line="240" w:lineRule="atLeast"/>
-      </w:pPr>
-      <w:r>
-        <w:t xml:space="preserve">        *Start = NULL;</w:t>
-      </w:r>
-    </w:p>
-    <w:p>
-      <w:pPr>
-        <w:spacing w:after="0" w:line="240" w:lineRule="atLeast"/>
-      </w:pPr>
-      <w:r>
-        <w:t xml:space="preserve">    } else {</w:t>
-      </w:r>
-    </w:p>
-    <w:p>
-      <w:pPr>
-        <w:spacing w:after="0" w:line="240" w:lineRule="atLeast"/>
-      </w:pPr>
-      <w:r>
-        <w:t xml:space="preserve">        while (temp-&gt;next != NULL) {</w:t>
-      </w:r>
-    </w:p>
-    <w:p>
-      <w:pPr>
-        <w:spacing w:after="0" w:line="240" w:lineRule="atLeast"/>
-      </w:pPr>
-      <w:r>
-        <w:t xml:space="preserve">            save = temp;</w:t>
-      </w:r>
-    </w:p>
-    <w:p>
-      <w:pPr>
-        <w:spacing w:after="0" w:line="240" w:lineRule="atLeast"/>
-      </w:pPr>
-      <w:r>
-        <w:t xml:space="preserve">            temp = temp-&gt;next;</w:t>
-      </w:r>
-    </w:p>
-    <w:p>
-      <w:pPr>
-        <w:spacing w:after="0" w:line="240" w:lineRule="atLeast"/>
-      </w:pPr>
-      <w:r>
-        <w:t xml:space="preserve">        }</w:t>
-      </w:r>
-    </w:p>
-    <w:p>
-      <w:pPr>
-        <w:spacing w:after="0" w:line="240" w:lineRule="atLeast"/>
-      </w:pPr>
-      <w:r>
-        <w:t xml:space="preserve">        save-&gt;next = NULL;</w:t>
-      </w:r>
-    </w:p>
-    <w:p>
-      <w:pPr>
-        <w:spacing w:after="0" w:line="240" w:lineRule="atLeast"/>
-      </w:pPr>
-      <w:r>
-        <w:t xml:space="preserve">    }</w:t>
-      </w:r>
-    </w:p>
-    <w:p>
-      <w:pPr>
-        <w:spacing w:after="0" w:line="240" w:lineRule="atLeast"/>
-      </w:pPr>
-      <w:r>
-        <w:t xml:space="preserve">    free(temp);</w:t>
-      </w:r>
-    </w:p>
-    <w:p>
-      <w:pPr>
-        <w:spacing w:after="0" w:line="240" w:lineRule="atLeast"/>
-      </w:pPr>
-      <w:r>
-        <w:t xml:space="preserve">    </w:t>
-      </w:r>
-      <w:proofErr w:type="spellStart"/>
+        <w:t>(</w:t>
+      </w:r>
+      <w:proofErr w:type="gramEnd"/>
+      <w:r>
+        <w:t>"Invalid choice! Returning to main menu.\n"</w:t>
+      </w:r>
+      <w:proofErr w:type="gramStart"/>
+      <w:r>
+        <w:t>);</w:t>
+      </w:r>
+      <w:proofErr w:type="gramEnd"/>
+    </w:p>
+    <w:p>
+      <w:pPr>
+        <w:spacing w:after="0" w:line="240" w:lineRule="atLeast"/>
+      </w:pPr>
+      <w:r>
+        <w:t>                }</w:t>
+      </w:r>
+    </w:p>
+    <w:p>
+      <w:pPr>
+        <w:spacing w:after="0" w:line="240" w:lineRule="atLeast"/>
+      </w:pPr>
+      <w:r>
+        <w:t xml:space="preserve">                </w:t>
+      </w:r>
+      <w:proofErr w:type="gramStart"/>
+      <w:r>
+        <w:t>break;</w:t>
+      </w:r>
+      <w:proofErr w:type="gramEnd"/>
+    </w:p>
+    <w:p>
+      <w:pPr>
+        <w:spacing w:after="0" w:line="240" w:lineRule="atLeast"/>
+      </w:pPr>
+    </w:p>
+    <w:p>
+      <w:pPr>
+        <w:spacing w:after="0" w:line="240" w:lineRule="atLeast"/>
+      </w:pPr>
+      <w:r>
+        <w:t>            case 3:</w:t>
+      </w:r>
+    </w:p>
+    <w:p>
+      <w:pPr>
+        <w:spacing w:after="0" w:line="240" w:lineRule="atLeast"/>
+      </w:pPr>
+      <w:r>
+        <w:t>                display(start</w:t>
+      </w:r>
+      <w:proofErr w:type="gramStart"/>
+      <w:r>
+        <w:t>);</w:t>
+      </w:r>
+      <w:proofErr w:type="gramEnd"/>
+    </w:p>
+    <w:p>
+      <w:pPr>
+        <w:spacing w:after="0" w:line="240" w:lineRule="atLeast"/>
+      </w:pPr>
+      <w:r>
+        <w:t xml:space="preserve">                </w:t>
+      </w:r>
+      <w:proofErr w:type="gramStart"/>
+      <w:r>
+        <w:t>break;</w:t>
+      </w:r>
+      <w:proofErr w:type="gramEnd"/>
+    </w:p>
+    <w:p>
+      <w:pPr>
+        <w:spacing w:after="0" w:line="240" w:lineRule="atLeast"/>
+      </w:pPr>
+    </w:p>
+    <w:p>
+      <w:pPr>
+        <w:spacing w:after="0" w:line="240" w:lineRule="atLeast"/>
+      </w:pPr>
+      <w:r>
+        <w:t>            case 4:</w:t>
+      </w:r>
+    </w:p>
+    <w:p>
+      <w:pPr>
+        <w:spacing w:after="0" w:line="240" w:lineRule="atLeast"/>
+      </w:pPr>
+      <w:r>
+        <w:t xml:space="preserve">                </w:t>
+      </w:r>
+      <w:proofErr w:type="spellStart"/>
+      <w:proofErr w:type="gramStart"/>
       <w:r>
         <w:t>printf</w:t>
       </w:r>
       <w:proofErr w:type="spellEnd"/>
       <w:r>
-        <w:t>("\n Node deleted from the end");</w:t>
-      </w:r>
+        <w:t>(</w:t>
+      </w:r>
+      <w:proofErr w:type="gramEnd"/>
+      <w:r>
+        <w:t xml:space="preserve">"Exiting the program. </w:t>
+      </w:r>
+      <w:proofErr w:type="gramStart"/>
+      <w:r>
+        <w:t>Goodbye!\</w:t>
+      </w:r>
+      <w:proofErr w:type="gramEnd"/>
+      <w:r>
+        <w:t>n");</w:t>
+      </w:r>
+    </w:p>
+    <w:p>
+      <w:pPr>
+        <w:spacing w:after="0" w:line="240" w:lineRule="atLeast"/>
+      </w:pPr>
+      <w:r>
+        <w:t xml:space="preserve">                </w:t>
+      </w:r>
+      <w:proofErr w:type="gramStart"/>
+      <w:r>
+        <w:t>exit(</w:t>
+      </w:r>
+      <w:proofErr w:type="gramEnd"/>
+      <w:r>
+        <w:t>0);</w:t>
+      </w:r>
+    </w:p>
+    <w:p>
+      <w:pPr>
+        <w:spacing w:after="0" w:line="240" w:lineRule="atLeast"/>
+      </w:pPr>
+    </w:p>
+    <w:p>
+      <w:pPr>
+        <w:spacing w:after="0" w:line="240" w:lineRule="atLeast"/>
+      </w:pPr>
+      <w:r>
+        <w:t>            default:</w:t>
+      </w:r>
+    </w:p>
+    <w:p>
+      <w:pPr>
+        <w:spacing w:after="0" w:line="240" w:lineRule="atLeast"/>
+      </w:pPr>
+      <w:r>
+        <w:t xml:space="preserve">                </w:t>
+      </w:r>
+      <w:proofErr w:type="spellStart"/>
+      <w:proofErr w:type="gramStart"/>
+      <w:r>
+        <w:t>printf</w:t>
+      </w:r>
+      <w:proofErr w:type="spellEnd"/>
+      <w:r>
+        <w:t>(</w:t>
+      </w:r>
+      <w:proofErr w:type="gramEnd"/>
+      <w:r>
+        <w:t>"Invalid choice! Please try again.\n"</w:t>
+      </w:r>
+      <w:proofErr w:type="gramStart"/>
+      <w:r>
+        <w:t>);</w:t>
+      </w:r>
+      <w:proofErr w:type="gramEnd"/>
+    </w:p>
+    <w:p>
+      <w:pPr>
+        <w:spacing w:after="0" w:line="240" w:lineRule="atLeast"/>
+      </w:pPr>
+      <w:r>
+        <w:t>        }</w:t>
+      </w:r>
+    </w:p>
+    <w:p>
+      <w:pPr>
+        <w:spacing w:after="0" w:line="240" w:lineRule="atLeast"/>
+      </w:pPr>
+      <w:r>
+        <w:t>    }</w:t>
+      </w:r>
+    </w:p>
+    <w:p>
+      <w:pPr>
+        <w:spacing w:after="0" w:line="240" w:lineRule="atLeast"/>
+      </w:pPr>
+    </w:p>
+    <w:p>
+      <w:pPr>
+        <w:spacing w:after="0" w:line="240" w:lineRule="atLeast"/>
+      </w:pPr>
+      <w:r>
+        <w:t xml:space="preserve">    return </w:t>
+      </w:r>
+      <w:proofErr w:type="gramStart"/>
+      <w:r>
+        <w:t>0;</w:t>
+      </w:r>
+      <w:proofErr w:type="gramEnd"/>
     </w:p>
     <w:p>
       <w:pPr>
@@ -4244,353 +7597,1335 @@
         <w:spacing w:after="0" w:line="240" w:lineRule="atLeast"/>
       </w:pPr>
       <w:r>
-        <w:t>/* Delete node from a specific position */</w:t>
-      </w:r>
-    </w:p>
-    <w:p>
-      <w:pPr>
-        <w:spacing w:after="0" w:line="240" w:lineRule="atLeast"/>
-      </w:pPr>
-      <w:r>
+        <w:t>/* Create a new node */</w:t>
+      </w:r>
+    </w:p>
+    <w:p>
+      <w:pPr>
+        <w:spacing w:after="0" w:line="240" w:lineRule="atLeast"/>
+      </w:pPr>
+      <w:r>
+        <w:t xml:space="preserve">Node* </w:t>
+      </w:r>
+      <w:proofErr w:type="spellStart"/>
+      <w:r>
+        <w:t>create_</w:t>
+      </w:r>
+      <w:proofErr w:type="gramStart"/>
+      <w:r>
+        <w:t>node</w:t>
+      </w:r>
+      <w:proofErr w:type="spellEnd"/>
+      <w:r>
+        <w:t>(</w:t>
+      </w:r>
+      <w:proofErr w:type="gramEnd"/>
+      <w:r>
+        <w:t>) {</w:t>
+      </w:r>
+    </w:p>
+    <w:p>
+      <w:pPr>
+        <w:spacing w:after="0" w:line="240" w:lineRule="atLeast"/>
+      </w:pPr>
+      <w:r>
+        <w:t xml:space="preserve">    Node* </w:t>
+      </w:r>
+      <w:proofErr w:type="spellStart"/>
+      <w:r>
+        <w:t>new_node</w:t>
+      </w:r>
+      <w:proofErr w:type="spellEnd"/>
+      <w:r>
+        <w:t xml:space="preserve"> = (Node</w:t>
+      </w:r>
+      <w:proofErr w:type="gramStart"/>
+      <w:r>
+        <w:t>*)malloc</w:t>
+      </w:r>
+      <w:proofErr w:type="gramEnd"/>
+      <w:r>
+        <w:t>(</w:t>
+      </w:r>
+      <w:proofErr w:type="spellStart"/>
+      <w:r>
+        <w:t>sizeof</w:t>
+      </w:r>
+      <w:proofErr w:type="spellEnd"/>
+      <w:r>
+        <w:t>(Node));</w:t>
+      </w:r>
+    </w:p>
+    <w:p>
+      <w:pPr>
+        <w:spacing w:after="0" w:line="240" w:lineRule="atLeast"/>
+      </w:pPr>
+      <w:r>
+        <w:t>    if (</w:t>
+      </w:r>
+      <w:proofErr w:type="spellStart"/>
+      <w:r>
+        <w:t>new_node</w:t>
+      </w:r>
+      <w:proofErr w:type="spellEnd"/>
+      <w:r>
+        <w:t xml:space="preserve"> == NULL) {</w:t>
+      </w:r>
+    </w:p>
+    <w:p>
+      <w:pPr>
+        <w:spacing w:after="0" w:line="240" w:lineRule="atLeast"/>
+      </w:pPr>
+      <w:r>
+        <w:t xml:space="preserve">        </w:t>
+      </w:r>
+      <w:proofErr w:type="spellStart"/>
+      <w:proofErr w:type="gramStart"/>
+      <w:r>
+        <w:t>printf</w:t>
+      </w:r>
+      <w:proofErr w:type="spellEnd"/>
+      <w:r>
+        <w:t>(</w:t>
+      </w:r>
+      <w:proofErr w:type="gramEnd"/>
+      <w:r>
+        <w:t>"Memory allocation failed. Exiting program.\n"</w:t>
+      </w:r>
+      <w:proofErr w:type="gramStart"/>
+      <w:r>
+        <w:t>);</w:t>
+      </w:r>
+      <w:proofErr w:type="gramEnd"/>
+    </w:p>
+    <w:p>
+      <w:pPr>
+        <w:spacing w:after="0" w:line="240" w:lineRule="atLeast"/>
+      </w:pPr>
+      <w:r>
+        <w:t xml:space="preserve">        </w:t>
+      </w:r>
+      <w:proofErr w:type="gramStart"/>
+      <w:r>
+        <w:t>exit(</w:t>
+      </w:r>
+      <w:proofErr w:type="gramEnd"/>
+      <w:r>
+        <w:t>1);</w:t>
+      </w:r>
+    </w:p>
+    <w:p>
+      <w:pPr>
+        <w:spacing w:after="0" w:line="240" w:lineRule="atLeast"/>
+      </w:pPr>
+      <w:r>
+        <w:t>    }</w:t>
+      </w:r>
+    </w:p>
+    <w:p>
+      <w:pPr>
+        <w:spacing w:after="0" w:line="240" w:lineRule="atLeast"/>
+      </w:pPr>
+    </w:p>
+    <w:p>
+      <w:pPr>
+        <w:spacing w:after="0" w:line="240" w:lineRule="atLeast"/>
+      </w:pPr>
+      <w:r>
+        <w:t xml:space="preserve">    </w:t>
+      </w:r>
+      <w:proofErr w:type="spellStart"/>
+      <w:proofErr w:type="gramStart"/>
+      <w:r>
+        <w:t>printf</w:t>
+      </w:r>
+      <w:proofErr w:type="spellEnd"/>
+      <w:r>
+        <w:t>(</w:t>
+      </w:r>
+      <w:proofErr w:type="gramEnd"/>
+      <w:r>
+        <w:t>"Enter the value to be inserted: ");</w:t>
+      </w:r>
+    </w:p>
+    <w:p>
+      <w:pPr>
+        <w:spacing w:after="0" w:line="240" w:lineRule="atLeast"/>
+      </w:pPr>
+      <w:r>
+        <w:t xml:space="preserve">    </w:t>
+      </w:r>
+      <w:proofErr w:type="spellStart"/>
+      <w:proofErr w:type="gramStart"/>
+      <w:r>
+        <w:t>scanf</w:t>
+      </w:r>
+      <w:proofErr w:type="spellEnd"/>
+      <w:r>
+        <w:t>(</w:t>
+      </w:r>
+      <w:proofErr w:type="gramEnd"/>
+      <w:r>
+        <w:t>"%d", &amp;</w:t>
+      </w:r>
+      <w:proofErr w:type="spellStart"/>
+      <w:r>
+        <w:t>new_node</w:t>
+      </w:r>
+      <w:proofErr w:type="spellEnd"/>
+      <w:r>
+        <w:t>-&gt;info);</w:t>
+      </w:r>
+    </w:p>
+    <w:p>
+      <w:pPr>
+        <w:spacing w:after="0" w:line="240" w:lineRule="atLeast"/>
+      </w:pPr>
+      <w:r>
+        <w:t xml:space="preserve">    </w:t>
+      </w:r>
+      <w:proofErr w:type="spellStart"/>
+      <w:r>
+        <w:t>new_node</w:t>
+      </w:r>
+      <w:proofErr w:type="spellEnd"/>
+      <w:r>
+        <w:t xml:space="preserve">-&gt;next = </w:t>
+      </w:r>
+      <w:proofErr w:type="gramStart"/>
+      <w:r>
+        <w:t>NULL;</w:t>
+      </w:r>
+      <w:proofErr w:type="gramEnd"/>
+    </w:p>
+    <w:p>
+      <w:pPr>
+        <w:spacing w:after="0" w:line="240" w:lineRule="atLeast"/>
+      </w:pPr>
+      <w:r>
+        <w:t xml:space="preserve">    return </w:t>
+      </w:r>
+      <w:proofErr w:type="spellStart"/>
+      <w:r>
+        <w:t>new_</w:t>
+      </w:r>
+      <w:proofErr w:type="gramStart"/>
+      <w:r>
+        <w:t>node</w:t>
+      </w:r>
+      <w:proofErr w:type="spellEnd"/>
+      <w:r>
+        <w:t>;</w:t>
+      </w:r>
+      <w:proofErr w:type="gramEnd"/>
+    </w:p>
+    <w:p>
+      <w:pPr>
+        <w:spacing w:after="0" w:line="240" w:lineRule="atLeast"/>
+      </w:pPr>
+      <w:r>
+        <w:t>}</w:t>
+      </w:r>
+    </w:p>
+    <w:p>
+      <w:pPr>
+        <w:spacing w:after="0" w:line="240" w:lineRule="atLeast"/>
+      </w:pPr>
+    </w:p>
+    <w:p>
+      <w:pPr>
+        <w:spacing w:after="0" w:line="240" w:lineRule="atLeast"/>
+      </w:pPr>
+      <w:r>
+        <w:t>/* Insert node at the beginning */</w:t>
+      </w:r>
+    </w:p>
+    <w:p>
+      <w:pPr>
+        <w:spacing w:after="0" w:line="240" w:lineRule="atLeast"/>
+      </w:pPr>
+      <w:r>
+        <w:lastRenderedPageBreak/>
         <w:t xml:space="preserve">void </w:t>
       </w:r>
       <w:proofErr w:type="spellStart"/>
       <w:r>
-        <w:t>delete_pos</w:t>
-      </w:r>
-      <w:proofErr w:type="spellEnd"/>
-      <w:r>
-        <w:t>(Node **Start) {</w:t>
-      </w:r>
-    </w:p>
-    <w:p>
-      <w:pPr>
-        <w:spacing w:after="0" w:line="240" w:lineRule="atLeast"/>
-      </w:pPr>
-      <w:r>
-        <w:t xml:space="preserve">    Node *temp = *Start, *save;</w:t>
-      </w:r>
-    </w:p>
-    <w:p>
-      <w:pPr>
-        <w:spacing w:after="0" w:line="240" w:lineRule="atLeast"/>
-      </w:pPr>
-      <w:r>
-        <w:t xml:space="preserve">    int </w:t>
-      </w:r>
-      <w:proofErr w:type="spellStart"/>
-      <w:r>
-        <w:t>i</w:t>
-      </w:r>
-      <w:proofErr w:type="spellEnd"/>
-      <w:r>
-        <w:t xml:space="preserve">, </w:t>
-      </w:r>
-      <w:proofErr w:type="spellStart"/>
-      <w:r>
-        <w:t>pos</w:t>
-      </w:r>
-      <w:proofErr w:type="spellEnd"/>
-      <w:r>
-        <w:t>, count;</w:t>
-      </w:r>
-    </w:p>
-    <w:p>
-      <w:pPr>
-        <w:spacing w:after="0" w:line="240" w:lineRule="atLeast"/>
-      </w:pPr>
-      <w:r>
-        <w:t xml:space="preserve">    if (*Start == NULL) {</w:t>
-      </w:r>
-    </w:p>
-    <w:p>
-      <w:pPr>
-        <w:spacing w:after="0" w:line="240" w:lineRule="atLeast"/>
-      </w:pPr>
-      <w:r>
-        <w:t xml:space="preserve">        </w:t>
-      </w:r>
-      <w:proofErr w:type="spellStart"/>
+        <w:t>insert_</w:t>
+      </w:r>
+      <w:proofErr w:type="gramStart"/>
+      <w:r>
+        <w:t>beg</w:t>
+      </w:r>
+      <w:proofErr w:type="spellEnd"/>
+      <w:r>
+        <w:t>(</w:t>
+      </w:r>
+      <w:proofErr w:type="gramEnd"/>
+      <w:r>
+        <w:t>Node** start) {</w:t>
+      </w:r>
+    </w:p>
+    <w:p>
+      <w:pPr>
+        <w:spacing w:after="0" w:line="240" w:lineRule="atLeast"/>
+      </w:pPr>
+      <w:r>
+        <w:t xml:space="preserve">    Node* </w:t>
+      </w:r>
+      <w:proofErr w:type="spellStart"/>
+      <w:r>
+        <w:t>new_node</w:t>
+      </w:r>
+      <w:proofErr w:type="spellEnd"/>
+      <w:r>
+        <w:t xml:space="preserve"> = </w:t>
+      </w:r>
+      <w:proofErr w:type="spellStart"/>
+      <w:r>
+        <w:t>create_</w:t>
+      </w:r>
+      <w:proofErr w:type="gramStart"/>
+      <w:r>
+        <w:t>node</w:t>
+      </w:r>
+      <w:proofErr w:type="spellEnd"/>
+      <w:r>
+        <w:t>(</w:t>
+      </w:r>
+      <w:proofErr w:type="gramEnd"/>
+      <w:r>
+        <w:t>);</w:t>
+      </w:r>
+    </w:p>
+    <w:p>
+      <w:pPr>
+        <w:spacing w:after="0" w:line="240" w:lineRule="atLeast"/>
+      </w:pPr>
+      <w:r>
+        <w:t>    if (*start == NULL) {</w:t>
+      </w:r>
+    </w:p>
+    <w:p>
+      <w:pPr>
+        <w:spacing w:after="0" w:line="240" w:lineRule="atLeast"/>
+      </w:pPr>
+      <w:r>
+        <w:t xml:space="preserve">        *start = </w:t>
+      </w:r>
+      <w:proofErr w:type="spellStart"/>
+      <w:r>
+        <w:t>new_</w:t>
+      </w:r>
+      <w:proofErr w:type="gramStart"/>
+      <w:r>
+        <w:t>node</w:t>
+      </w:r>
+      <w:proofErr w:type="spellEnd"/>
+      <w:r>
+        <w:t>;</w:t>
+      </w:r>
+      <w:proofErr w:type="gramEnd"/>
+    </w:p>
+    <w:p>
+      <w:pPr>
+        <w:spacing w:after="0" w:line="240" w:lineRule="atLeast"/>
+      </w:pPr>
+      <w:r>
+        <w:t xml:space="preserve">        </w:t>
+      </w:r>
+      <w:proofErr w:type="spellStart"/>
+      <w:r>
+        <w:t>new_node</w:t>
+      </w:r>
+      <w:proofErr w:type="spellEnd"/>
+      <w:r>
+        <w:t xml:space="preserve">-&gt;next = </w:t>
+      </w:r>
+      <w:proofErr w:type="spellStart"/>
+      <w:r>
+        <w:t>new_</w:t>
+      </w:r>
+      <w:proofErr w:type="gramStart"/>
+      <w:r>
+        <w:t>node</w:t>
+      </w:r>
+      <w:proofErr w:type="spellEnd"/>
+      <w:r>
+        <w:t>;  /</w:t>
+      </w:r>
+      <w:proofErr w:type="gramEnd"/>
+      <w:r>
+        <w:t>/ Self-loop for the first node</w:t>
+      </w:r>
+    </w:p>
+    <w:p>
+      <w:pPr>
+        <w:spacing w:after="0" w:line="240" w:lineRule="atLeast"/>
+      </w:pPr>
+      <w:r>
+        <w:t>    } else {</w:t>
+      </w:r>
+    </w:p>
+    <w:p>
+      <w:pPr>
+        <w:spacing w:after="0" w:line="240" w:lineRule="atLeast"/>
+      </w:pPr>
+      <w:r>
+        <w:t>        Node* temp = *</w:t>
+      </w:r>
+      <w:proofErr w:type="gramStart"/>
+      <w:r>
+        <w:t>start;</w:t>
+      </w:r>
+      <w:proofErr w:type="gramEnd"/>
+    </w:p>
+    <w:p>
+      <w:pPr>
+        <w:spacing w:after="0" w:line="240" w:lineRule="atLeast"/>
+      </w:pPr>
+      <w:r>
+        <w:t>        while (temp-&gt;</w:t>
+      </w:r>
+      <w:proofErr w:type="gramStart"/>
+      <w:r>
+        <w:t>next !</w:t>
+      </w:r>
+      <w:proofErr w:type="gramEnd"/>
+      <w:r>
+        <w:t>= *start)</w:t>
+      </w:r>
+    </w:p>
+    <w:p>
+      <w:pPr>
+        <w:spacing w:after="0" w:line="240" w:lineRule="atLeast"/>
+      </w:pPr>
+      <w:r>
+        <w:t>            temp = temp-&gt;</w:t>
+      </w:r>
+      <w:proofErr w:type="gramStart"/>
+      <w:r>
+        <w:t>next;</w:t>
+      </w:r>
+      <w:proofErr w:type="gramEnd"/>
+    </w:p>
+    <w:p>
+      <w:pPr>
+        <w:spacing w:after="0" w:line="240" w:lineRule="atLeast"/>
+      </w:pPr>
+      <w:r>
+        <w:t xml:space="preserve">        </w:t>
+      </w:r>
+      <w:proofErr w:type="spellStart"/>
+      <w:r>
+        <w:t>new_node</w:t>
+      </w:r>
+      <w:proofErr w:type="spellEnd"/>
+      <w:r>
+        <w:t>-&gt;next = *</w:t>
+      </w:r>
+      <w:proofErr w:type="gramStart"/>
+      <w:r>
+        <w:t>start;</w:t>
+      </w:r>
+      <w:proofErr w:type="gramEnd"/>
+    </w:p>
+    <w:p>
+      <w:pPr>
+        <w:spacing w:after="0" w:line="240" w:lineRule="atLeast"/>
+      </w:pPr>
+      <w:r>
+        <w:t xml:space="preserve">        temp-&gt;next = </w:t>
+      </w:r>
+      <w:proofErr w:type="spellStart"/>
+      <w:r>
+        <w:t>new_</w:t>
+      </w:r>
+      <w:proofErr w:type="gramStart"/>
+      <w:r>
+        <w:t>node</w:t>
+      </w:r>
+      <w:proofErr w:type="spellEnd"/>
+      <w:r>
+        <w:t>;</w:t>
+      </w:r>
+      <w:proofErr w:type="gramEnd"/>
+    </w:p>
+    <w:p>
+      <w:pPr>
+        <w:spacing w:after="0" w:line="240" w:lineRule="atLeast"/>
+      </w:pPr>
+      <w:r>
+        <w:t xml:space="preserve">        *start = </w:t>
+      </w:r>
+      <w:proofErr w:type="spellStart"/>
+      <w:r>
+        <w:t>new_</w:t>
+      </w:r>
+      <w:proofErr w:type="gramStart"/>
+      <w:r>
+        <w:t>node</w:t>
+      </w:r>
+      <w:proofErr w:type="spellEnd"/>
+      <w:r>
+        <w:t>;</w:t>
+      </w:r>
+      <w:proofErr w:type="gramEnd"/>
+    </w:p>
+    <w:p>
+      <w:pPr>
+        <w:spacing w:after="0" w:line="240" w:lineRule="atLeast"/>
+      </w:pPr>
+      <w:r>
+        <w:t>    }</w:t>
+      </w:r>
+    </w:p>
+    <w:p>
+      <w:pPr>
+        <w:spacing w:after="0" w:line="240" w:lineRule="atLeast"/>
+      </w:pPr>
+      <w:r>
+        <w:t xml:space="preserve">    </w:t>
+      </w:r>
+      <w:proofErr w:type="spellStart"/>
+      <w:proofErr w:type="gramStart"/>
       <w:r>
         <w:t>printf</w:t>
       </w:r>
       <w:proofErr w:type="spellEnd"/>
       <w:r>
-        <w:t>("\n Underflow");</w:t>
-      </w:r>
-    </w:p>
-    <w:p>
-      <w:pPr>
-        <w:spacing w:after="0" w:line="240" w:lineRule="atLeast"/>
-      </w:pPr>
-      <w:r>
-        <w:t xml:space="preserve">        return;</w:t>
-      </w:r>
-    </w:p>
-    <w:p>
-      <w:pPr>
-        <w:spacing w:after="0" w:line="240" w:lineRule="atLeast"/>
-      </w:pPr>
-      <w:r>
-        <w:t xml:space="preserve">    }</w:t>
-      </w:r>
-    </w:p>
-    <w:p>
-      <w:pPr>
-        <w:spacing w:after="0" w:line="240" w:lineRule="atLeast"/>
-      </w:pPr>
-      <w:r>
-        <w:t xml:space="preserve">    </w:t>
-      </w:r>
-      <w:proofErr w:type="spellStart"/>
+        <w:t>(</w:t>
+      </w:r>
+      <w:proofErr w:type="gramEnd"/>
+      <w:r>
+        <w:t>"Node inserted at the beginning.\n");</w:t>
+      </w:r>
+    </w:p>
+    <w:p>
+      <w:pPr>
+        <w:spacing w:after="0" w:line="240" w:lineRule="atLeast"/>
+      </w:pPr>
+      <w:r>
+        <w:t>}</w:t>
+      </w:r>
+    </w:p>
+    <w:p>
+      <w:pPr>
+        <w:spacing w:after="0" w:line="240" w:lineRule="atLeast"/>
+      </w:pPr>
+    </w:p>
+    <w:p>
+      <w:pPr>
+        <w:spacing w:after="0" w:line="240" w:lineRule="atLeast"/>
+      </w:pPr>
+      <w:r>
+        <w:t>/* Insert node at the end */</w:t>
+      </w:r>
+    </w:p>
+    <w:p>
+      <w:pPr>
+        <w:spacing w:after="0" w:line="240" w:lineRule="atLeast"/>
+      </w:pPr>
+      <w:r>
+        <w:t xml:space="preserve">void </w:t>
+      </w:r>
+      <w:proofErr w:type="spellStart"/>
+      <w:r>
+        <w:t>insert_</w:t>
+      </w:r>
+      <w:proofErr w:type="gramStart"/>
+      <w:r>
+        <w:t>end</w:t>
+      </w:r>
+      <w:proofErr w:type="spellEnd"/>
+      <w:r>
+        <w:t>(</w:t>
+      </w:r>
+      <w:proofErr w:type="gramEnd"/>
+      <w:r>
+        <w:t>Node** start) {</w:t>
+      </w:r>
+    </w:p>
+    <w:p>
+      <w:pPr>
+        <w:spacing w:after="0" w:line="240" w:lineRule="atLeast"/>
+      </w:pPr>
+      <w:r>
+        <w:t xml:space="preserve">    Node* </w:t>
+      </w:r>
+      <w:proofErr w:type="spellStart"/>
+      <w:r>
+        <w:t>new_node</w:t>
+      </w:r>
+      <w:proofErr w:type="spellEnd"/>
+      <w:r>
+        <w:t xml:space="preserve"> = </w:t>
+      </w:r>
+      <w:proofErr w:type="spellStart"/>
+      <w:r>
+        <w:t>create_</w:t>
+      </w:r>
+      <w:proofErr w:type="gramStart"/>
+      <w:r>
+        <w:t>node</w:t>
+      </w:r>
+      <w:proofErr w:type="spellEnd"/>
+      <w:r>
+        <w:t>(</w:t>
+      </w:r>
+      <w:proofErr w:type="gramEnd"/>
+      <w:r>
+        <w:t>);</w:t>
+      </w:r>
+    </w:p>
+    <w:p>
+      <w:pPr>
+        <w:spacing w:after="0" w:line="240" w:lineRule="atLeast"/>
+      </w:pPr>
+      <w:r>
+        <w:t>    if (*start == NULL) {</w:t>
+      </w:r>
+    </w:p>
+    <w:p>
+      <w:pPr>
+        <w:spacing w:after="0" w:line="240" w:lineRule="atLeast"/>
+      </w:pPr>
+      <w:r>
+        <w:t xml:space="preserve">        *start = </w:t>
+      </w:r>
+      <w:proofErr w:type="spellStart"/>
+      <w:r>
+        <w:t>new_</w:t>
+      </w:r>
+      <w:proofErr w:type="gramStart"/>
+      <w:r>
+        <w:t>node</w:t>
+      </w:r>
+      <w:proofErr w:type="spellEnd"/>
+      <w:r>
+        <w:t>;</w:t>
+      </w:r>
+      <w:proofErr w:type="gramEnd"/>
+    </w:p>
+    <w:p>
+      <w:pPr>
+        <w:spacing w:after="0" w:line="240" w:lineRule="atLeast"/>
+      </w:pPr>
+      <w:r>
+        <w:t xml:space="preserve">        </w:t>
+      </w:r>
+      <w:proofErr w:type="spellStart"/>
+      <w:r>
+        <w:t>new_node</w:t>
+      </w:r>
+      <w:proofErr w:type="spellEnd"/>
+      <w:r>
+        <w:t xml:space="preserve">-&gt;next = </w:t>
+      </w:r>
+      <w:proofErr w:type="spellStart"/>
+      <w:r>
+        <w:t>new_</w:t>
+      </w:r>
+      <w:proofErr w:type="gramStart"/>
+      <w:r>
+        <w:t>node</w:t>
+      </w:r>
+      <w:proofErr w:type="spellEnd"/>
+      <w:r>
+        <w:t>;  /</w:t>
+      </w:r>
+      <w:proofErr w:type="gramEnd"/>
+      <w:r>
+        <w:t>/ Self-loop for the first node</w:t>
+      </w:r>
+    </w:p>
+    <w:p>
+      <w:pPr>
+        <w:spacing w:after="0" w:line="240" w:lineRule="atLeast"/>
+      </w:pPr>
+      <w:r>
+        <w:t>    } else {</w:t>
+      </w:r>
+    </w:p>
+    <w:p>
+      <w:pPr>
+        <w:spacing w:after="0" w:line="240" w:lineRule="atLeast"/>
+      </w:pPr>
+      <w:r>
+        <w:t>        Node* temp = *</w:t>
+      </w:r>
+      <w:proofErr w:type="gramStart"/>
+      <w:r>
+        <w:t>start;</w:t>
+      </w:r>
+      <w:proofErr w:type="gramEnd"/>
+    </w:p>
+    <w:p>
+      <w:pPr>
+        <w:spacing w:after="0" w:line="240" w:lineRule="atLeast"/>
+      </w:pPr>
+      <w:r>
+        <w:t>        while (temp-&gt;</w:t>
+      </w:r>
+      <w:proofErr w:type="gramStart"/>
+      <w:r>
+        <w:t>next !</w:t>
+      </w:r>
+      <w:proofErr w:type="gramEnd"/>
+      <w:r>
+        <w:t>= *start)</w:t>
+      </w:r>
+    </w:p>
+    <w:p>
+      <w:pPr>
+        <w:spacing w:after="0" w:line="240" w:lineRule="atLeast"/>
+      </w:pPr>
+      <w:r>
+        <w:t>            temp = temp-&gt;</w:t>
+      </w:r>
+      <w:proofErr w:type="gramStart"/>
+      <w:r>
+        <w:t>next;</w:t>
+      </w:r>
+      <w:proofErr w:type="gramEnd"/>
+    </w:p>
+    <w:p>
+      <w:pPr>
+        <w:spacing w:after="0" w:line="240" w:lineRule="atLeast"/>
+      </w:pPr>
+      <w:r>
+        <w:t xml:space="preserve">        temp-&gt;next = </w:t>
+      </w:r>
+      <w:proofErr w:type="spellStart"/>
+      <w:r>
+        <w:t>new_</w:t>
+      </w:r>
+      <w:proofErr w:type="gramStart"/>
+      <w:r>
+        <w:t>node</w:t>
+      </w:r>
+      <w:proofErr w:type="spellEnd"/>
+      <w:r>
+        <w:t>;</w:t>
+      </w:r>
+      <w:proofErr w:type="gramEnd"/>
+    </w:p>
+    <w:p>
+      <w:pPr>
+        <w:spacing w:after="0" w:line="240" w:lineRule="atLeast"/>
+      </w:pPr>
+      <w:r>
+        <w:t xml:space="preserve">        </w:t>
+      </w:r>
+      <w:proofErr w:type="spellStart"/>
+      <w:r>
+        <w:t>new_node</w:t>
+      </w:r>
+      <w:proofErr w:type="spellEnd"/>
+      <w:r>
+        <w:t>-&gt;next = *</w:t>
+      </w:r>
+      <w:proofErr w:type="gramStart"/>
+      <w:r>
+        <w:t>start;</w:t>
+      </w:r>
+      <w:proofErr w:type="gramEnd"/>
+    </w:p>
+    <w:p>
+      <w:pPr>
+        <w:spacing w:after="0" w:line="240" w:lineRule="atLeast"/>
+      </w:pPr>
+      <w:r>
+        <w:t>    }</w:t>
+      </w:r>
+    </w:p>
+    <w:p>
+      <w:pPr>
+        <w:spacing w:after="0" w:line="240" w:lineRule="atLeast"/>
+      </w:pPr>
+      <w:r>
+        <w:t xml:space="preserve">    </w:t>
+      </w:r>
+      <w:proofErr w:type="spellStart"/>
+      <w:proofErr w:type="gramStart"/>
       <w:r>
         <w:t>printf</w:t>
       </w:r>
       <w:proofErr w:type="spellEnd"/>
       <w:r>
-        <w:t>("\n Enter position of node to be deleted: ");</w:t>
-      </w:r>
-    </w:p>
-    <w:p>
-      <w:pPr>
-        <w:spacing w:after="0" w:line="240" w:lineRule="atLeast"/>
-      </w:pPr>
-      <w:r>
-        <w:t xml:space="preserve">    </w:t>
-      </w:r>
-      <w:proofErr w:type="spellStart"/>
-      <w:r>
-        <w:t>scanf</w:t>
-      </w:r>
-      <w:proofErr w:type="spellEnd"/>
-      <w:r>
-        <w:t>("%d", &amp;</w:t>
-      </w:r>
-      <w:proofErr w:type="spellStart"/>
-      <w:r>
-        <w:t>pos</w:t>
-      </w:r>
-      <w:proofErr w:type="spellEnd"/>
+        <w:t>(</w:t>
+      </w:r>
+      <w:proofErr w:type="gramEnd"/>
+      <w:r>
+        <w:t>"Node inserted at the end.\n");</w:t>
+      </w:r>
+    </w:p>
+    <w:p>
+      <w:pPr>
+        <w:spacing w:after="0" w:line="240" w:lineRule="atLeast"/>
+      </w:pPr>
+      <w:r>
+        <w:t>}</w:t>
+      </w:r>
+    </w:p>
+    <w:p>
+      <w:pPr>
+        <w:spacing w:after="0" w:line="240" w:lineRule="atLeast"/>
+      </w:pPr>
+    </w:p>
+    <w:p>
+      <w:pPr>
+        <w:spacing w:after="0" w:line="240" w:lineRule="atLeast"/>
+      </w:pPr>
+      <w:r>
+        <w:t>/* Delete node from the beginning */</w:t>
+      </w:r>
+    </w:p>
+    <w:p>
+      <w:pPr>
+        <w:spacing w:after="0" w:line="240" w:lineRule="atLeast"/>
+      </w:pPr>
+      <w:r>
+        <w:t xml:space="preserve">void </w:t>
+      </w:r>
+      <w:proofErr w:type="spellStart"/>
+      <w:r>
+        <w:t>delete_</w:t>
+      </w:r>
+      <w:proofErr w:type="gramStart"/>
+      <w:r>
+        <w:t>beg</w:t>
+      </w:r>
+      <w:proofErr w:type="spellEnd"/>
+      <w:r>
+        <w:t>(</w:t>
+      </w:r>
+      <w:proofErr w:type="gramEnd"/>
+      <w:r>
+        <w:t>Node** start) {</w:t>
+      </w:r>
+    </w:p>
+    <w:p>
+      <w:pPr>
+        <w:spacing w:after="0" w:line="240" w:lineRule="atLeast"/>
+      </w:pPr>
+      <w:r>
+        <w:t>    if (*start == NULL) {</w:t>
+      </w:r>
+    </w:p>
+    <w:p>
+      <w:pPr>
+        <w:spacing w:after="0" w:line="240" w:lineRule="atLeast"/>
+      </w:pPr>
+      <w:r>
+        <w:t xml:space="preserve">        </w:t>
+      </w:r>
+      <w:proofErr w:type="spellStart"/>
+      <w:proofErr w:type="gramStart"/>
+      <w:r>
+        <w:t>printf</w:t>
+      </w:r>
+      <w:proofErr w:type="spellEnd"/>
+      <w:r>
+        <w:t>(</w:t>
+      </w:r>
+      <w:proofErr w:type="gramEnd"/>
+      <w:r>
+        <w:t>"List is empty. Cannot delete.\n"</w:t>
+      </w:r>
+      <w:proofErr w:type="gramStart"/>
       <w:r>
         <w:t>);</w:t>
       </w:r>
-    </w:p>
-    <w:p>
-      <w:pPr>
-        <w:spacing w:after="0" w:line="240" w:lineRule="atLeast"/>
-      </w:pPr>
-      <w:r>
-        <w:t xml:space="preserve">    count = </w:t>
-      </w:r>
-      <w:proofErr w:type="spellStart"/>
-      <w:r>
-        <w:t>count_node</w:t>
-      </w:r>
-      <w:proofErr w:type="spellEnd"/>
-      <w:r>
-        <w:t>(temp);</w:t>
-      </w:r>
-    </w:p>
-    <w:p>
-      <w:pPr>
-        <w:spacing w:after="0" w:line="240" w:lineRule="atLeast"/>
-      </w:pPr>
-      <w:r>
-        <w:t xml:space="preserve">    if (</w:t>
-      </w:r>
-      <w:proofErr w:type="spellStart"/>
-      <w:r>
-        <w:t>pos</w:t>
-      </w:r>
-      <w:proofErr w:type="spellEnd"/>
-      <w:r>
-        <w:t xml:space="preserve"> &gt; count || </w:t>
-      </w:r>
-      <w:proofErr w:type="spellStart"/>
-      <w:r>
-        <w:t>pos</w:t>
-      </w:r>
-      <w:proofErr w:type="spellEnd"/>
-      <w:r>
-        <w:t xml:space="preserve"> == 0) {</w:t>
-      </w:r>
-    </w:p>
-    <w:p>
-      <w:pPr>
-        <w:spacing w:after="0" w:line="240" w:lineRule="atLeast"/>
-      </w:pPr>
-      <w:r>
-        <w:t xml:space="preserve">        </w:t>
-      </w:r>
-      <w:proofErr w:type="spellStart"/>
+      <w:proofErr w:type="gramEnd"/>
+    </w:p>
+    <w:p>
+      <w:pPr>
+        <w:spacing w:after="0" w:line="240" w:lineRule="atLeast"/>
+      </w:pPr>
+      <w:r>
+        <w:t xml:space="preserve">        </w:t>
+      </w:r>
+      <w:proofErr w:type="gramStart"/>
+      <w:r>
+        <w:t>return;</w:t>
+      </w:r>
+      <w:proofErr w:type="gramEnd"/>
+    </w:p>
+    <w:p>
+      <w:pPr>
+        <w:spacing w:after="0" w:line="240" w:lineRule="atLeast"/>
+      </w:pPr>
+      <w:r>
+        <w:t>    }</w:t>
+      </w:r>
+    </w:p>
+    <w:p>
+      <w:pPr>
+        <w:spacing w:after="0" w:line="240" w:lineRule="atLeast"/>
+      </w:pPr>
+    </w:p>
+    <w:p>
+      <w:pPr>
+        <w:spacing w:after="0" w:line="240" w:lineRule="atLeast"/>
+      </w:pPr>
+      <w:r>
+        <w:t>    Node* temp = *</w:t>
+      </w:r>
+      <w:proofErr w:type="gramStart"/>
+      <w:r>
+        <w:t>start;</w:t>
+      </w:r>
+      <w:proofErr w:type="gramEnd"/>
+    </w:p>
+    <w:p>
+      <w:pPr>
+        <w:spacing w:after="0" w:line="240" w:lineRule="atLeast"/>
+      </w:pPr>
+      <w:r>
+        <w:t xml:space="preserve">    if (temp-&gt;next == *start) </w:t>
+      </w:r>
+      <w:proofErr w:type="gramStart"/>
+      <w:r>
+        <w:t>{  /</w:t>
+      </w:r>
+      <w:proofErr w:type="gramEnd"/>
+      <w:r>
+        <w:t>/ Single node case</w:t>
+      </w:r>
+    </w:p>
+    <w:p>
+      <w:pPr>
+        <w:spacing w:after="0" w:line="240" w:lineRule="atLeast"/>
+      </w:pPr>
+      <w:r>
+        <w:t xml:space="preserve">        *start = </w:t>
+      </w:r>
+      <w:proofErr w:type="gramStart"/>
+      <w:r>
+        <w:t>NULL;</w:t>
+      </w:r>
+      <w:proofErr w:type="gramEnd"/>
+    </w:p>
+    <w:p>
+      <w:pPr>
+        <w:spacing w:after="0" w:line="240" w:lineRule="atLeast"/>
+      </w:pPr>
+      <w:r>
+        <w:t>    } else {</w:t>
+      </w:r>
+    </w:p>
+    <w:p>
+      <w:pPr>
+        <w:spacing w:after="0" w:line="240" w:lineRule="atLeast"/>
+      </w:pPr>
+      <w:r>
+        <w:t>        Node* last = *</w:t>
+      </w:r>
+      <w:proofErr w:type="gramStart"/>
+      <w:r>
+        <w:t>start;</w:t>
+      </w:r>
+      <w:proofErr w:type="gramEnd"/>
+    </w:p>
+    <w:p>
+      <w:pPr>
+        <w:spacing w:after="0" w:line="240" w:lineRule="atLeast"/>
+      </w:pPr>
+      <w:r>
+        <w:t>        while (last-&gt;</w:t>
+      </w:r>
+      <w:proofErr w:type="gramStart"/>
+      <w:r>
+        <w:t>next !</w:t>
+      </w:r>
+      <w:proofErr w:type="gramEnd"/>
+      <w:r>
+        <w:t>= *start)</w:t>
+      </w:r>
+    </w:p>
+    <w:p>
+      <w:pPr>
+        <w:spacing w:after="0" w:line="240" w:lineRule="atLeast"/>
+      </w:pPr>
+      <w:r>
+        <w:t>            last = last-&gt;</w:t>
+      </w:r>
+      <w:proofErr w:type="gramStart"/>
+      <w:r>
+        <w:t>next;</w:t>
+      </w:r>
+      <w:proofErr w:type="gramEnd"/>
+    </w:p>
+    <w:p>
+      <w:pPr>
+        <w:spacing w:after="0" w:line="240" w:lineRule="atLeast"/>
+      </w:pPr>
+      <w:r>
+        <w:t>        *start = temp-&gt;</w:t>
+      </w:r>
+      <w:proofErr w:type="gramStart"/>
+      <w:r>
+        <w:t>next;</w:t>
+      </w:r>
+      <w:proofErr w:type="gramEnd"/>
+    </w:p>
+    <w:p>
+      <w:pPr>
+        <w:spacing w:after="0" w:line="240" w:lineRule="atLeast"/>
+      </w:pPr>
+      <w:r>
+        <w:lastRenderedPageBreak/>
+        <w:t>        last-&gt;next = *</w:t>
+      </w:r>
+      <w:proofErr w:type="gramStart"/>
+      <w:r>
+        <w:t>start;</w:t>
+      </w:r>
+      <w:proofErr w:type="gramEnd"/>
+    </w:p>
+    <w:p>
+      <w:pPr>
+        <w:spacing w:after="0" w:line="240" w:lineRule="atLeast"/>
+      </w:pPr>
+      <w:r>
+        <w:t>    }</w:t>
+      </w:r>
+    </w:p>
+    <w:p>
+      <w:pPr>
+        <w:spacing w:after="0" w:line="240" w:lineRule="atLeast"/>
+      </w:pPr>
+      <w:r>
+        <w:t>    free(temp</w:t>
+      </w:r>
+      <w:proofErr w:type="gramStart"/>
+      <w:r>
+        <w:t>);</w:t>
+      </w:r>
+      <w:proofErr w:type="gramEnd"/>
+    </w:p>
+    <w:p>
+      <w:pPr>
+        <w:spacing w:after="0" w:line="240" w:lineRule="atLeast"/>
+      </w:pPr>
+      <w:r>
+        <w:t xml:space="preserve">    </w:t>
+      </w:r>
+      <w:proofErr w:type="spellStart"/>
+      <w:proofErr w:type="gramStart"/>
       <w:r>
         <w:t>printf</w:t>
       </w:r>
       <w:proofErr w:type="spellEnd"/>
       <w:r>
-        <w:t>("\n Invalid position");</w:t>
-      </w:r>
-    </w:p>
-    <w:p>
-      <w:pPr>
-        <w:spacing w:after="0" w:line="240" w:lineRule="atLeast"/>
-      </w:pPr>
-      <w:r>
-        <w:t xml:space="preserve">        return;</w:t>
-      </w:r>
-    </w:p>
-    <w:p>
-      <w:pPr>
-        <w:spacing w:after="0" w:line="240" w:lineRule="atLeast"/>
-      </w:pPr>
-      <w:r>
-        <w:t xml:space="preserve">    }</w:t>
-      </w:r>
-    </w:p>
-    <w:p>
-      <w:pPr>
-        <w:spacing w:after="0" w:line="240" w:lineRule="atLeast"/>
-      </w:pPr>
-      <w:r>
-        <w:t xml:space="preserve">    if (</w:t>
-      </w:r>
-      <w:proofErr w:type="spellStart"/>
-      <w:r>
-        <w:t>pos</w:t>
-      </w:r>
-      <w:proofErr w:type="spellEnd"/>
-      <w:r>
-        <w:t xml:space="preserve"> == 1) {</w:t>
-      </w:r>
-    </w:p>
-    <w:p>
-      <w:pPr>
-        <w:spacing w:after="0" w:line="240" w:lineRule="atLeast"/>
-      </w:pPr>
-      <w:r>
-        <w:t xml:space="preserve">        *Start = temp-&gt;next;</w:t>
-      </w:r>
-    </w:p>
-    <w:p>
-      <w:pPr>
-        <w:spacing w:after="0" w:line="240" w:lineRule="atLeast"/>
-      </w:pPr>
-      <w:r>
-        <w:t xml:space="preserve">    } else {</w:t>
-      </w:r>
-    </w:p>
-    <w:p>
-      <w:pPr>
-        <w:spacing w:after="0" w:line="240" w:lineRule="atLeast"/>
-      </w:pPr>
-      <w:r>
-        <w:t xml:space="preserve">        for (</w:t>
-      </w:r>
-      <w:proofErr w:type="spellStart"/>
-      <w:r>
-        <w:t>i</w:t>
-      </w:r>
-      <w:proofErr w:type="spellEnd"/>
-      <w:r>
-        <w:t xml:space="preserve"> = 1; </w:t>
-      </w:r>
-      <w:proofErr w:type="spellStart"/>
-      <w:r>
-        <w:t>i</w:t>
-      </w:r>
-      <w:proofErr w:type="spellEnd"/>
-      <w:r>
-        <w:t xml:space="preserve"> &lt; </w:t>
-      </w:r>
-      <w:proofErr w:type="spellStart"/>
-      <w:r>
-        <w:t>pos</w:t>
-      </w:r>
-      <w:proofErr w:type="spellEnd"/>
-      <w:r>
-        <w:t xml:space="preserve">; </w:t>
-      </w:r>
-      <w:proofErr w:type="spellStart"/>
-      <w:r>
-        <w:t>i</w:t>
-      </w:r>
-      <w:proofErr w:type="spellEnd"/>
-      <w:r>
-        <w:t>++) {</w:t>
-      </w:r>
-    </w:p>
-    <w:p>
-      <w:pPr>
-        <w:spacing w:after="0" w:line="240" w:lineRule="atLeast"/>
-      </w:pPr>
-      <w:r>
-        <w:t xml:space="preserve">            save = temp;</w:t>
-      </w:r>
-    </w:p>
-    <w:p>
-      <w:pPr>
-        <w:spacing w:after="0" w:line="240" w:lineRule="atLeast"/>
-      </w:pPr>
-      <w:r>
-        <w:t xml:space="preserve">            temp = temp-&gt;next;</w:t>
-      </w:r>
-    </w:p>
-    <w:p>
-      <w:pPr>
-        <w:spacing w:after="0" w:line="240" w:lineRule="atLeast"/>
-      </w:pPr>
-      <w:r>
-        <w:t xml:space="preserve">        }</w:t>
-      </w:r>
-    </w:p>
-    <w:p>
-      <w:pPr>
-        <w:spacing w:after="0" w:line="240" w:lineRule="atLeast"/>
-      </w:pPr>
-      <w:r>
-        <w:t xml:space="preserve">        save-&gt;next = temp-&gt;next;</w:t>
-      </w:r>
-    </w:p>
-    <w:p>
-      <w:pPr>
-        <w:spacing w:after="0" w:line="240" w:lineRule="atLeast"/>
-      </w:pPr>
-      <w:r>
-        <w:t xml:space="preserve">    }</w:t>
-      </w:r>
-    </w:p>
-    <w:p>
-      <w:pPr>
-        <w:spacing w:after="0" w:line="240" w:lineRule="atLeast"/>
-      </w:pPr>
-      <w:r>
-        <w:lastRenderedPageBreak/>
-        <w:t xml:space="preserve">    free(temp);</w:t>
-      </w:r>
-    </w:p>
-    <w:p>
-      <w:pPr>
-        <w:spacing w:after="0" w:line="240" w:lineRule="atLeast"/>
-      </w:pPr>
-      <w:r>
-        <w:t xml:space="preserve">    </w:t>
-      </w:r>
-      <w:proofErr w:type="spellStart"/>
+        <w:t>(</w:t>
+      </w:r>
+      <w:proofErr w:type="gramEnd"/>
+      <w:r>
+        <w:t>"Node deleted from the beginning.\n");</w:t>
+      </w:r>
+    </w:p>
+    <w:p>
+      <w:pPr>
+        <w:spacing w:after="0" w:line="240" w:lineRule="atLeast"/>
+      </w:pPr>
+      <w:r>
+        <w:t>}</w:t>
+      </w:r>
+    </w:p>
+    <w:p>
+      <w:pPr>
+        <w:spacing w:after="0" w:line="240" w:lineRule="atLeast"/>
+      </w:pPr>
+    </w:p>
+    <w:p>
+      <w:pPr>
+        <w:spacing w:after="0" w:line="240" w:lineRule="atLeast"/>
+      </w:pPr>
+      <w:r>
+        <w:t>/* Delete node from the end */</w:t>
+      </w:r>
+    </w:p>
+    <w:p>
+      <w:pPr>
+        <w:spacing w:after="0" w:line="240" w:lineRule="atLeast"/>
+      </w:pPr>
+      <w:r>
+        <w:t xml:space="preserve">void </w:t>
+      </w:r>
+      <w:proofErr w:type="spellStart"/>
+      <w:r>
+        <w:t>delete_</w:t>
+      </w:r>
+      <w:proofErr w:type="gramStart"/>
+      <w:r>
+        <w:t>end</w:t>
+      </w:r>
+      <w:proofErr w:type="spellEnd"/>
+      <w:r>
+        <w:t>(</w:t>
+      </w:r>
+      <w:proofErr w:type="gramEnd"/>
+      <w:r>
+        <w:t>Node** start) {</w:t>
+      </w:r>
+    </w:p>
+    <w:p>
+      <w:pPr>
+        <w:spacing w:after="0" w:line="240" w:lineRule="atLeast"/>
+      </w:pPr>
+      <w:r>
+        <w:t>    if (*start == NULL) {</w:t>
+      </w:r>
+    </w:p>
+    <w:p>
+      <w:pPr>
+        <w:spacing w:after="0" w:line="240" w:lineRule="atLeast"/>
+      </w:pPr>
+      <w:r>
+        <w:t xml:space="preserve">        </w:t>
+      </w:r>
+      <w:proofErr w:type="spellStart"/>
+      <w:proofErr w:type="gramStart"/>
       <w:r>
         <w:t>printf</w:t>
       </w:r>
       <w:proofErr w:type="spellEnd"/>
       <w:r>
-        <w:t xml:space="preserve">("\n Node deleted from position %d", </w:t>
-      </w:r>
-      <w:proofErr w:type="spellStart"/>
-      <w:r>
-        <w:t>pos</w:t>
-      </w:r>
-      <w:proofErr w:type="spellEnd"/>
+        <w:t>(</w:t>
+      </w:r>
+      <w:proofErr w:type="gramEnd"/>
+      <w:r>
+        <w:t>"List is empty. Cannot delete.\n"</w:t>
+      </w:r>
+      <w:proofErr w:type="gramStart"/>
       <w:r>
         <w:t>);</w:t>
       </w:r>
+      <w:proofErr w:type="gramEnd"/>
+    </w:p>
+    <w:p>
+      <w:pPr>
+        <w:spacing w:after="0" w:line="240" w:lineRule="atLeast"/>
+      </w:pPr>
+      <w:r>
+        <w:t xml:space="preserve">        </w:t>
+      </w:r>
+      <w:proofErr w:type="gramStart"/>
+      <w:r>
+        <w:t>return;</w:t>
+      </w:r>
+      <w:proofErr w:type="gramEnd"/>
+    </w:p>
+    <w:p>
+      <w:pPr>
+        <w:spacing w:after="0" w:line="240" w:lineRule="atLeast"/>
+      </w:pPr>
+      <w:r>
+        <w:t>    }</w:t>
+      </w:r>
+    </w:p>
+    <w:p>
+      <w:pPr>
+        <w:spacing w:after="0" w:line="240" w:lineRule="atLeast"/>
+      </w:pPr>
+    </w:p>
+    <w:p>
+      <w:pPr>
+        <w:spacing w:after="0" w:line="240" w:lineRule="atLeast"/>
+      </w:pPr>
+      <w:r>
+        <w:t>    Node* temp = *</w:t>
+      </w:r>
+      <w:proofErr w:type="gramStart"/>
+      <w:r>
+        <w:t>start;</w:t>
+      </w:r>
+      <w:proofErr w:type="gramEnd"/>
+    </w:p>
+    <w:p>
+      <w:pPr>
+        <w:spacing w:after="0" w:line="240" w:lineRule="atLeast"/>
+      </w:pPr>
+      <w:r>
+        <w:t xml:space="preserve">    Node* </w:t>
+      </w:r>
+      <w:proofErr w:type="spellStart"/>
+      <w:r>
+        <w:t>prev</w:t>
+      </w:r>
+      <w:proofErr w:type="spellEnd"/>
+      <w:r>
+        <w:t xml:space="preserve"> = </w:t>
+      </w:r>
+      <w:proofErr w:type="gramStart"/>
+      <w:r>
+        <w:t>NULL;</w:t>
+      </w:r>
+      <w:proofErr w:type="gramEnd"/>
+    </w:p>
+    <w:p>
+      <w:pPr>
+        <w:spacing w:after="0" w:line="240" w:lineRule="atLeast"/>
+      </w:pPr>
+    </w:p>
+    <w:p>
+      <w:pPr>
+        <w:spacing w:after="0" w:line="240" w:lineRule="atLeast"/>
+      </w:pPr>
+      <w:r>
+        <w:t xml:space="preserve">    if (temp-&gt;next == *start) </w:t>
+      </w:r>
+      <w:proofErr w:type="gramStart"/>
+      <w:r>
+        <w:t>{  /</w:t>
+      </w:r>
+      <w:proofErr w:type="gramEnd"/>
+      <w:r>
+        <w:t>/ Single node case</w:t>
+      </w:r>
+    </w:p>
+    <w:p>
+      <w:pPr>
+        <w:spacing w:after="0" w:line="240" w:lineRule="atLeast"/>
+      </w:pPr>
+      <w:r>
+        <w:t xml:space="preserve">        *start = </w:t>
+      </w:r>
+      <w:proofErr w:type="gramStart"/>
+      <w:r>
+        <w:t>NULL;</w:t>
+      </w:r>
+      <w:proofErr w:type="gramEnd"/>
+    </w:p>
+    <w:p>
+      <w:pPr>
+        <w:spacing w:after="0" w:line="240" w:lineRule="atLeast"/>
+      </w:pPr>
+      <w:r>
+        <w:t>    } else {</w:t>
+      </w:r>
+    </w:p>
+    <w:p>
+      <w:pPr>
+        <w:spacing w:after="0" w:line="240" w:lineRule="atLeast"/>
+      </w:pPr>
+      <w:r>
+        <w:t>        while (temp-&gt;</w:t>
+      </w:r>
+      <w:proofErr w:type="gramStart"/>
+      <w:r>
+        <w:t>next !</w:t>
+      </w:r>
+      <w:proofErr w:type="gramEnd"/>
+      <w:r>
+        <w:t>= *start) {</w:t>
+      </w:r>
+    </w:p>
+    <w:p>
+      <w:pPr>
+        <w:spacing w:after="0" w:line="240" w:lineRule="atLeast"/>
+      </w:pPr>
+      <w:r>
+        <w:t xml:space="preserve">            </w:t>
+      </w:r>
+      <w:proofErr w:type="spellStart"/>
+      <w:r>
+        <w:t>prev</w:t>
+      </w:r>
+      <w:proofErr w:type="spellEnd"/>
+      <w:r>
+        <w:t xml:space="preserve"> = </w:t>
+      </w:r>
+      <w:proofErr w:type="gramStart"/>
+      <w:r>
+        <w:t>temp;</w:t>
+      </w:r>
+      <w:proofErr w:type="gramEnd"/>
+    </w:p>
+    <w:p>
+      <w:pPr>
+        <w:spacing w:after="0" w:line="240" w:lineRule="atLeast"/>
+      </w:pPr>
+      <w:r>
+        <w:t>            temp = temp-&gt;</w:t>
+      </w:r>
+      <w:proofErr w:type="gramStart"/>
+      <w:r>
+        <w:t>next;</w:t>
+      </w:r>
+      <w:proofErr w:type="gramEnd"/>
+    </w:p>
+    <w:p>
+      <w:pPr>
+        <w:spacing w:after="0" w:line="240" w:lineRule="atLeast"/>
+      </w:pPr>
+      <w:r>
+        <w:t>        }</w:t>
+      </w:r>
+    </w:p>
+    <w:p>
+      <w:pPr>
+        <w:spacing w:after="0" w:line="240" w:lineRule="atLeast"/>
+      </w:pPr>
+      <w:r>
+        <w:t xml:space="preserve">        </w:t>
+      </w:r>
+      <w:proofErr w:type="spellStart"/>
+      <w:r>
+        <w:t>prev</w:t>
+      </w:r>
+      <w:proofErr w:type="spellEnd"/>
+      <w:r>
+        <w:t>-&gt;next = *</w:t>
+      </w:r>
+      <w:proofErr w:type="gramStart"/>
+      <w:r>
+        <w:t>start;</w:t>
+      </w:r>
+      <w:proofErr w:type="gramEnd"/>
+    </w:p>
+    <w:p>
+      <w:pPr>
+        <w:spacing w:after="0" w:line="240" w:lineRule="atLeast"/>
+      </w:pPr>
+      <w:r>
+        <w:t>    }</w:t>
+      </w:r>
+    </w:p>
+    <w:p>
+      <w:pPr>
+        <w:spacing w:after="0" w:line="240" w:lineRule="atLeast"/>
+      </w:pPr>
+      <w:r>
+        <w:t>    free(temp</w:t>
+      </w:r>
+      <w:proofErr w:type="gramStart"/>
+      <w:r>
+        <w:t>);</w:t>
+      </w:r>
+      <w:proofErr w:type="gramEnd"/>
+    </w:p>
+    <w:p>
+      <w:pPr>
+        <w:spacing w:after="0" w:line="240" w:lineRule="atLeast"/>
+      </w:pPr>
+      <w:r>
+        <w:t xml:space="preserve">    </w:t>
+      </w:r>
+      <w:proofErr w:type="spellStart"/>
+      <w:proofErr w:type="gramStart"/>
+      <w:r>
+        <w:t>printf</w:t>
+      </w:r>
+      <w:proofErr w:type="spellEnd"/>
+      <w:r>
+        <w:t>(</w:t>
+      </w:r>
+      <w:proofErr w:type="gramEnd"/>
+      <w:r>
+        <w:t>"Node deleted from the end.\n");</w:t>
+      </w:r>
     </w:p>
     <w:p>
       <w:pPr>
@@ -4604,6 +8939,11 @@
       <w:pPr>
         <w:spacing w:after="0" w:line="240" w:lineRule="atLeast"/>
       </w:pPr>
+    </w:p>
+    <w:p>
+      <w:pPr>
+        <w:spacing w:after="0" w:line="240" w:lineRule="atLeast"/>
+      </w:pPr>
       <w:r>
         <w:t>/* Display the list */</w:t>
       </w:r>
@@ -4613,127 +8953,183 @@
         <w:spacing w:after="0" w:line="240" w:lineRule="atLeast"/>
       </w:pPr>
       <w:r>
-        <w:t>void display(Node *Start) {</w:t>
-      </w:r>
-    </w:p>
-    <w:p>
-      <w:pPr>
-        <w:spacing w:after="0" w:line="240" w:lineRule="atLeast"/>
-      </w:pPr>
-      <w:r>
-        <w:t xml:space="preserve">    Node *temp = Start;</w:t>
-      </w:r>
-    </w:p>
-    <w:p>
-      <w:pPr>
-        <w:spacing w:after="0" w:line="240" w:lineRule="atLeast"/>
-      </w:pPr>
-      <w:r>
-        <w:t xml:space="preserve">    if (temp == NULL) {</w:t>
-      </w:r>
-    </w:p>
-    <w:p>
-      <w:pPr>
-        <w:spacing w:after="0" w:line="240" w:lineRule="atLeast"/>
-      </w:pPr>
-      <w:r>
-        <w:t xml:space="preserve">        </w:t>
-      </w:r>
-      <w:proofErr w:type="spellStart"/>
+        <w:t xml:space="preserve">void </w:t>
+      </w:r>
+      <w:proofErr w:type="gramStart"/>
+      <w:r>
+        <w:t>display(</w:t>
+      </w:r>
+      <w:proofErr w:type="gramEnd"/>
+      <w:r>
+        <w:t>Node* start) {</w:t>
+      </w:r>
+    </w:p>
+    <w:p>
+      <w:pPr>
+        <w:spacing w:after="0" w:line="240" w:lineRule="atLeast"/>
+      </w:pPr>
+      <w:r>
+        <w:t>    if (start == NULL) {</w:t>
+      </w:r>
+    </w:p>
+    <w:p>
+      <w:pPr>
+        <w:spacing w:after="0" w:line="240" w:lineRule="atLeast"/>
+      </w:pPr>
+      <w:r>
+        <w:t xml:space="preserve">        </w:t>
+      </w:r>
+      <w:proofErr w:type="spellStart"/>
+      <w:proofErr w:type="gramStart"/>
       <w:r>
         <w:t>printf</w:t>
       </w:r>
       <w:proofErr w:type="spellEnd"/>
       <w:r>
-        <w:t>("\n List is empty");</w:t>
-      </w:r>
-    </w:p>
-    <w:p>
-      <w:pPr>
-        <w:spacing w:after="0" w:line="240" w:lineRule="atLeast"/>
-      </w:pPr>
-      <w:r>
-        <w:t xml:space="preserve">        return;</w:t>
-      </w:r>
-    </w:p>
-    <w:p>
-      <w:pPr>
-        <w:spacing w:after="0" w:line="240" w:lineRule="atLeast"/>
-      </w:pPr>
-      <w:r>
-        <w:t xml:space="preserve">    }</w:t>
-      </w:r>
-    </w:p>
-    <w:p>
-      <w:pPr>
-        <w:spacing w:after="0" w:line="240" w:lineRule="atLeast"/>
-      </w:pPr>
-      <w:r>
-        <w:t xml:space="preserve">    </w:t>
-      </w:r>
-      <w:proofErr w:type="spellStart"/>
+        <w:t>(</w:t>
+      </w:r>
+      <w:proofErr w:type="gramEnd"/>
+      <w:r>
+        <w:t>"List is empty.\n");</w:t>
+      </w:r>
+    </w:p>
+    <w:p>
+      <w:pPr>
+        <w:spacing w:after="0" w:line="240" w:lineRule="atLeast"/>
+      </w:pPr>
+      <w:r>
+        <w:t xml:space="preserve">        </w:t>
+      </w:r>
+      <w:proofErr w:type="gramStart"/>
+      <w:r>
+        <w:t>return;</w:t>
+      </w:r>
+      <w:proofErr w:type="gramEnd"/>
+    </w:p>
+    <w:p>
+      <w:pPr>
+        <w:spacing w:after="0" w:line="240" w:lineRule="atLeast"/>
+      </w:pPr>
+      <w:r>
+        <w:t>    }</w:t>
+      </w:r>
+    </w:p>
+    <w:p>
+      <w:pPr>
+        <w:spacing w:after="0" w:line="240" w:lineRule="atLeast"/>
+      </w:pPr>
+    </w:p>
+    <w:p>
+      <w:pPr>
+        <w:spacing w:after="0" w:line="240" w:lineRule="atLeast"/>
+      </w:pPr>
+      <w:r>
+        <w:t xml:space="preserve">    Node* temp = </w:t>
+      </w:r>
+      <w:proofErr w:type="gramStart"/>
+      <w:r>
+        <w:t>start;</w:t>
+      </w:r>
+      <w:proofErr w:type="gramEnd"/>
+    </w:p>
+    <w:p>
+      <w:pPr>
+        <w:spacing w:after="0" w:line="240" w:lineRule="atLeast"/>
+      </w:pPr>
+      <w:r>
+        <w:t xml:space="preserve">    </w:t>
+      </w:r>
+      <w:proofErr w:type="spellStart"/>
+      <w:proofErr w:type="gramStart"/>
       <w:r>
         <w:t>printf</w:t>
       </w:r>
       <w:proofErr w:type="spellEnd"/>
       <w:r>
-        <w:t>("\n Linked list: ");</w:t>
-      </w:r>
-    </w:p>
-    <w:p>
-      <w:pPr>
-        <w:spacing w:after="0" w:line="240" w:lineRule="atLeast"/>
-      </w:pPr>
-      <w:r>
-        <w:t xml:space="preserve">    while (temp != NULL) {</w:t>
-      </w:r>
-    </w:p>
-    <w:p>
-      <w:pPr>
-        <w:spacing w:after="0" w:line="240" w:lineRule="atLeast"/>
-      </w:pPr>
-      <w:r>
-        <w:t xml:space="preserve">        </w:t>
-      </w:r>
-      <w:proofErr w:type="spellStart"/>
+        <w:t>(</w:t>
+      </w:r>
+      <w:proofErr w:type="gramEnd"/>
+      <w:r>
+        <w:t>"Circular Linked List: ");</w:t>
+      </w:r>
+    </w:p>
+    <w:p>
+      <w:pPr>
+        <w:spacing w:after="0" w:line="240" w:lineRule="atLeast"/>
+      </w:pPr>
+      <w:r>
+        <w:t>    do {</w:t>
+      </w:r>
+    </w:p>
+    <w:p>
+      <w:pPr>
+        <w:spacing w:after="0" w:line="240" w:lineRule="atLeast"/>
+      </w:pPr>
+      <w:r>
+        <w:t xml:space="preserve">        </w:t>
+      </w:r>
+      <w:proofErr w:type="spellStart"/>
+      <w:proofErr w:type="gramStart"/>
       <w:r>
         <w:t>printf</w:t>
       </w:r>
       <w:proofErr w:type="spellEnd"/>
       <w:r>
-        <w:t>("%d -&gt; ", temp-&gt;info);</w:t>
-      </w:r>
-    </w:p>
-    <w:p>
-      <w:pPr>
-        <w:spacing w:after="0" w:line="240" w:lineRule="atLeast"/>
-      </w:pPr>
-      <w:r>
-        <w:t xml:space="preserve">        temp = temp-&gt;next;</w:t>
-      </w:r>
-    </w:p>
-    <w:p>
-      <w:pPr>
-        <w:spacing w:after="0" w:line="240" w:lineRule="atLeast"/>
-      </w:pPr>
-      <w:r>
-        <w:t xml:space="preserve">    }</w:t>
-      </w:r>
-    </w:p>
-    <w:p>
-      <w:pPr>
-        <w:spacing w:after="0" w:line="240" w:lineRule="atLeast"/>
-      </w:pPr>
-      <w:r>
-        <w:t xml:space="preserve">    </w:t>
-      </w:r>
-      <w:proofErr w:type="spellStart"/>
+        <w:t>(</w:t>
+      </w:r>
+      <w:proofErr w:type="gramEnd"/>
+      <w:r>
+        <w:t>"%d -&gt; ", temp-&gt;info);</w:t>
+      </w:r>
+    </w:p>
+    <w:p>
+      <w:pPr>
+        <w:spacing w:after="0" w:line="240" w:lineRule="atLeast"/>
+      </w:pPr>
+      <w:r>
+        <w:t>        temp = temp-&gt;</w:t>
+      </w:r>
+      <w:proofErr w:type="gramStart"/>
+      <w:r>
+        <w:t>next;</w:t>
+      </w:r>
+      <w:proofErr w:type="gramEnd"/>
+    </w:p>
+    <w:p>
+      <w:pPr>
+        <w:spacing w:after="0" w:line="240" w:lineRule="atLeast"/>
+      </w:pPr>
+      <w:r>
+        <w:t>    } while (</w:t>
+      </w:r>
+      <w:proofErr w:type="gramStart"/>
+      <w:r>
+        <w:t>temp !</w:t>
+      </w:r>
+      <w:proofErr w:type="gramEnd"/>
+      <w:r>
+        <w:t>= start);</w:t>
+      </w:r>
+    </w:p>
+    <w:p>
+      <w:pPr>
+        <w:spacing w:after="0" w:line="240" w:lineRule="atLeast"/>
+      </w:pPr>
+      <w:r>
+        <w:t xml:space="preserve">    </w:t>
+      </w:r>
+      <w:proofErr w:type="spellStart"/>
+      <w:proofErr w:type="gramStart"/>
       <w:r>
         <w:t>printf</w:t>
       </w:r>
       <w:proofErr w:type="spellEnd"/>
       <w:r>
-        <w:t>("NULL\n");</w:t>
+        <w:t>(</w:t>
+      </w:r>
+      <w:proofErr w:type="gramEnd"/>
+      <w:r>
+        <w:t>"(back to start)\n");</w:t>
       </w:r>
     </w:p>
     <w:p>
@@ -4748,94 +9144,6 @@
       <w:pPr>
         <w:spacing w:after="0" w:line="240" w:lineRule="atLeast"/>
       </w:pPr>
-    </w:p>
-    <w:p>
-      <w:pPr>
-        <w:spacing w:after="0" w:line="240" w:lineRule="atLeast"/>
-      </w:pPr>
-      <w:r>
-        <w:t>/* Count the number of nodes */</w:t>
-      </w:r>
-    </w:p>
-    <w:p>
-      <w:pPr>
-        <w:spacing w:after="0" w:line="240" w:lineRule="atLeast"/>
-      </w:pPr>
-      <w:r>
-        <w:t xml:space="preserve">int </w:t>
-      </w:r>
-      <w:proofErr w:type="spellStart"/>
-      <w:r>
-        <w:t>count_node</w:t>
-      </w:r>
-      <w:proofErr w:type="spellEnd"/>
-      <w:r>
-        <w:t>(Node *Start) {</w:t>
-      </w:r>
-    </w:p>
-    <w:p>
-      <w:pPr>
-        <w:spacing w:after="0" w:line="240" w:lineRule="atLeast"/>
-      </w:pPr>
-      <w:r>
-        <w:t xml:space="preserve">    Node *temp = Start;</w:t>
-      </w:r>
-    </w:p>
-    <w:p>
-      <w:pPr>
-        <w:spacing w:after="0" w:line="240" w:lineRule="atLeast"/>
-      </w:pPr>
-      <w:r>
-        <w:t xml:space="preserve">    int count = 0;</w:t>
-      </w:r>
-    </w:p>
-    <w:p>
-      <w:pPr>
-        <w:spacing w:after="0" w:line="240" w:lineRule="atLeast"/>
-      </w:pPr>
-      <w:r>
-        <w:t xml:space="preserve">    while (temp != NULL) {</w:t>
-      </w:r>
-    </w:p>
-    <w:p>
-      <w:pPr>
-        <w:spacing w:after="0" w:line="240" w:lineRule="atLeast"/>
-      </w:pPr>
-      <w:r>
-        <w:t xml:space="preserve">        count++;</w:t>
-      </w:r>
-    </w:p>
-    <w:p>
-      <w:pPr>
-        <w:spacing w:after="0" w:line="240" w:lineRule="atLeast"/>
-      </w:pPr>
-      <w:r>
-        <w:t xml:space="preserve">        temp = temp-&gt;next;</w:t>
-      </w:r>
-    </w:p>
-    <w:p>
-      <w:pPr>
-        <w:spacing w:after="0" w:line="240" w:lineRule="atLeast"/>
-      </w:pPr>
-      <w:r>
-        <w:t xml:space="preserve">    }</w:t>
-      </w:r>
-    </w:p>
-    <w:p>
-      <w:pPr>
-        <w:spacing w:after="0" w:line="240" w:lineRule="atLeast"/>
-      </w:pPr>
-      <w:r>
-        <w:t xml:space="preserve">    return count;</w:t>
-      </w:r>
-    </w:p>
-    <w:p>
-      <w:pPr>
-        <w:spacing w:after="0" w:line="240" w:lineRule="atLeast"/>
-      </w:pPr>
-      <w:r>
-        <w:t>}</w:t>
-      </w:r>
     </w:p>
     <w:p>
       <w:pPr>
@@ -5470,7 +9778,6 @@
   <w:style w:type="character" w:default="1" w:styleId="DefaultParagraphFont">
     <w:name w:val="Default Paragraph Font"/>
     <w:uiPriority w:val="1"/>
-    <w:semiHidden/>
     <w:unhideWhenUsed/>
   </w:style>
   <w:style w:type="table" w:default="1" w:styleId="TableNormal">
